--- a/docs/temp/Admin/Dectivate user.docx
+++ b/docs/temp/Admin/Dectivate user.docx
@@ -268,12 +268,14 @@
                 <w:rFonts w:ascii="Times New Roman" w:hAnsi="Times New Roman" w:cs="Times New Roman"/>
               </w:rPr>
             </w:pPr>
+            <w:proofErr w:type="spellStart"/>
             <w:r>
               <w:rPr>
                 <w:rFonts w:ascii="Times New Roman" w:hAnsi="Times New Roman" w:cs="Times New Roman"/>
               </w:rPr>
               <w:t>TamNT</w:t>
             </w:r>
+            <w:proofErr w:type="spellEnd"/>
           </w:p>
         </w:tc>
       </w:tr>
@@ -972,7 +974,49 @@
                     <w:rPr>
                       <w:rFonts w:ascii="Times New Roman" w:hAnsi="Times New Roman" w:cs="Times New Roman"/>
                     </w:rPr>
-                    <w:t>Admin click “Quản lý người dung” tab in left bar.</w:t>
+                    <w:t>Admin click “</w:t>
+                  </w:r>
+                  <w:proofErr w:type="spellStart"/>
+                  <w:r>
+                    <w:rPr>
+                      <w:rFonts w:ascii="Times New Roman" w:hAnsi="Times New Roman" w:cs="Times New Roman"/>
+                    </w:rPr>
+                    <w:t>Quản</w:t>
+                  </w:r>
+                  <w:proofErr w:type="spellEnd"/>
+                  <w:r>
+                    <w:rPr>
+                      <w:rFonts w:ascii="Times New Roman" w:hAnsi="Times New Roman" w:cs="Times New Roman"/>
+                    </w:rPr>
+                    <w:t xml:space="preserve"> </w:t>
+                  </w:r>
+                  <w:proofErr w:type="spellStart"/>
+                  <w:r>
+                    <w:rPr>
+                      <w:rFonts w:ascii="Times New Roman" w:hAnsi="Times New Roman" w:cs="Times New Roman"/>
+                    </w:rPr>
+                    <w:t>lý</w:t>
+                  </w:r>
+                  <w:proofErr w:type="spellEnd"/>
+                  <w:r>
+                    <w:rPr>
+                      <w:rFonts w:ascii="Times New Roman" w:hAnsi="Times New Roman" w:cs="Times New Roman"/>
+                    </w:rPr>
+                    <w:t xml:space="preserve"> </w:t>
+                  </w:r>
+                  <w:proofErr w:type="spellStart"/>
+                  <w:r>
+                    <w:rPr>
+                      <w:rFonts w:ascii="Times New Roman" w:hAnsi="Times New Roman" w:cs="Times New Roman"/>
+                    </w:rPr>
+                    <w:t>người</w:t>
+                  </w:r>
+                  <w:proofErr w:type="spellEnd"/>
+                  <w:r>
+                    <w:rPr>
+                      <w:rFonts w:ascii="Times New Roman" w:hAnsi="Times New Roman" w:cs="Times New Roman"/>
+                    </w:rPr>
+                    <w:t xml:space="preserve"> dung” tab in left bar.</w:t>
                   </w:r>
                 </w:p>
               </w:tc>
@@ -985,6 +1029,24 @@
                   </w:tcBorders>
                   <w:shd w:val="clear" w:color="auto" w:fill="FFFFFF" w:themeFill="background1"/>
                 </w:tcPr>
+                <w:p>
+                  <w:pPr>
+                    <w:jc w:val="left"/>
+                    <w:cnfStyle w:val="000000100000"/>
+                    <w:rPr>
+                      <w:rFonts w:ascii="Times New Roman" w:hAnsi="Times New Roman" w:cs="Times New Roman"/>
+                    </w:rPr>
+                  </w:pPr>
+                </w:p>
+                <w:p>
+                  <w:pPr>
+                    <w:jc w:val="left"/>
+                    <w:cnfStyle w:val="000000100000"/>
+                    <w:rPr>
+                      <w:rFonts w:ascii="Times New Roman" w:hAnsi="Times New Roman" w:cs="Times New Roman"/>
+                    </w:rPr>
+                  </w:pPr>
+                </w:p>
                 <w:p>
                   <w:pPr>
                     <w:jc w:val="left"/>
@@ -1095,7 +1157,14 @@
                     <w:rPr>
                       <w:rFonts w:ascii="Times New Roman" w:hAnsi="Times New Roman" w:cs="Times New Roman"/>
                     </w:rPr>
-                    <w:t xml:space="preserve">” button to select record which want to </w:t>
+                    <w:t xml:space="preserve">” button to select record which </w:t>
+                  </w:r>
+                  <w:r>
+                    <w:rPr>
+                      <w:rFonts w:ascii="Times New Roman" w:hAnsi="Times New Roman" w:cs="Times New Roman"/>
+                    </w:rPr>
+                    <w:lastRenderedPageBreak/>
+                    <w:t xml:space="preserve">want to </w:t>
                   </w:r>
                   <w:r>
                     <w:rPr>
@@ -1126,11 +1195,175 @@
                       <w:rFonts w:ascii="Times New Roman" w:hAnsi="Times New Roman" w:cs="Times New Roman"/>
                     </w:rPr>
                   </w:pPr>
-                  <w:r>
-                    <w:rPr>
-                      <w:rFonts w:ascii="Times New Roman" w:hAnsi="Times New Roman" w:cs="Times New Roman"/>
-                    </w:rPr>
-                    <w:t>System will show Activation Confirmation. “Bạn có chắc chặn người dùng này?”. There are “Không” and “Đúng” button.</w:t>
+                </w:p>
+                <w:p>
+                  <w:pPr>
+                    <w:cnfStyle w:val="000000000000"/>
+                    <w:rPr>
+                      <w:rFonts w:ascii="Times New Roman" w:hAnsi="Times New Roman" w:cs="Times New Roman"/>
+                    </w:rPr>
+                  </w:pPr>
+                </w:p>
+                <w:p>
+                  <w:pPr>
+                    <w:cnfStyle w:val="000000000000"/>
+                    <w:rPr>
+                      <w:rFonts w:ascii="Times New Roman" w:hAnsi="Times New Roman" w:cs="Times New Roman"/>
+                    </w:rPr>
+                  </w:pPr>
+                </w:p>
+                <w:p>
+                  <w:pPr>
+                    <w:cnfStyle w:val="000000000000"/>
+                    <w:rPr>
+                      <w:rFonts w:ascii="Times New Roman" w:hAnsi="Times New Roman" w:cs="Times New Roman"/>
+                    </w:rPr>
+                  </w:pPr>
+                  <w:r>
+                    <w:rPr>
+                      <w:rFonts w:ascii="Times New Roman" w:hAnsi="Times New Roman" w:cs="Times New Roman"/>
+                    </w:rPr>
+                    <w:t>System will show Activation Confirmation. “</w:t>
+                  </w:r>
+                  <w:proofErr w:type="spellStart"/>
+                  <w:r>
+                    <w:rPr>
+                      <w:rFonts w:ascii="Times New Roman" w:hAnsi="Times New Roman" w:cs="Times New Roman"/>
+                    </w:rPr>
+                    <w:t>Bạn</w:t>
+                  </w:r>
+                  <w:proofErr w:type="spellEnd"/>
+                  <w:r>
+                    <w:rPr>
+                      <w:rFonts w:ascii="Times New Roman" w:hAnsi="Times New Roman" w:cs="Times New Roman"/>
+                    </w:rPr>
+                    <w:t xml:space="preserve"> </w:t>
+                  </w:r>
+                  <w:proofErr w:type="spellStart"/>
+                  <w:r>
+                    <w:rPr>
+                      <w:rFonts w:ascii="Times New Roman" w:hAnsi="Times New Roman" w:cs="Times New Roman"/>
+                    </w:rPr>
+                    <w:t>có</w:t>
+                  </w:r>
+                  <w:proofErr w:type="spellEnd"/>
+                  <w:r>
+                    <w:rPr>
+                      <w:rFonts w:ascii="Times New Roman" w:hAnsi="Times New Roman" w:cs="Times New Roman"/>
+                    </w:rPr>
+                    <w:t xml:space="preserve"> </w:t>
+                  </w:r>
+                  <w:proofErr w:type="spellStart"/>
+                  <w:r>
+                    <w:rPr>
+                      <w:rFonts w:ascii="Times New Roman" w:hAnsi="Times New Roman" w:cs="Times New Roman"/>
+                    </w:rPr>
+                    <w:t>chắc</w:t>
+                  </w:r>
+                  <w:proofErr w:type="spellEnd"/>
+                  <w:r>
+                    <w:rPr>
+                      <w:rFonts w:ascii="Times New Roman" w:hAnsi="Times New Roman" w:cs="Times New Roman"/>
+                    </w:rPr>
+                    <w:t xml:space="preserve"> </w:t>
+                  </w:r>
+                  <w:proofErr w:type="spellStart"/>
+                  <w:r>
+                    <w:rPr>
+                      <w:rFonts w:ascii="Times New Roman" w:hAnsi="Times New Roman" w:cs="Times New Roman"/>
+                    </w:rPr>
+                    <w:t>chặn</w:t>
+                  </w:r>
+                  <w:proofErr w:type="spellEnd"/>
+                  <w:r>
+                    <w:rPr>
+                      <w:rFonts w:ascii="Times New Roman" w:hAnsi="Times New Roman" w:cs="Times New Roman"/>
+                    </w:rPr>
+                    <w:t xml:space="preserve"> </w:t>
+                  </w:r>
+                  <w:proofErr w:type="spellStart"/>
+                  <w:r>
+                    <w:rPr>
+                      <w:rFonts w:ascii="Times New Roman" w:hAnsi="Times New Roman" w:cs="Times New Roman"/>
+                    </w:rPr>
+                    <w:t>người</w:t>
+                  </w:r>
+                  <w:proofErr w:type="spellEnd"/>
+                  <w:r>
+                    <w:rPr>
+                      <w:rFonts w:ascii="Times New Roman" w:hAnsi="Times New Roman" w:cs="Times New Roman"/>
+                    </w:rPr>
+                    <w:t xml:space="preserve"> </w:t>
+                  </w:r>
+                  <w:proofErr w:type="spellStart"/>
+                  <w:r>
+                    <w:rPr>
+                      <w:rFonts w:ascii="Times New Roman" w:hAnsi="Times New Roman" w:cs="Times New Roman"/>
+                    </w:rPr>
+                    <w:t>dùng</w:t>
+                  </w:r>
+                  <w:proofErr w:type="spellEnd"/>
+                  <w:r>
+                    <w:rPr>
+                      <w:rFonts w:ascii="Times New Roman" w:hAnsi="Times New Roman" w:cs="Times New Roman"/>
+                    </w:rPr>
+                    <w:t xml:space="preserve"> </w:t>
+                  </w:r>
+                  <w:proofErr w:type="spellStart"/>
+                  <w:r>
+                    <w:rPr>
+                      <w:rFonts w:ascii="Times New Roman" w:hAnsi="Times New Roman" w:cs="Times New Roman"/>
+                    </w:rPr>
+                    <w:t>này</w:t>
+                  </w:r>
+                  <w:proofErr w:type="spellEnd"/>
+                  <w:r>
+                    <w:rPr>
+                      <w:rFonts w:ascii="Times New Roman" w:hAnsi="Times New Roman" w:cs="Times New Roman"/>
+                    </w:rPr>
+                    <w:t>?</w:t>
+                  </w:r>
+                  <w:proofErr w:type="gramStart"/>
+                  <w:r>
+                    <w:rPr>
+                      <w:rFonts w:ascii="Times New Roman" w:hAnsi="Times New Roman" w:cs="Times New Roman"/>
+                    </w:rPr>
+                    <w:t>”.</w:t>
+                  </w:r>
+                  <w:proofErr w:type="gramEnd"/>
+                  <w:r>
+                    <w:rPr>
+                      <w:rFonts w:ascii="Times New Roman" w:hAnsi="Times New Roman" w:cs="Times New Roman"/>
+                    </w:rPr>
+                    <w:t xml:space="preserve"> There are “</w:t>
+                  </w:r>
+                  <w:proofErr w:type="spellStart"/>
+                  <w:r>
+                    <w:rPr>
+                      <w:rFonts w:ascii="Times New Roman" w:hAnsi="Times New Roman" w:cs="Times New Roman"/>
+                    </w:rPr>
+                    <w:t>Không</w:t>
+                  </w:r>
+                  <w:proofErr w:type="spellEnd"/>
+                  <w:r>
+                    <w:rPr>
+                      <w:rFonts w:ascii="Times New Roman" w:hAnsi="Times New Roman" w:cs="Times New Roman"/>
+                    </w:rPr>
+                    <w:t>” and “</w:t>
+                  </w:r>
+                  <w:proofErr w:type="spellStart"/>
+                  <w:r>
+                    <w:rPr>
+                      <w:rFonts w:ascii="Times New Roman" w:hAnsi="Times New Roman" w:cs="Times New Roman"/>
+                    </w:rPr>
+                    <w:t>Đúng</w:t>
+                  </w:r>
+                  <w:proofErr w:type="spellEnd"/>
+                  <w:r>
+                    <w:rPr>
+                      <w:rFonts w:ascii="Times New Roman" w:hAnsi="Times New Roman" w:cs="Times New Roman"/>
+                    </w:rPr>
+                    <w:t>” button.</w:t>
                   </w:r>
                 </w:p>
                 <w:p>
@@ -1202,7 +1435,21 @@
                     <w:rPr>
                       <w:rFonts w:ascii="Times New Roman" w:hAnsi="Times New Roman" w:cs="Times New Roman"/>
                     </w:rPr>
-                    <w:t>Admin click “Đúng”</w:t>
+                    <w:t>Admin click “</w:t>
+                  </w:r>
+                  <w:proofErr w:type="spellStart"/>
+                  <w:r>
+                    <w:rPr>
+                      <w:rFonts w:ascii="Times New Roman" w:hAnsi="Times New Roman" w:cs="Times New Roman"/>
+                    </w:rPr>
+                    <w:t>Đúng</w:t>
+                  </w:r>
+                  <w:proofErr w:type="spellEnd"/>
+                  <w:r>
+                    <w:rPr>
+                      <w:rFonts w:ascii="Times New Roman" w:hAnsi="Times New Roman" w:cs="Times New Roman"/>
+                    </w:rPr>
+                    <w:t>”</w:t>
                   </w:r>
                 </w:p>
               </w:tc>
@@ -1219,15 +1466,31 @@
                   <w:pPr>
                     <w:cnfStyle w:val="000000100000"/>
                     <w:rPr>
-                      <w:rFonts w:ascii="Times New Roman" w:hAnsi="Times New Roman" w:cs="Times New Roman"/>
-                    </w:rPr>
-                  </w:pPr>
-                  <w:r>
-                    <w:rPr>
                       <w:rFonts w:cstheme="minorHAnsi"/>
                       <w:noProof/>
                     </w:rPr>
+                  </w:pPr>
+                  <w:r>
+                    <w:rPr>
+                      <w:rFonts w:cstheme="minorHAnsi"/>
+                      <w:noProof/>
+                    </w:rPr>
                     <w:t>System will deactivate user in this records which were selected from list.</w:t>
+                  </w:r>
+                </w:p>
+                <w:p>
+                  <w:pPr>
+                    <w:cnfStyle w:val="000000100000"/>
+                    <w:rPr>
+                      <w:rFonts w:ascii="Times New Roman" w:hAnsi="Times New Roman" w:cs="Times New Roman"/>
+                    </w:rPr>
+                  </w:pPr>
+                  <w:r>
+                    <w:rPr>
+                      <w:rFonts w:cstheme="minorHAnsi"/>
+                      <w:noProof/>
+                    </w:rPr>
+                    <w:t>[Exception 1]</w:t>
                   </w:r>
                 </w:p>
               </w:tc>
@@ -1266,8 +1529,8 @@
               <w:tblLook w:val="04A0"/>
             </w:tblPr>
             <w:tblGrid>
-              <w:gridCol w:w="969"/>
-              <w:gridCol w:w="3144"/>
+              <w:gridCol w:w="970"/>
+              <w:gridCol w:w="3143"/>
               <w:gridCol w:w="4396"/>
             </w:tblGrid>
             <w:tr>
@@ -1291,12 +1554,16 @@
                     <w:rPr>
                       <w:rFonts w:cstheme="minorHAnsi"/>
                       <w:noProof/>
+                      <w:sz w:val="28"/>
+                      <w:szCs w:val="28"/>
                       <w:lang w:val="vi-VN"/>
                     </w:rPr>
                   </w:pPr>
                   <w:r>
                     <w:rPr>
                       <w:rFonts w:cstheme="minorHAnsi"/>
+                      <w:sz w:val="28"/>
+                      <w:szCs w:val="28"/>
                     </w:rPr>
                     <w:t>Step</w:t>
                   </w:r>
@@ -1322,12 +1589,16 @@
                     <w:rPr>
                       <w:rFonts w:cstheme="minorHAnsi"/>
                       <w:noProof/>
+                      <w:sz w:val="28"/>
+                      <w:szCs w:val="28"/>
                       <w:lang w:val="vi-VN"/>
                     </w:rPr>
                   </w:pPr>
                   <w:r>
                     <w:rPr>
                       <w:rFonts w:cstheme="minorHAnsi"/>
+                      <w:sz w:val="28"/>
+                      <w:szCs w:val="28"/>
                     </w:rPr>
                     <w:t>Actor Action</w:t>
                   </w:r>
@@ -1353,12 +1624,16 @@
                     <w:rPr>
                       <w:rFonts w:cstheme="minorHAnsi"/>
                       <w:noProof/>
+                      <w:sz w:val="28"/>
+                      <w:szCs w:val="28"/>
                       <w:lang w:val="vi-VN"/>
                     </w:rPr>
                   </w:pPr>
                   <w:r>
                     <w:rPr>
                       <w:rFonts w:cstheme="minorHAnsi"/>
+                      <w:sz w:val="28"/>
+                      <w:szCs w:val="28"/>
                     </w:rPr>
                     <w:t>System Response</w:t>
                   </w:r>
@@ -1428,7 +1703,25 @@
                       <w:sz w:val="28"/>
                       <w:szCs w:val="28"/>
                     </w:rPr>
-                    <w:t>Admin click “Hủy” button</w:t>
+                    <w:t>Admin click “</w:t>
+                  </w:r>
+                  <w:proofErr w:type="spellStart"/>
+                  <w:r>
+                    <w:rPr>
+                      <w:rFonts w:cstheme="minorHAnsi"/>
+                      <w:sz w:val="28"/>
+                      <w:szCs w:val="28"/>
+                    </w:rPr>
+                    <w:t>Hủy</w:t>
+                  </w:r>
+                  <w:proofErr w:type="spellEnd"/>
+                  <w:r>
+                    <w:rPr>
+                      <w:rFonts w:cstheme="minorHAnsi"/>
+                      <w:sz w:val="28"/>
+                      <w:szCs w:val="28"/>
+                    </w:rPr>
+                    <w:t>” button</w:t>
                   </w:r>
                 </w:p>
               </w:tc>
@@ -1674,12 +1967,77 @@
                     </w:rPr>
                     <w:t>Show error message “</w:t>
                   </w:r>
-                  <w:r>
-                    <w:rPr>
-                      <w:rFonts w:ascii="Times New Roman" w:hAnsi="Times New Roman" w:cs="Times New Roman"/>
-                    </w:rPr>
-                    <w:t>Bạn không thể chặn admin khác!</w:t>
-                  </w:r>
+                  <w:proofErr w:type="spellStart"/>
+                  <w:r>
+                    <w:rPr>
+                      <w:rFonts w:ascii="Times New Roman" w:hAnsi="Times New Roman" w:cs="Times New Roman"/>
+                    </w:rPr>
+                    <w:t>Bạn</w:t>
+                  </w:r>
+                  <w:proofErr w:type="spellEnd"/>
+                  <w:r>
+                    <w:rPr>
+                      <w:rFonts w:ascii="Times New Roman" w:hAnsi="Times New Roman" w:cs="Times New Roman"/>
+                    </w:rPr>
+                    <w:t xml:space="preserve"> </w:t>
+                  </w:r>
+                  <w:proofErr w:type="spellStart"/>
+                  <w:r>
+                    <w:rPr>
+                      <w:rFonts w:ascii="Times New Roman" w:hAnsi="Times New Roman" w:cs="Times New Roman"/>
+                    </w:rPr>
+                    <w:t>không</w:t>
+                  </w:r>
+                  <w:proofErr w:type="spellEnd"/>
+                  <w:r>
+                    <w:rPr>
+                      <w:rFonts w:ascii="Times New Roman" w:hAnsi="Times New Roman" w:cs="Times New Roman"/>
+                    </w:rPr>
+                    <w:t xml:space="preserve"> </w:t>
+                  </w:r>
+                  <w:proofErr w:type="spellStart"/>
+                  <w:r>
+                    <w:rPr>
+                      <w:rFonts w:ascii="Times New Roman" w:hAnsi="Times New Roman" w:cs="Times New Roman"/>
+                    </w:rPr>
+                    <w:t>thể</w:t>
+                  </w:r>
+                  <w:proofErr w:type="spellEnd"/>
+                  <w:r>
+                    <w:rPr>
+                      <w:rFonts w:ascii="Times New Roman" w:hAnsi="Times New Roman" w:cs="Times New Roman"/>
+                    </w:rPr>
+                    <w:t xml:space="preserve"> </w:t>
+                  </w:r>
+                  <w:proofErr w:type="spellStart"/>
+                  <w:r>
+                    <w:rPr>
+                      <w:rFonts w:ascii="Times New Roman" w:hAnsi="Times New Roman" w:cs="Times New Roman"/>
+                    </w:rPr>
+                    <w:t>chặn</w:t>
+                  </w:r>
+                  <w:proofErr w:type="spellEnd"/>
+                  <w:r>
+                    <w:rPr>
+                      <w:rFonts w:ascii="Times New Roman" w:hAnsi="Times New Roman" w:cs="Times New Roman"/>
+                    </w:rPr>
+                    <w:t xml:space="preserve"> admin </w:t>
+                  </w:r>
+                  <w:proofErr w:type="spellStart"/>
+                  <w:r>
+                    <w:rPr>
+                      <w:rFonts w:ascii="Times New Roman" w:hAnsi="Times New Roman" w:cs="Times New Roman"/>
+                    </w:rPr>
+                    <w:t>khác</w:t>
+                  </w:r>
+                  <w:proofErr w:type="spellEnd"/>
+                  <w:r>
+                    <w:rPr>
+                      <w:rFonts w:ascii="Times New Roman" w:hAnsi="Times New Roman" w:cs="Times New Roman"/>
+                    </w:rPr>
+                    <w:t>!</w:t>
+                  </w:r>
+                  <w:proofErr w:type="gramStart"/>
                   <w:r>
                     <w:rPr>
                       <w:rFonts w:ascii="Times New Roman" w:hAnsi="Times New Roman" w:cs="Times New Roman"/>
@@ -1692,6 +2050,7 @@
                     </w:rPr>
                     <w:t>.</w:t>
                   </w:r>
+                  <w:proofErr w:type="gramEnd"/>
                 </w:p>
               </w:tc>
             </w:tr>
@@ -1786,7 +2145,61 @@
                 <w:b w:val="0"/>
                 <w:szCs w:val="24"/>
               </w:rPr>
-              <w:t>“Đang hoạt động”</w:t>
+              <w:t>“</w:t>
+            </w:r>
+            <w:proofErr w:type="spellStart"/>
+            <w:r>
+              <w:rPr>
+                <w:rFonts w:ascii="Times New Roman" w:hAnsi="Times New Roman" w:cs="Times New Roman"/>
+                <w:b w:val="0"/>
+                <w:szCs w:val="24"/>
+              </w:rPr>
+              <w:t>Đang</w:t>
+            </w:r>
+            <w:proofErr w:type="spellEnd"/>
+            <w:r>
+              <w:rPr>
+                <w:rFonts w:ascii="Times New Roman" w:hAnsi="Times New Roman" w:cs="Times New Roman"/>
+                <w:b w:val="0"/>
+                <w:szCs w:val="24"/>
+              </w:rPr>
+              <w:t xml:space="preserve"> </w:t>
+            </w:r>
+            <w:proofErr w:type="spellStart"/>
+            <w:r>
+              <w:rPr>
+                <w:rFonts w:ascii="Times New Roman" w:hAnsi="Times New Roman" w:cs="Times New Roman"/>
+                <w:b w:val="0"/>
+                <w:szCs w:val="24"/>
+              </w:rPr>
+              <w:t>hoạt</w:t>
+            </w:r>
+            <w:proofErr w:type="spellEnd"/>
+            <w:r>
+              <w:rPr>
+                <w:rFonts w:ascii="Times New Roman" w:hAnsi="Times New Roman" w:cs="Times New Roman"/>
+                <w:b w:val="0"/>
+                <w:szCs w:val="24"/>
+              </w:rPr>
+              <w:t xml:space="preserve"> </w:t>
+            </w:r>
+            <w:proofErr w:type="spellStart"/>
+            <w:r>
+              <w:rPr>
+                <w:rFonts w:ascii="Times New Roman" w:hAnsi="Times New Roman" w:cs="Times New Roman"/>
+                <w:b w:val="0"/>
+                <w:szCs w:val="24"/>
+              </w:rPr>
+              <w:t>động</w:t>
+            </w:r>
+            <w:proofErr w:type="spellEnd"/>
+            <w:r>
+              <w:rPr>
+                <w:rFonts w:ascii="Times New Roman" w:hAnsi="Times New Roman" w:cs="Times New Roman"/>
+                <w:b w:val="0"/>
+                <w:szCs w:val="24"/>
+              </w:rPr>
+              <w:t>”</w:t>
             </w:r>
             <w:r>
               <w:rPr>
@@ -1818,7 +2231,25 @@
                 <w:b w:val="0"/>
                 <w:szCs w:val="24"/>
               </w:rPr>
-              <w:t>If admin click “Đúng”, users will be deactivated from system.</w:t>
+              <w:t>If admin click “</w:t>
+            </w:r>
+            <w:proofErr w:type="spellStart"/>
+            <w:r>
+              <w:rPr>
+                <w:rFonts w:ascii="Times New Roman" w:hAnsi="Times New Roman" w:cs="Times New Roman"/>
+                <w:b w:val="0"/>
+                <w:szCs w:val="24"/>
+              </w:rPr>
+              <w:t>Đúng</w:t>
+            </w:r>
+            <w:proofErr w:type="spellEnd"/>
+            <w:r>
+              <w:rPr>
+                <w:rFonts w:ascii="Times New Roman" w:hAnsi="Times New Roman" w:cs="Times New Roman"/>
+                <w:b w:val="0"/>
+                <w:szCs w:val="24"/>
+              </w:rPr>
+              <w:t>”, users will be deactivated from system.</w:t>
             </w:r>
           </w:p>
         </w:tc>

--- a/docs/temp/Admin/Dectivate user.docx
+++ b/docs/temp/Admin/Dectivate user.docx
@@ -1009,14 +1009,34 @@
                     <w:rPr>
                       <w:rFonts w:ascii="Times New Roman" w:hAnsi="Times New Roman" w:cs="Times New Roman"/>
                     </w:rPr>
-                    <w:t>người</w:t>
+                    <w:t>ngườ</w:t>
+                  </w:r>
+                  <w:r>
+                    <w:rPr>
+                      <w:rFonts w:ascii="Times New Roman" w:hAnsi="Times New Roman" w:cs="Times New Roman"/>
+                    </w:rPr>
+                    <w:t>i</w:t>
                   </w:r>
                   <w:proofErr w:type="spellEnd"/>
                   <w:r>
                     <w:rPr>
                       <w:rFonts w:ascii="Times New Roman" w:hAnsi="Times New Roman" w:cs="Times New Roman"/>
                     </w:rPr>
-                    <w:t xml:space="preserve"> dung” tab in left bar.</w:t>
+                    <w:t xml:space="preserve"> </w:t>
+                  </w:r>
+                  <w:proofErr w:type="spellStart"/>
+                  <w:r>
+                    <w:rPr>
+                      <w:rFonts w:ascii="Times New Roman" w:hAnsi="Times New Roman" w:cs="Times New Roman"/>
+                    </w:rPr>
+                    <w:t>dùng</w:t>
+                  </w:r>
+                  <w:proofErr w:type="spellEnd"/>
+                  <w:r>
+                    <w:rPr>
+                      <w:rFonts w:ascii="Times New Roman" w:hAnsi="Times New Roman" w:cs="Times New Roman"/>
+                    </w:rPr>
+                    <w:t>” tab in left bar.</w:t>
                   </w:r>
                 </w:p>
               </w:tc>
@@ -1470,6 +1490,15 @@
                       <w:noProof/>
                     </w:rPr>
                   </w:pPr>
+                </w:p>
+                <w:p>
+                  <w:pPr>
+                    <w:cnfStyle w:val="000000100000"/>
+                    <w:rPr>
+                      <w:rFonts w:cstheme="minorHAnsi"/>
+                      <w:noProof/>
+                    </w:rPr>
+                  </w:pPr>
                   <w:r>
                     <w:rPr>
                       <w:rFonts w:cstheme="minorHAnsi"/>
@@ -1736,6 +1765,15 @@
                   </w:tcBorders>
                   <w:hideMark/>
                 </w:tcPr>
+                <w:p>
+                  <w:pPr>
+                    <w:rPr>
+                      <w:rFonts w:cstheme="minorHAnsi"/>
+                      <w:sz w:val="28"/>
+                      <w:szCs w:val="28"/>
+                    </w:rPr>
+                  </w:pPr>
+                </w:p>
                 <w:p>
                   <w:pPr>
                     <w:rPr>
@@ -1961,6 +1999,14 @@
                       <w:rFonts w:ascii="Times New Roman" w:hAnsi="Times New Roman" w:cs="Times New Roman"/>
                     </w:rPr>
                   </w:pPr>
+                </w:p>
+                <w:p>
+                  <w:pPr>
+                    <w:cnfStyle w:val="000000100000"/>
+                    <w:rPr>
+                      <w:rFonts w:ascii="Times New Roman" w:hAnsi="Times New Roman" w:cs="Times New Roman"/>
+                    </w:rPr>
+                  </w:pPr>
                   <w:r>
                     <w:rPr>
                       <w:rFonts w:ascii="Times New Roman" w:hAnsi="Times New Roman" w:cs="Times New Roman"/>
@@ -1972,7 +2018,7 @@
                     <w:rPr>
                       <w:rFonts w:ascii="Times New Roman" w:hAnsi="Times New Roman" w:cs="Times New Roman"/>
                     </w:rPr>
-                    <w:t>Bạn</w:t>
+                    <w:t>Có</w:t>
                   </w:r>
                   <w:proofErr w:type="spellEnd"/>
                   <w:r>
@@ -1986,7 +2032,7 @@
                     <w:rPr>
                       <w:rFonts w:ascii="Times New Roman" w:hAnsi="Times New Roman" w:cs="Times New Roman"/>
                     </w:rPr>
-                    <w:t>không</w:t>
+                    <w:t>lỗi</w:t>
                   </w:r>
                   <w:proofErr w:type="spellEnd"/>
                   <w:r>
@@ -2000,44 +2046,21 @@
                     <w:rPr>
                       <w:rFonts w:ascii="Times New Roman" w:hAnsi="Times New Roman" w:cs="Times New Roman"/>
                     </w:rPr>
-                    <w:t>thể</w:t>
+                    <w:t>xảy</w:t>
                   </w:r>
                   <w:proofErr w:type="spellEnd"/>
                   <w:r>
                     <w:rPr>
                       <w:rFonts w:ascii="Times New Roman" w:hAnsi="Times New Roman" w:cs="Times New Roman"/>
                     </w:rPr>
-                    <w:t xml:space="preserve"> </w:t>
-                  </w:r>
-                  <w:proofErr w:type="spellStart"/>
-                  <w:r>
-                    <w:rPr>
-                      <w:rFonts w:ascii="Times New Roman" w:hAnsi="Times New Roman" w:cs="Times New Roman"/>
-                    </w:rPr>
-                    <w:t>chặn</w:t>
-                  </w:r>
-                  <w:proofErr w:type="spellEnd"/>
-                  <w:r>
-                    <w:rPr>
-                      <w:rFonts w:ascii="Times New Roman" w:hAnsi="Times New Roman" w:cs="Times New Roman"/>
-                    </w:rPr>
-                    <w:t xml:space="preserve"> admin </w:t>
-                  </w:r>
-                  <w:proofErr w:type="spellStart"/>
-                  <w:r>
-                    <w:rPr>
-                      <w:rFonts w:ascii="Times New Roman" w:hAnsi="Times New Roman" w:cs="Times New Roman"/>
-                    </w:rPr>
-                    <w:t>khác</w:t>
-                  </w:r>
-                  <w:proofErr w:type="spellEnd"/>
+                    <w:t xml:space="preserve"> ra</w:t>
+                  </w:r>
                   <w:r>
                     <w:rPr>
                       <w:rFonts w:ascii="Times New Roman" w:hAnsi="Times New Roman" w:cs="Times New Roman"/>
                     </w:rPr>
                     <w:t>!</w:t>
                   </w:r>
-                  <w:proofErr w:type="gramStart"/>
                   <w:r>
                     <w:rPr>
                       <w:rFonts w:ascii="Times New Roman" w:hAnsi="Times New Roman" w:cs="Times New Roman"/>
@@ -2050,7 +2073,6 @@
                     </w:rPr>
                     <w:t>.</w:t>
                   </w:r>
-                  <w:proofErr w:type="gramEnd"/>
                 </w:p>
               </w:tc>
             </w:tr>

--- a/docs/temp/Admin/Dectivate user.docx
+++ b/docs/temp/Admin/Dectivate user.docx
@@ -5,8 +5,8 @@
     <w:tbl>
       <w:tblPr>
         <w:tblStyle w:val="LightShading1"/>
-        <w:tblW w:w="8735" w:type="dxa"/>
-        <w:tblInd w:w="-110" w:type="dxa"/>
+        <w:tblpPr w:leftFromText="180" w:rightFromText="180" w:horzAnchor="margin" w:tblpY="1743"/>
+        <w:tblW w:w="9252" w:type="dxa"/>
         <w:tblBorders>
           <w:left w:val="single" w:sz="8" w:space="0" w:color="000000" w:themeColor="text1"/>
           <w:right w:val="single" w:sz="8" w:space="0" w:color="000000" w:themeColor="text1"/>
@@ -16,10 +16,10 @@
         <w:tblLook w:val="04A0"/>
       </w:tblPr>
       <w:tblGrid>
-        <w:gridCol w:w="2322"/>
-        <w:gridCol w:w="1898"/>
-        <w:gridCol w:w="2520"/>
-        <w:gridCol w:w="1995"/>
+        <w:gridCol w:w="2328"/>
+        <w:gridCol w:w="2314"/>
+        <w:gridCol w:w="2516"/>
+        <w:gridCol w:w="2094"/>
       </w:tblGrid>
       <w:tr>
         <w:trPr>
@@ -28,7 +28,7 @@
         <w:tc>
           <w:tcPr>
             <w:cnfStyle w:val="001000000000"/>
-            <w:tcW w:w="8735" w:type="dxa"/>
+            <w:tcW w:w="9252" w:type="dxa"/>
             <w:gridSpan w:val="4"/>
             <w:tcBorders>
               <w:top w:val="none" w:sz="0" w:space="0" w:color="auto"/>
@@ -47,6 +47,56 @@
             <w:r>
               <w:rPr>
                 <w:rFonts w:ascii="Times New Roman" w:hAnsi="Times New Roman" w:cs="Times New Roman"/>
+                <w:noProof/>
+                <w:lang w:eastAsia="ja-JP"/>
+              </w:rPr>
+              <w:drawing>
+                <wp:anchor distT="0" distB="0" distL="114300" distR="114300" simplePos="0" relativeHeight="251658240" behindDoc="1" locked="0" layoutInCell="1" allowOverlap="1">
+                  <wp:simplePos x="0" y="0"/>
+                  <wp:positionH relativeFrom="column">
+                    <wp:posOffset>200891</wp:posOffset>
+                  </wp:positionH>
+                  <wp:positionV relativeFrom="paragraph">
+                    <wp:posOffset>-1829839</wp:posOffset>
+                  </wp:positionV>
+                  <wp:extent cx="5146964" cy="1704109"/>
+                  <wp:effectExtent l="0" t="0" r="0" b="0"/>
+                  <wp:wrapNone/>
+                  <wp:docPr id="1" name="Picture 0" descr="deactive.png"/>
+                  <wp:cNvGraphicFramePr>
+                    <a:graphicFrameLocks xmlns:a="http://schemas.openxmlformats.org/drawingml/2006/main" noChangeAspect="1"/>
+                  </wp:cNvGraphicFramePr>
+                  <a:graphic xmlns:a="http://schemas.openxmlformats.org/drawingml/2006/main">
+                    <a:graphicData uri="http://schemas.openxmlformats.org/drawingml/2006/picture">
+                      <pic:pic xmlns:pic="http://schemas.openxmlformats.org/drawingml/2006/picture">
+                        <pic:nvPicPr>
+                          <pic:cNvPr id="0" name="deactive.png"/>
+                          <pic:cNvPicPr/>
+                        </pic:nvPicPr>
+                        <pic:blipFill>
+                          <a:blip r:embed="rId5"/>
+                          <a:stretch>
+                            <a:fillRect/>
+                          </a:stretch>
+                        </pic:blipFill>
+                        <pic:spPr>
+                          <a:xfrm>
+                            <a:off x="0" y="0"/>
+                            <a:ext cx="5146964" cy="1704109"/>
+                          </a:xfrm>
+                          <a:prstGeom prst="rect">
+                            <a:avLst/>
+                          </a:prstGeom>
+                        </pic:spPr>
+                      </pic:pic>
+                    </a:graphicData>
+                  </a:graphic>
+                </wp:anchor>
+              </w:drawing>
+            </w:r>
+            <w:r>
+              <w:rPr>
+                <w:rFonts w:ascii="Times New Roman" w:hAnsi="Times New Roman" w:cs="Times New Roman"/>
               </w:rPr>
               <w:t xml:space="preserve">USE CASE – </w:t>
             </w:r>
@@ -66,7 +116,7 @@
         <w:tc>
           <w:tcPr>
             <w:cnfStyle w:val="001000000000"/>
-            <w:tcW w:w="2322" w:type="dxa"/>
+            <w:tcW w:w="2328" w:type="dxa"/>
             <w:tcBorders>
               <w:top w:val="single" w:sz="4" w:space="0" w:color="auto"/>
               <w:left w:val="single" w:sz="4" w:space="0" w:color="auto"/>
@@ -91,7 +141,7 @@
         </w:tc>
         <w:tc>
           <w:tcPr>
-            <w:tcW w:w="1898" w:type="dxa"/>
+            <w:tcW w:w="2314" w:type="dxa"/>
             <w:tcBorders>
               <w:left w:val="single" w:sz="4" w:space="0" w:color="auto"/>
             </w:tcBorders>
@@ -120,7 +170,7 @@
         </w:tc>
         <w:tc>
           <w:tcPr>
-            <w:tcW w:w="2520" w:type="dxa"/>
+            <w:tcW w:w="2516" w:type="dxa"/>
             <w:tcBorders>
               <w:right w:val="single" w:sz="4" w:space="0" w:color="auto"/>
             </w:tcBorders>
@@ -145,7 +195,7 @@
         </w:tc>
         <w:tc>
           <w:tcPr>
-            <w:tcW w:w="1995" w:type="dxa"/>
+            <w:tcW w:w="2094" w:type="dxa"/>
             <w:tcBorders>
               <w:top w:val="single" w:sz="4" w:space="0" w:color="auto"/>
               <w:left w:val="single" w:sz="4" w:space="0" w:color="auto"/>
@@ -174,7 +224,7 @@
         <w:tc>
           <w:tcPr>
             <w:cnfStyle w:val="001000000000"/>
-            <w:tcW w:w="2322" w:type="dxa"/>
+            <w:tcW w:w="2328" w:type="dxa"/>
             <w:tcBorders>
               <w:top w:val="single" w:sz="4" w:space="0" w:color="auto"/>
               <w:bottom w:val="single" w:sz="4" w:space="0" w:color="auto"/>
@@ -197,7 +247,7 @@
         </w:tc>
         <w:tc>
           <w:tcPr>
-            <w:tcW w:w="6413" w:type="dxa"/>
+            <w:tcW w:w="6924" w:type="dxa"/>
             <w:gridSpan w:val="3"/>
             <w:tcBorders>
               <w:bottom w:val="single" w:sz="4" w:space="0" w:color="auto"/>
@@ -226,7 +276,7 @@
         <w:tc>
           <w:tcPr>
             <w:cnfStyle w:val="001000000000"/>
-            <w:tcW w:w="2322" w:type="dxa"/>
+            <w:tcW w:w="2328" w:type="dxa"/>
             <w:tcBorders>
               <w:top w:val="single" w:sz="4" w:space="0" w:color="auto"/>
               <w:left w:val="single" w:sz="4" w:space="0" w:color="auto"/>
@@ -251,7 +301,7 @@
         </w:tc>
         <w:tc>
           <w:tcPr>
-            <w:tcW w:w="6413" w:type="dxa"/>
+            <w:tcW w:w="6924" w:type="dxa"/>
             <w:gridSpan w:val="3"/>
             <w:tcBorders>
               <w:top w:val="single" w:sz="4" w:space="0" w:color="auto"/>
@@ -283,7 +333,7 @@
         <w:tc>
           <w:tcPr>
             <w:cnfStyle w:val="001000000000"/>
-            <w:tcW w:w="2322" w:type="dxa"/>
+            <w:tcW w:w="2328" w:type="dxa"/>
             <w:tcBorders>
               <w:top w:val="single" w:sz="4" w:space="0" w:color="auto"/>
               <w:bottom w:val="single" w:sz="4" w:space="0" w:color="auto"/>
@@ -306,7 +356,7 @@
         </w:tc>
         <w:tc>
           <w:tcPr>
-            <w:tcW w:w="1898" w:type="dxa"/>
+            <w:tcW w:w="2314" w:type="dxa"/>
             <w:tcBorders>
               <w:top w:val="single" w:sz="4" w:space="0" w:color="auto"/>
               <w:bottom w:val="single" w:sz="4" w:space="0" w:color="auto"/>
@@ -336,7 +386,7 @@
         </w:tc>
         <w:tc>
           <w:tcPr>
-            <w:tcW w:w="2520" w:type="dxa"/>
+            <w:tcW w:w="2516" w:type="dxa"/>
             <w:tcBorders>
               <w:top w:val="single" w:sz="4" w:space="0" w:color="auto"/>
               <w:bottom w:val="single" w:sz="4" w:space="0" w:color="auto"/>
@@ -362,7 +412,7 @@
         </w:tc>
         <w:tc>
           <w:tcPr>
-            <w:tcW w:w="1995" w:type="dxa"/>
+            <w:tcW w:w="2094" w:type="dxa"/>
             <w:tcBorders>
               <w:top w:val="single" w:sz="4" w:space="0" w:color="auto"/>
               <w:bottom w:val="single" w:sz="4" w:space="0" w:color="auto"/>
@@ -392,7 +442,7 @@
         <w:tc>
           <w:tcPr>
             <w:cnfStyle w:val="001000000000"/>
-            <w:tcW w:w="8735" w:type="dxa"/>
+            <w:tcW w:w="9252" w:type="dxa"/>
             <w:gridSpan w:val="4"/>
             <w:tcBorders>
               <w:top w:val="single" w:sz="4" w:space="0" w:color="auto"/>
@@ -530,7 +580,15 @@
                 <w:b w:val="0"/>
                 <w:szCs w:val="24"/>
               </w:rPr>
-              <w:t>(Include provider and customer)</w:t>
+              <w:t>(i</w:t>
+            </w:r>
+            <w:r>
+              <w:rPr>
+                <w:rFonts w:ascii="Times New Roman" w:hAnsi="Times New Roman" w:cs="Times New Roman"/>
+                <w:b w:val="0"/>
+                <w:szCs w:val="24"/>
+              </w:rPr>
+              <w:t>nclude provider and customer)</w:t>
             </w:r>
             <w:r>
               <w:rPr>
@@ -646,7 +704,7 @@
                           <pic:cNvPicPr/>
                         </pic:nvPicPr>
                         <pic:blipFill>
-                          <a:blip r:embed="rId5"/>
+                          <a:blip r:embed="rId6"/>
                           <a:stretch>
                             <a:fillRect/>
                           </a:stretch>
@@ -672,7 +730,23 @@
                 <w:b w:val="0"/>
                 <w:szCs w:val="24"/>
               </w:rPr>
-              <w:t>” button on corresponding record.</w:t>
+              <w:t>” button on corresponding record</w:t>
+            </w:r>
+            <w:r>
+              <w:rPr>
+                <w:rFonts w:ascii="Times New Roman" w:hAnsi="Times New Roman" w:cs="Times New Roman"/>
+                <w:b w:val="0"/>
+                <w:szCs w:val="24"/>
+              </w:rPr>
+              <w:t xml:space="preserve"> at management user page</w:t>
+            </w:r>
+            <w:r>
+              <w:rPr>
+                <w:rFonts w:ascii="Times New Roman" w:hAnsi="Times New Roman" w:cs="Times New Roman"/>
+                <w:b w:val="0"/>
+                <w:szCs w:val="24"/>
+              </w:rPr>
+              <w:t>.</w:t>
             </w:r>
           </w:p>
           <w:p>
@@ -848,6 +922,7 @@
                 </w:tcPr>
                 <w:p>
                   <w:pPr>
+                    <w:framePr w:hSpace="180" w:wrap="around" w:hAnchor="margin" w:y="1743"/>
                     <w:jc w:val="center"/>
                     <w:rPr>
                       <w:rFonts w:ascii="Times New Roman" w:hAnsi="Times New Roman" w:cs="Times New Roman"/>
@@ -876,6 +951,7 @@
                 </w:tcPr>
                 <w:p>
                   <w:pPr>
+                    <w:framePr w:hSpace="180" w:wrap="around" w:hAnchor="margin" w:y="1743"/>
                     <w:jc w:val="center"/>
                     <w:cnfStyle w:val="100000000000"/>
                     <w:rPr>
@@ -905,6 +981,7 @@
                 </w:tcPr>
                 <w:p>
                   <w:pPr>
+                    <w:framePr w:hSpace="180" w:wrap="around" w:hAnchor="margin" w:y="1743"/>
                     <w:jc w:val="center"/>
                     <w:cnfStyle w:val="100000000000"/>
                     <w:rPr>
@@ -938,6 +1015,7 @@
                 </w:tcPr>
                 <w:p>
                   <w:pPr>
+                    <w:framePr w:hSpace="180" w:wrap="around" w:hAnchor="margin" w:y="1743"/>
                     <w:jc w:val="center"/>
                     <w:rPr>
                       <w:rFonts w:ascii="Times New Roman" w:hAnsi="Times New Roman" w:cs="Times New Roman"/>
@@ -964,6 +1042,7 @@
                 </w:tcPr>
                 <w:p>
                   <w:pPr>
+                    <w:framePr w:hSpace="180" w:wrap="around" w:hAnchor="margin" w:y="1743"/>
                     <w:jc w:val="left"/>
                     <w:cnfStyle w:val="000000100000"/>
                     <w:rPr>
@@ -1051,6 +1130,7 @@
                 </w:tcPr>
                 <w:p>
                   <w:pPr>
+                    <w:framePr w:hSpace="180" w:wrap="around" w:hAnchor="margin" w:y="1743"/>
                     <w:jc w:val="left"/>
                     <w:cnfStyle w:val="000000100000"/>
                     <w:rPr>
@@ -1060,6 +1140,7 @@
                 </w:p>
                 <w:p>
                   <w:pPr>
+                    <w:framePr w:hSpace="180" w:wrap="around" w:hAnchor="margin" w:y="1743"/>
                     <w:jc w:val="left"/>
                     <w:cnfStyle w:val="000000100000"/>
                     <w:rPr>
@@ -1069,6 +1150,7 @@
                 </w:p>
                 <w:p>
                   <w:pPr>
+                    <w:framePr w:hSpace="180" w:wrap="around" w:hAnchor="margin" w:y="1743"/>
                     <w:jc w:val="left"/>
                     <w:cnfStyle w:val="000000100000"/>
                     <w:rPr>
@@ -1096,6 +1178,7 @@
                 </w:tcPr>
                 <w:p>
                   <w:pPr>
+                    <w:framePr w:hSpace="180" w:wrap="around" w:hAnchor="margin" w:y="1743"/>
                     <w:jc w:val="center"/>
                     <w:rPr>
                       <w:rFonts w:ascii="Times New Roman" w:hAnsi="Times New Roman" w:cs="Times New Roman"/>
@@ -1121,6 +1204,7 @@
                 </w:tcPr>
                 <w:p>
                   <w:pPr>
+                    <w:framePr w:hSpace="180" w:wrap="around" w:hAnchor="margin" w:y="1743"/>
                     <w:cnfStyle w:val="000000000000"/>
                     <w:rPr>
                       <w:rFonts w:ascii="Times New Roman" w:hAnsi="Times New Roman" w:cs="Times New Roman"/>
@@ -1153,7 +1237,7 @@
                                 <pic:cNvPicPr/>
                               </pic:nvPicPr>
                               <pic:blipFill>
-                                <a:blip r:embed="rId5"/>
+                                <a:blip r:embed="rId6"/>
                                 <a:stretch>
                                   <a:fillRect/>
                                 </a:stretch>
@@ -1177,14 +1261,14 @@
                     <w:rPr>
                       <w:rFonts w:ascii="Times New Roman" w:hAnsi="Times New Roman" w:cs="Times New Roman"/>
                     </w:rPr>
-                    <w:t xml:space="preserve">” button to select record which </w:t>
+                    <w:t xml:space="preserve">” button to </w:t>
                   </w:r>
                   <w:r>
                     <w:rPr>
                       <w:rFonts w:ascii="Times New Roman" w:hAnsi="Times New Roman" w:cs="Times New Roman"/>
                     </w:rPr>
                     <w:lastRenderedPageBreak/>
-                    <w:t xml:space="preserve">want to </w:t>
+                    <w:t xml:space="preserve">select record which want to </w:t>
                   </w:r>
                   <w:r>
                     <w:rPr>
@@ -1210,6 +1294,7 @@
                 </w:tcPr>
                 <w:p>
                   <w:pPr>
+                    <w:framePr w:hSpace="180" w:wrap="around" w:hAnchor="margin" w:y="1743"/>
                     <w:cnfStyle w:val="000000000000"/>
                     <w:rPr>
                       <w:rFonts w:ascii="Times New Roman" w:hAnsi="Times New Roman" w:cs="Times New Roman"/>
@@ -1218,6 +1303,7 @@
                 </w:p>
                 <w:p>
                   <w:pPr>
+                    <w:framePr w:hSpace="180" w:wrap="around" w:hAnchor="margin" w:y="1743"/>
                     <w:cnfStyle w:val="000000000000"/>
                     <w:rPr>
                       <w:rFonts w:ascii="Times New Roman" w:hAnsi="Times New Roman" w:cs="Times New Roman"/>
@@ -1226,6 +1312,7 @@
                 </w:p>
                 <w:p>
                   <w:pPr>
+                    <w:framePr w:hSpace="180" w:wrap="around" w:hAnchor="margin" w:y="1743"/>
                     <w:cnfStyle w:val="000000000000"/>
                     <w:rPr>
                       <w:rFonts w:ascii="Times New Roman" w:hAnsi="Times New Roman" w:cs="Times New Roman"/>
@@ -1234,6 +1321,7 @@
                 </w:p>
                 <w:p>
                   <w:pPr>
+                    <w:framePr w:hSpace="180" w:wrap="around" w:hAnchor="margin" w:y="1743"/>
                     <w:cnfStyle w:val="000000000000"/>
                     <w:rPr>
                       <w:rFonts w:ascii="Times New Roman" w:hAnsi="Times New Roman" w:cs="Times New Roman"/>
@@ -1388,6 +1476,7 @@
                 </w:p>
                 <w:p>
                   <w:pPr>
+                    <w:framePr w:hSpace="180" w:wrap="around" w:hAnchor="margin" w:y="1743"/>
                     <w:cnfStyle w:val="000000000000"/>
                     <w:rPr>
                       <w:rFonts w:ascii="Times New Roman" w:hAnsi="Times New Roman" w:cs="Times New Roman"/>
@@ -1419,6 +1508,7 @@
                 </w:tcPr>
                 <w:p>
                   <w:pPr>
+                    <w:framePr w:hSpace="180" w:wrap="around" w:hAnchor="margin" w:y="1743"/>
                     <w:jc w:val="center"/>
                     <w:rPr>
                       <w:rFonts w:ascii="Times New Roman" w:hAnsi="Times New Roman" w:cs="Times New Roman"/>
@@ -1446,6 +1536,7 @@
                 </w:tcPr>
                 <w:p>
                   <w:pPr>
+                    <w:framePr w:hSpace="180" w:wrap="around" w:hAnchor="margin" w:y="1743"/>
                     <w:cnfStyle w:val="000000100000"/>
                     <w:rPr>
                       <w:rFonts w:ascii="Times New Roman" w:hAnsi="Times New Roman" w:cs="Times New Roman"/>
@@ -1484,6 +1575,7 @@
                 </w:tcPr>
                 <w:p>
                   <w:pPr>
+                    <w:framePr w:hSpace="180" w:wrap="around" w:hAnchor="margin" w:y="1743"/>
                     <w:cnfStyle w:val="000000100000"/>
                     <w:rPr>
                       <w:rFonts w:cstheme="minorHAnsi"/>
@@ -1493,6 +1585,7 @@
                 </w:p>
                 <w:p>
                   <w:pPr>
+                    <w:framePr w:hSpace="180" w:wrap="around" w:hAnchor="margin" w:y="1743"/>
                     <w:cnfStyle w:val="000000100000"/>
                     <w:rPr>
                       <w:rFonts w:cstheme="minorHAnsi"/>
@@ -1509,6 +1602,7 @@
                 </w:p>
                 <w:p>
                   <w:pPr>
+                    <w:framePr w:hSpace="180" w:wrap="around" w:hAnchor="margin" w:y="1743"/>
                     <w:cnfStyle w:val="000000100000"/>
                     <w:rPr>
                       <w:rFonts w:ascii="Times New Roman" w:hAnsi="Times New Roman" w:cs="Times New Roman"/>
@@ -1558,9 +1652,9 @@
               <w:tblLook w:val="04A0"/>
             </w:tblPr>
             <w:tblGrid>
-              <w:gridCol w:w="970"/>
-              <w:gridCol w:w="3143"/>
-              <w:gridCol w:w="4396"/>
+              <w:gridCol w:w="972"/>
+              <w:gridCol w:w="3163"/>
+              <w:gridCol w:w="4423"/>
             </w:tblGrid>
             <w:tr>
               <w:tc>
@@ -1577,6 +1671,7 @@
                 </w:tcPr>
                 <w:p>
                   <w:pPr>
+                    <w:framePr w:hSpace="180" w:wrap="around" w:hAnchor="margin" w:y="1743"/>
                     <w:widowControl w:val="0"/>
                     <w:spacing w:after="200" w:line="276" w:lineRule="auto"/>
                     <w:jc w:val="center"/>
@@ -1612,6 +1707,7 @@
                 </w:tcPr>
                 <w:p>
                   <w:pPr>
+                    <w:framePr w:hSpace="180" w:wrap="around" w:hAnchor="margin" w:y="1743"/>
                     <w:widowControl w:val="0"/>
                     <w:spacing w:after="200" w:line="276" w:lineRule="auto"/>
                     <w:jc w:val="center"/>
@@ -1647,6 +1743,7 @@
                 </w:tcPr>
                 <w:p>
                   <w:pPr>
+                    <w:framePr w:hSpace="180" w:wrap="around" w:hAnchor="margin" w:y="1743"/>
                     <w:widowControl w:val="0"/>
                     <w:spacing w:after="200" w:line="276" w:lineRule="auto"/>
                     <w:jc w:val="center"/>
@@ -1683,6 +1780,7 @@
                 </w:tcPr>
                 <w:p>
                   <w:pPr>
+                    <w:framePr w:hSpace="180" w:wrap="around" w:hAnchor="margin" w:y="1743"/>
                     <w:widowControl w:val="0"/>
                     <w:spacing w:after="200" w:line="276" w:lineRule="auto"/>
                     <w:jc w:val="center"/>
@@ -1717,6 +1815,7 @@
                 </w:tcPr>
                 <w:p>
                   <w:pPr>
+                    <w:framePr w:hSpace="180" w:wrap="around" w:hAnchor="margin" w:y="1743"/>
                     <w:widowControl w:val="0"/>
                     <w:spacing w:after="200" w:line="276" w:lineRule="auto"/>
                     <w:rPr>
@@ -1767,6 +1866,7 @@
                 </w:tcPr>
                 <w:p>
                   <w:pPr>
+                    <w:framePr w:hSpace="180" w:wrap="around" w:hAnchor="margin" w:y="1743"/>
                     <w:rPr>
                       <w:rFonts w:cstheme="minorHAnsi"/>
                       <w:sz w:val="28"/>
@@ -1776,6 +1876,7 @@
                 </w:p>
                 <w:p>
                   <w:pPr>
+                    <w:framePr w:hSpace="180" w:wrap="around" w:hAnchor="margin" w:y="1743"/>
                     <w:rPr>
                       <w:rFonts w:cstheme="minorHAnsi"/>
                       <w:sz w:val="28"/>
@@ -1854,6 +1955,7 @@
                 </w:tcPr>
                 <w:p>
                   <w:pPr>
+                    <w:framePr w:hSpace="180" w:wrap="around" w:hAnchor="margin" w:y="1743"/>
                     <w:jc w:val="center"/>
                     <w:rPr>
                       <w:rFonts w:ascii="Times New Roman" w:hAnsi="Times New Roman" w:cs="Times New Roman"/>
@@ -1882,6 +1984,7 @@
                 </w:tcPr>
                 <w:p>
                   <w:pPr>
+                    <w:framePr w:hSpace="180" w:wrap="around" w:hAnchor="margin" w:y="1743"/>
                     <w:jc w:val="center"/>
                     <w:cnfStyle w:val="100000000000"/>
                     <w:rPr>
@@ -1911,6 +2014,7 @@
                 </w:tcPr>
                 <w:p>
                   <w:pPr>
+                    <w:framePr w:hSpace="180" w:wrap="around" w:hAnchor="margin" w:y="1743"/>
                     <w:jc w:val="center"/>
                     <w:cnfStyle w:val="100000000000"/>
                     <w:rPr>
@@ -1944,6 +2048,7 @@
                 </w:tcPr>
                 <w:p>
                   <w:pPr>
+                    <w:framePr w:hSpace="180" w:wrap="around" w:hAnchor="margin" w:y="1743"/>
                     <w:jc w:val="center"/>
                     <w:rPr>
                       <w:rFonts w:ascii="Times New Roman" w:hAnsi="Times New Roman" w:cs="Times New Roman"/>
@@ -1970,6 +2075,7 @@
                 </w:tcPr>
                 <w:p>
                   <w:pPr>
+                    <w:framePr w:hSpace="180" w:wrap="around" w:hAnchor="margin" w:y="1743"/>
                     <w:cnfStyle w:val="000000100000"/>
                     <w:rPr>
                       <w:rFonts w:ascii="Times New Roman" w:hAnsi="Times New Roman" w:cs="Times New Roman"/>
@@ -1994,6 +2100,7 @@
                 </w:tcPr>
                 <w:p>
                   <w:pPr>
+                    <w:framePr w:hSpace="180" w:wrap="around" w:hAnchor="margin" w:y="1743"/>
                     <w:cnfStyle w:val="000000100000"/>
                     <w:rPr>
                       <w:rFonts w:ascii="Times New Roman" w:hAnsi="Times New Roman" w:cs="Times New Roman"/>
@@ -2002,6 +2109,7 @@
                 </w:p>
                 <w:p>
                   <w:pPr>
+                    <w:framePr w:hSpace="180" w:wrap="around" w:hAnchor="margin" w:y="1743"/>
                     <w:cnfStyle w:val="000000100000"/>
                     <w:rPr>
                       <w:rFonts w:ascii="Times New Roman" w:hAnsi="Times New Roman" w:cs="Times New Roman"/>
@@ -2053,8 +2161,16 @@
                     <w:rPr>
                       <w:rFonts w:ascii="Times New Roman" w:hAnsi="Times New Roman" w:cs="Times New Roman"/>
                     </w:rPr>
-                    <w:t xml:space="preserve"> ra</w:t>
-                  </w:r>
+                    <w:t xml:space="preserve"> </w:t>
+                  </w:r>
+                  <w:proofErr w:type="spellStart"/>
+                  <w:r>
+                    <w:rPr>
+                      <w:rFonts w:ascii="Times New Roman" w:hAnsi="Times New Roman" w:cs="Times New Roman"/>
+                    </w:rPr>
+                    <w:t>ra</w:t>
+                  </w:r>
+                  <w:proofErr w:type="spellEnd"/>
                   <w:r>
                     <w:rPr>
                       <w:rFonts w:ascii="Times New Roman" w:hAnsi="Times New Roman" w:cs="Times New Roman"/>

--- a/docs/temp/Admin/Dectivate user.docx
+++ b/docs/temp/Admin/Dectivate user.docx
@@ -5,8 +5,8 @@
     <w:tbl>
       <w:tblPr>
         <w:tblStyle w:val="LightShading1"/>
-        <w:tblW w:w="8735" w:type="dxa"/>
-        <w:tblInd w:w="-110" w:type="dxa"/>
+        <w:tblpPr w:leftFromText="180" w:rightFromText="180" w:horzAnchor="margin" w:tblpY="1743"/>
+        <w:tblW w:w="9252" w:type="dxa"/>
         <w:tblBorders>
           <w:left w:val="single" w:sz="8" w:space="0" w:color="000000" w:themeColor="text1"/>
           <w:right w:val="single" w:sz="8" w:space="0" w:color="000000" w:themeColor="text1"/>
@@ -16,10 +16,10 @@
         <w:tblLook w:val="04A0"/>
       </w:tblPr>
       <w:tblGrid>
-        <w:gridCol w:w="2322"/>
-        <w:gridCol w:w="1898"/>
-        <w:gridCol w:w="2520"/>
-        <w:gridCol w:w="1995"/>
+        <w:gridCol w:w="2328"/>
+        <w:gridCol w:w="2314"/>
+        <w:gridCol w:w="2516"/>
+        <w:gridCol w:w="2094"/>
       </w:tblGrid>
       <w:tr>
         <w:trPr>
@@ -28,7 +28,7 @@
         <w:tc>
           <w:tcPr>
             <w:cnfStyle w:val="001000000000"/>
-            <w:tcW w:w="8735" w:type="dxa"/>
+            <w:tcW w:w="9252" w:type="dxa"/>
             <w:gridSpan w:val="4"/>
             <w:tcBorders>
               <w:top w:val="none" w:sz="0" w:space="0" w:color="auto"/>
@@ -47,6 +47,56 @@
             <w:r>
               <w:rPr>
                 <w:rFonts w:ascii="Times New Roman" w:hAnsi="Times New Roman" w:cs="Times New Roman"/>
+                <w:noProof/>
+                <w:lang w:eastAsia="ja-JP"/>
+              </w:rPr>
+              <w:drawing>
+                <wp:anchor distT="0" distB="0" distL="114300" distR="114300" simplePos="0" relativeHeight="251658240" behindDoc="1" locked="0" layoutInCell="1" allowOverlap="1">
+                  <wp:simplePos x="0" y="0"/>
+                  <wp:positionH relativeFrom="column">
+                    <wp:posOffset>200891</wp:posOffset>
+                  </wp:positionH>
+                  <wp:positionV relativeFrom="paragraph">
+                    <wp:posOffset>-1829839</wp:posOffset>
+                  </wp:positionV>
+                  <wp:extent cx="5146964" cy="1704109"/>
+                  <wp:effectExtent l="0" t="0" r="0" b="0"/>
+                  <wp:wrapNone/>
+                  <wp:docPr id="1" name="Picture 0" descr="deactive.png"/>
+                  <wp:cNvGraphicFramePr>
+                    <a:graphicFrameLocks xmlns:a="http://schemas.openxmlformats.org/drawingml/2006/main" noChangeAspect="1"/>
+                  </wp:cNvGraphicFramePr>
+                  <a:graphic xmlns:a="http://schemas.openxmlformats.org/drawingml/2006/main">
+                    <a:graphicData uri="http://schemas.openxmlformats.org/drawingml/2006/picture">
+                      <pic:pic xmlns:pic="http://schemas.openxmlformats.org/drawingml/2006/picture">
+                        <pic:nvPicPr>
+                          <pic:cNvPr id="0" name="deactive.png"/>
+                          <pic:cNvPicPr/>
+                        </pic:nvPicPr>
+                        <pic:blipFill>
+                          <a:blip r:embed="rId5"/>
+                          <a:stretch>
+                            <a:fillRect/>
+                          </a:stretch>
+                        </pic:blipFill>
+                        <pic:spPr>
+                          <a:xfrm>
+                            <a:off x="0" y="0"/>
+                            <a:ext cx="5146964" cy="1704109"/>
+                          </a:xfrm>
+                          <a:prstGeom prst="rect">
+                            <a:avLst/>
+                          </a:prstGeom>
+                        </pic:spPr>
+                      </pic:pic>
+                    </a:graphicData>
+                  </a:graphic>
+                </wp:anchor>
+              </w:drawing>
+            </w:r>
+            <w:r>
+              <w:rPr>
+                <w:rFonts w:ascii="Times New Roman" w:hAnsi="Times New Roman" w:cs="Times New Roman"/>
               </w:rPr>
               <w:t xml:space="preserve">USE CASE – </w:t>
             </w:r>
@@ -66,7 +116,7 @@
         <w:tc>
           <w:tcPr>
             <w:cnfStyle w:val="001000000000"/>
-            <w:tcW w:w="2322" w:type="dxa"/>
+            <w:tcW w:w="2328" w:type="dxa"/>
             <w:tcBorders>
               <w:top w:val="single" w:sz="4" w:space="0" w:color="auto"/>
               <w:left w:val="single" w:sz="4" w:space="0" w:color="auto"/>
@@ -91,7 +141,7 @@
         </w:tc>
         <w:tc>
           <w:tcPr>
-            <w:tcW w:w="1898" w:type="dxa"/>
+            <w:tcW w:w="2314" w:type="dxa"/>
             <w:tcBorders>
               <w:left w:val="single" w:sz="4" w:space="0" w:color="auto"/>
             </w:tcBorders>
@@ -120,7 +170,7 @@
         </w:tc>
         <w:tc>
           <w:tcPr>
-            <w:tcW w:w="2520" w:type="dxa"/>
+            <w:tcW w:w="2516" w:type="dxa"/>
             <w:tcBorders>
               <w:right w:val="single" w:sz="4" w:space="0" w:color="auto"/>
             </w:tcBorders>
@@ -145,7 +195,7 @@
         </w:tc>
         <w:tc>
           <w:tcPr>
-            <w:tcW w:w="1995" w:type="dxa"/>
+            <w:tcW w:w="2094" w:type="dxa"/>
             <w:tcBorders>
               <w:top w:val="single" w:sz="4" w:space="0" w:color="auto"/>
               <w:left w:val="single" w:sz="4" w:space="0" w:color="auto"/>
@@ -174,7 +224,7 @@
         <w:tc>
           <w:tcPr>
             <w:cnfStyle w:val="001000000000"/>
-            <w:tcW w:w="2322" w:type="dxa"/>
+            <w:tcW w:w="2328" w:type="dxa"/>
             <w:tcBorders>
               <w:top w:val="single" w:sz="4" w:space="0" w:color="auto"/>
               <w:bottom w:val="single" w:sz="4" w:space="0" w:color="auto"/>
@@ -197,7 +247,7 @@
         </w:tc>
         <w:tc>
           <w:tcPr>
-            <w:tcW w:w="6413" w:type="dxa"/>
+            <w:tcW w:w="6924" w:type="dxa"/>
             <w:gridSpan w:val="3"/>
             <w:tcBorders>
               <w:bottom w:val="single" w:sz="4" w:space="0" w:color="auto"/>
@@ -226,7 +276,7 @@
         <w:tc>
           <w:tcPr>
             <w:cnfStyle w:val="001000000000"/>
-            <w:tcW w:w="2322" w:type="dxa"/>
+            <w:tcW w:w="2328" w:type="dxa"/>
             <w:tcBorders>
               <w:top w:val="single" w:sz="4" w:space="0" w:color="auto"/>
               <w:left w:val="single" w:sz="4" w:space="0" w:color="auto"/>
@@ -251,7 +301,7 @@
         </w:tc>
         <w:tc>
           <w:tcPr>
-            <w:tcW w:w="6413" w:type="dxa"/>
+            <w:tcW w:w="6924" w:type="dxa"/>
             <w:gridSpan w:val="3"/>
             <w:tcBorders>
               <w:top w:val="single" w:sz="4" w:space="0" w:color="auto"/>
@@ -283,7 +333,7 @@
         <w:tc>
           <w:tcPr>
             <w:cnfStyle w:val="001000000000"/>
-            <w:tcW w:w="2322" w:type="dxa"/>
+            <w:tcW w:w="2328" w:type="dxa"/>
             <w:tcBorders>
               <w:top w:val="single" w:sz="4" w:space="0" w:color="auto"/>
               <w:bottom w:val="single" w:sz="4" w:space="0" w:color="auto"/>
@@ -306,7 +356,7 @@
         </w:tc>
         <w:tc>
           <w:tcPr>
-            <w:tcW w:w="1898" w:type="dxa"/>
+            <w:tcW w:w="2314" w:type="dxa"/>
             <w:tcBorders>
               <w:top w:val="single" w:sz="4" w:space="0" w:color="auto"/>
               <w:bottom w:val="single" w:sz="4" w:space="0" w:color="auto"/>
@@ -336,7 +386,7 @@
         </w:tc>
         <w:tc>
           <w:tcPr>
-            <w:tcW w:w="2520" w:type="dxa"/>
+            <w:tcW w:w="2516" w:type="dxa"/>
             <w:tcBorders>
               <w:top w:val="single" w:sz="4" w:space="0" w:color="auto"/>
               <w:bottom w:val="single" w:sz="4" w:space="0" w:color="auto"/>
@@ -362,7 +412,7 @@
         </w:tc>
         <w:tc>
           <w:tcPr>
-            <w:tcW w:w="1995" w:type="dxa"/>
+            <w:tcW w:w="2094" w:type="dxa"/>
             <w:tcBorders>
               <w:top w:val="single" w:sz="4" w:space="0" w:color="auto"/>
               <w:bottom w:val="single" w:sz="4" w:space="0" w:color="auto"/>
@@ -392,7 +442,7 @@
         <w:tc>
           <w:tcPr>
             <w:cnfStyle w:val="001000000000"/>
-            <w:tcW w:w="8735" w:type="dxa"/>
+            <w:tcW w:w="9252" w:type="dxa"/>
             <w:gridSpan w:val="4"/>
             <w:tcBorders>
               <w:top w:val="single" w:sz="4" w:space="0" w:color="auto"/>
@@ -530,7 +580,15 @@
                 <w:b w:val="0"/>
                 <w:szCs w:val="24"/>
               </w:rPr>
-              <w:t>(Include provider and customer)</w:t>
+              <w:t>(i</w:t>
+            </w:r>
+            <w:r>
+              <w:rPr>
+                <w:rFonts w:ascii="Times New Roman" w:hAnsi="Times New Roman" w:cs="Times New Roman"/>
+                <w:b w:val="0"/>
+                <w:szCs w:val="24"/>
+              </w:rPr>
+              <w:t>nclude provider and customer)</w:t>
             </w:r>
             <w:r>
               <w:rPr>
@@ -646,7 +704,7 @@
                           <pic:cNvPicPr/>
                         </pic:nvPicPr>
                         <pic:blipFill>
-                          <a:blip r:embed="rId5"/>
+                          <a:blip r:embed="rId6"/>
                           <a:stretch>
                             <a:fillRect/>
                           </a:stretch>
@@ -672,7 +730,23 @@
                 <w:b w:val="0"/>
                 <w:szCs w:val="24"/>
               </w:rPr>
-              <w:t>” button on corresponding record.</w:t>
+              <w:t>” button on corresponding record</w:t>
+            </w:r>
+            <w:r>
+              <w:rPr>
+                <w:rFonts w:ascii="Times New Roman" w:hAnsi="Times New Roman" w:cs="Times New Roman"/>
+                <w:b w:val="0"/>
+                <w:szCs w:val="24"/>
+              </w:rPr>
+              <w:t xml:space="preserve"> at management user page</w:t>
+            </w:r>
+            <w:r>
+              <w:rPr>
+                <w:rFonts w:ascii="Times New Roman" w:hAnsi="Times New Roman" w:cs="Times New Roman"/>
+                <w:b w:val="0"/>
+                <w:szCs w:val="24"/>
+              </w:rPr>
+              <w:t>.</w:t>
             </w:r>
           </w:p>
           <w:p>
@@ -848,6 +922,7 @@
                 </w:tcPr>
                 <w:p>
                   <w:pPr>
+                    <w:framePr w:hSpace="180" w:wrap="around" w:hAnchor="margin" w:y="1743"/>
                     <w:jc w:val="center"/>
                     <w:rPr>
                       <w:rFonts w:ascii="Times New Roman" w:hAnsi="Times New Roman" w:cs="Times New Roman"/>
@@ -876,6 +951,7 @@
                 </w:tcPr>
                 <w:p>
                   <w:pPr>
+                    <w:framePr w:hSpace="180" w:wrap="around" w:hAnchor="margin" w:y="1743"/>
                     <w:jc w:val="center"/>
                     <w:cnfStyle w:val="100000000000"/>
                     <w:rPr>
@@ -905,6 +981,7 @@
                 </w:tcPr>
                 <w:p>
                   <w:pPr>
+                    <w:framePr w:hSpace="180" w:wrap="around" w:hAnchor="margin" w:y="1743"/>
                     <w:jc w:val="center"/>
                     <w:cnfStyle w:val="100000000000"/>
                     <w:rPr>
@@ -938,6 +1015,7 @@
                 </w:tcPr>
                 <w:p>
                   <w:pPr>
+                    <w:framePr w:hSpace="180" w:wrap="around" w:hAnchor="margin" w:y="1743"/>
                     <w:jc w:val="center"/>
                     <w:rPr>
                       <w:rFonts w:ascii="Times New Roman" w:hAnsi="Times New Roman" w:cs="Times New Roman"/>
@@ -964,6 +1042,7 @@
                 </w:tcPr>
                 <w:p>
                   <w:pPr>
+                    <w:framePr w:hSpace="180" w:wrap="around" w:hAnchor="margin" w:y="1743"/>
                     <w:jc w:val="left"/>
                     <w:cnfStyle w:val="000000100000"/>
                     <w:rPr>
@@ -1009,14 +1088,34 @@
                     <w:rPr>
                       <w:rFonts w:ascii="Times New Roman" w:hAnsi="Times New Roman" w:cs="Times New Roman"/>
                     </w:rPr>
-                    <w:t>người</w:t>
+                    <w:t>ngườ</w:t>
+                  </w:r>
+                  <w:r>
+                    <w:rPr>
+                      <w:rFonts w:ascii="Times New Roman" w:hAnsi="Times New Roman" w:cs="Times New Roman"/>
+                    </w:rPr>
+                    <w:t>i</w:t>
                   </w:r>
                   <w:proofErr w:type="spellEnd"/>
                   <w:r>
                     <w:rPr>
                       <w:rFonts w:ascii="Times New Roman" w:hAnsi="Times New Roman" w:cs="Times New Roman"/>
                     </w:rPr>
-                    <w:t xml:space="preserve"> dung” tab in left bar.</w:t>
+                    <w:t xml:space="preserve"> </w:t>
+                  </w:r>
+                  <w:proofErr w:type="spellStart"/>
+                  <w:r>
+                    <w:rPr>
+                      <w:rFonts w:ascii="Times New Roman" w:hAnsi="Times New Roman" w:cs="Times New Roman"/>
+                    </w:rPr>
+                    <w:t>dùng</w:t>
+                  </w:r>
+                  <w:proofErr w:type="spellEnd"/>
+                  <w:r>
+                    <w:rPr>
+                      <w:rFonts w:ascii="Times New Roman" w:hAnsi="Times New Roman" w:cs="Times New Roman"/>
+                    </w:rPr>
+                    <w:t>” tab in left bar.</w:t>
                   </w:r>
                 </w:p>
               </w:tc>
@@ -1031,6 +1130,7 @@
                 </w:tcPr>
                 <w:p>
                   <w:pPr>
+                    <w:framePr w:hSpace="180" w:wrap="around" w:hAnchor="margin" w:y="1743"/>
                     <w:jc w:val="left"/>
                     <w:cnfStyle w:val="000000100000"/>
                     <w:rPr>
@@ -1040,6 +1140,7 @@
                 </w:p>
                 <w:p>
                   <w:pPr>
+                    <w:framePr w:hSpace="180" w:wrap="around" w:hAnchor="margin" w:y="1743"/>
                     <w:jc w:val="left"/>
                     <w:cnfStyle w:val="000000100000"/>
                     <w:rPr>
@@ -1049,6 +1150,7 @@
                 </w:p>
                 <w:p>
                   <w:pPr>
+                    <w:framePr w:hSpace="180" w:wrap="around" w:hAnchor="margin" w:y="1743"/>
                     <w:jc w:val="left"/>
                     <w:cnfStyle w:val="000000100000"/>
                     <w:rPr>
@@ -1076,6 +1178,7 @@
                 </w:tcPr>
                 <w:p>
                   <w:pPr>
+                    <w:framePr w:hSpace="180" w:wrap="around" w:hAnchor="margin" w:y="1743"/>
                     <w:jc w:val="center"/>
                     <w:rPr>
                       <w:rFonts w:ascii="Times New Roman" w:hAnsi="Times New Roman" w:cs="Times New Roman"/>
@@ -1101,6 +1204,7 @@
                 </w:tcPr>
                 <w:p>
                   <w:pPr>
+                    <w:framePr w:hSpace="180" w:wrap="around" w:hAnchor="margin" w:y="1743"/>
                     <w:cnfStyle w:val="000000000000"/>
                     <w:rPr>
                       <w:rFonts w:ascii="Times New Roman" w:hAnsi="Times New Roman" w:cs="Times New Roman"/>
@@ -1133,7 +1237,7 @@
                                 <pic:cNvPicPr/>
                               </pic:nvPicPr>
                               <pic:blipFill>
-                                <a:blip r:embed="rId5"/>
+                                <a:blip r:embed="rId6"/>
                                 <a:stretch>
                                   <a:fillRect/>
                                 </a:stretch>
@@ -1157,14 +1261,14 @@
                     <w:rPr>
                       <w:rFonts w:ascii="Times New Roman" w:hAnsi="Times New Roman" w:cs="Times New Roman"/>
                     </w:rPr>
-                    <w:t xml:space="preserve">” button to select record which </w:t>
+                    <w:t xml:space="preserve">” button to </w:t>
                   </w:r>
                   <w:r>
                     <w:rPr>
                       <w:rFonts w:ascii="Times New Roman" w:hAnsi="Times New Roman" w:cs="Times New Roman"/>
                     </w:rPr>
                     <w:lastRenderedPageBreak/>
-                    <w:t xml:space="preserve">want to </w:t>
+                    <w:t xml:space="preserve">select record which want to </w:t>
                   </w:r>
                   <w:r>
                     <w:rPr>
@@ -1190,6 +1294,7 @@
                 </w:tcPr>
                 <w:p>
                   <w:pPr>
+                    <w:framePr w:hSpace="180" w:wrap="around" w:hAnchor="margin" w:y="1743"/>
                     <w:cnfStyle w:val="000000000000"/>
                     <w:rPr>
                       <w:rFonts w:ascii="Times New Roman" w:hAnsi="Times New Roman" w:cs="Times New Roman"/>
@@ -1198,6 +1303,7 @@
                 </w:p>
                 <w:p>
                   <w:pPr>
+                    <w:framePr w:hSpace="180" w:wrap="around" w:hAnchor="margin" w:y="1743"/>
                     <w:cnfStyle w:val="000000000000"/>
                     <w:rPr>
                       <w:rFonts w:ascii="Times New Roman" w:hAnsi="Times New Roman" w:cs="Times New Roman"/>
@@ -1206,6 +1312,7 @@
                 </w:p>
                 <w:p>
                   <w:pPr>
+                    <w:framePr w:hSpace="180" w:wrap="around" w:hAnchor="margin" w:y="1743"/>
                     <w:cnfStyle w:val="000000000000"/>
                     <w:rPr>
                       <w:rFonts w:ascii="Times New Roman" w:hAnsi="Times New Roman" w:cs="Times New Roman"/>
@@ -1214,6 +1321,7 @@
                 </w:p>
                 <w:p>
                   <w:pPr>
+                    <w:framePr w:hSpace="180" w:wrap="around" w:hAnchor="margin" w:y="1743"/>
                     <w:cnfStyle w:val="000000000000"/>
                     <w:rPr>
                       <w:rFonts w:ascii="Times New Roman" w:hAnsi="Times New Roman" w:cs="Times New Roman"/>
@@ -1368,6 +1476,7 @@
                 </w:p>
                 <w:p>
                   <w:pPr>
+                    <w:framePr w:hSpace="180" w:wrap="around" w:hAnchor="margin" w:y="1743"/>
                     <w:cnfStyle w:val="000000000000"/>
                     <w:rPr>
                       <w:rFonts w:ascii="Times New Roman" w:hAnsi="Times New Roman" w:cs="Times New Roman"/>
@@ -1399,6 +1508,7 @@
                 </w:tcPr>
                 <w:p>
                   <w:pPr>
+                    <w:framePr w:hSpace="180" w:wrap="around" w:hAnchor="margin" w:y="1743"/>
                     <w:jc w:val="center"/>
                     <w:rPr>
                       <w:rFonts w:ascii="Times New Roman" w:hAnsi="Times New Roman" w:cs="Times New Roman"/>
@@ -1426,6 +1536,7 @@
                 </w:tcPr>
                 <w:p>
                   <w:pPr>
+                    <w:framePr w:hSpace="180" w:wrap="around" w:hAnchor="margin" w:y="1743"/>
                     <w:cnfStyle w:val="000000100000"/>
                     <w:rPr>
                       <w:rFonts w:ascii="Times New Roman" w:hAnsi="Times New Roman" w:cs="Times New Roman"/>
@@ -1464,22 +1575,34 @@
                 </w:tcPr>
                 <w:p>
                   <w:pPr>
+                    <w:framePr w:hSpace="180" w:wrap="around" w:hAnchor="margin" w:y="1743"/>
                     <w:cnfStyle w:val="000000100000"/>
                     <w:rPr>
                       <w:rFonts w:cstheme="minorHAnsi"/>
                       <w:noProof/>
                     </w:rPr>
                   </w:pPr>
-                  <w:r>
-                    <w:rPr>
-                      <w:rFonts w:cstheme="minorHAnsi"/>
-                      <w:noProof/>
-                    </w:rPr>
-                    <w:t>System will deactivate user in this records which were selected from list.</w:t>
-                  </w:r>
                 </w:p>
                 <w:p>
                   <w:pPr>
+                    <w:framePr w:hSpace="180" w:wrap="around" w:hAnchor="margin" w:y="1743"/>
+                    <w:cnfStyle w:val="000000100000"/>
+                    <w:rPr>
+                      <w:rFonts w:cstheme="minorHAnsi"/>
+                      <w:noProof/>
+                    </w:rPr>
+                  </w:pPr>
+                  <w:r>
+                    <w:rPr>
+                      <w:rFonts w:cstheme="minorHAnsi"/>
+                      <w:noProof/>
+                    </w:rPr>
+                    <w:t>System will deactivate user in this records which were selected from list.</w:t>
+                  </w:r>
+                </w:p>
+                <w:p>
+                  <w:pPr>
+                    <w:framePr w:hSpace="180" w:wrap="around" w:hAnchor="margin" w:y="1743"/>
                     <w:cnfStyle w:val="000000100000"/>
                     <w:rPr>
                       <w:rFonts w:ascii="Times New Roman" w:hAnsi="Times New Roman" w:cs="Times New Roman"/>
@@ -1529,9 +1652,9 @@
               <w:tblLook w:val="04A0"/>
             </w:tblPr>
             <w:tblGrid>
-              <w:gridCol w:w="970"/>
-              <w:gridCol w:w="3143"/>
-              <w:gridCol w:w="4396"/>
+              <w:gridCol w:w="972"/>
+              <w:gridCol w:w="3163"/>
+              <w:gridCol w:w="4423"/>
             </w:tblGrid>
             <w:tr>
               <w:tc>
@@ -1548,6 +1671,7 @@
                 </w:tcPr>
                 <w:p>
                   <w:pPr>
+                    <w:framePr w:hSpace="180" w:wrap="around" w:hAnchor="margin" w:y="1743"/>
                     <w:widowControl w:val="0"/>
                     <w:spacing w:after="200" w:line="276" w:lineRule="auto"/>
                     <w:jc w:val="center"/>
@@ -1583,6 +1707,7 @@
                 </w:tcPr>
                 <w:p>
                   <w:pPr>
+                    <w:framePr w:hSpace="180" w:wrap="around" w:hAnchor="margin" w:y="1743"/>
                     <w:widowControl w:val="0"/>
                     <w:spacing w:after="200" w:line="276" w:lineRule="auto"/>
                     <w:jc w:val="center"/>
@@ -1618,6 +1743,7 @@
                 </w:tcPr>
                 <w:p>
                   <w:pPr>
+                    <w:framePr w:hSpace="180" w:wrap="around" w:hAnchor="margin" w:y="1743"/>
                     <w:widowControl w:val="0"/>
                     <w:spacing w:after="200" w:line="276" w:lineRule="auto"/>
                     <w:jc w:val="center"/>
@@ -1654,6 +1780,7 @@
                 </w:tcPr>
                 <w:p>
                   <w:pPr>
+                    <w:framePr w:hSpace="180" w:wrap="around" w:hAnchor="margin" w:y="1743"/>
                     <w:widowControl w:val="0"/>
                     <w:spacing w:after="200" w:line="276" w:lineRule="auto"/>
                     <w:jc w:val="center"/>
@@ -1688,6 +1815,7 @@
                 </w:tcPr>
                 <w:p>
                   <w:pPr>
+                    <w:framePr w:hSpace="180" w:wrap="around" w:hAnchor="margin" w:y="1743"/>
                     <w:widowControl w:val="0"/>
                     <w:spacing w:after="200" w:line="276" w:lineRule="auto"/>
                     <w:rPr>
@@ -1738,6 +1866,17 @@
                 </w:tcPr>
                 <w:p>
                   <w:pPr>
+                    <w:framePr w:hSpace="180" w:wrap="around" w:hAnchor="margin" w:y="1743"/>
+                    <w:rPr>
+                      <w:rFonts w:cstheme="minorHAnsi"/>
+                      <w:sz w:val="28"/>
+                      <w:szCs w:val="28"/>
+                    </w:rPr>
+                  </w:pPr>
+                </w:p>
+                <w:p>
+                  <w:pPr>
+                    <w:framePr w:hSpace="180" w:wrap="around" w:hAnchor="margin" w:y="1743"/>
                     <w:rPr>
                       <w:rFonts w:cstheme="minorHAnsi"/>
                       <w:sz w:val="28"/>
@@ -1816,6 +1955,7 @@
                 </w:tcPr>
                 <w:p>
                   <w:pPr>
+                    <w:framePr w:hSpace="180" w:wrap="around" w:hAnchor="margin" w:y="1743"/>
                     <w:jc w:val="center"/>
                     <w:rPr>
                       <w:rFonts w:ascii="Times New Roman" w:hAnsi="Times New Roman" w:cs="Times New Roman"/>
@@ -1844,6 +1984,7 @@
                 </w:tcPr>
                 <w:p>
                   <w:pPr>
+                    <w:framePr w:hSpace="180" w:wrap="around" w:hAnchor="margin" w:y="1743"/>
                     <w:jc w:val="center"/>
                     <w:cnfStyle w:val="100000000000"/>
                     <w:rPr>
@@ -1873,6 +2014,7 @@
                 </w:tcPr>
                 <w:p>
                   <w:pPr>
+                    <w:framePr w:hSpace="180" w:wrap="around" w:hAnchor="margin" w:y="1743"/>
                     <w:jc w:val="center"/>
                     <w:cnfStyle w:val="100000000000"/>
                     <w:rPr>
@@ -1906,6 +2048,7 @@
                 </w:tcPr>
                 <w:p>
                   <w:pPr>
+                    <w:framePr w:hSpace="180" w:wrap="around" w:hAnchor="margin" w:y="1743"/>
                     <w:jc w:val="center"/>
                     <w:rPr>
                       <w:rFonts w:ascii="Times New Roman" w:hAnsi="Times New Roman" w:cs="Times New Roman"/>
@@ -1932,6 +2075,7 @@
                 </w:tcPr>
                 <w:p>
                   <w:pPr>
+                    <w:framePr w:hSpace="180" w:wrap="around" w:hAnchor="margin" w:y="1743"/>
                     <w:cnfStyle w:val="000000100000"/>
                     <w:rPr>
                       <w:rFonts w:ascii="Times New Roman" w:hAnsi="Times New Roman" w:cs="Times New Roman"/>
@@ -1956,11 +2100,21 @@
                 </w:tcPr>
                 <w:p>
                   <w:pPr>
+                    <w:framePr w:hSpace="180" w:wrap="around" w:hAnchor="margin" w:y="1743"/>
                     <w:cnfStyle w:val="000000100000"/>
                     <w:rPr>
                       <w:rFonts w:ascii="Times New Roman" w:hAnsi="Times New Roman" w:cs="Times New Roman"/>
                     </w:rPr>
                   </w:pPr>
+                </w:p>
+                <w:p>
+                  <w:pPr>
+                    <w:framePr w:hSpace="180" w:wrap="around" w:hAnchor="margin" w:y="1743"/>
+                    <w:cnfStyle w:val="000000100000"/>
+                    <w:rPr>
+                      <w:rFonts w:ascii="Times New Roman" w:hAnsi="Times New Roman" w:cs="Times New Roman"/>
+                    </w:rPr>
+                  </w:pPr>
                   <w:r>
                     <w:rPr>
                       <w:rFonts w:ascii="Times New Roman" w:hAnsi="Times New Roman" w:cs="Times New Roman"/>
@@ -1972,7 +2126,7 @@
                     <w:rPr>
                       <w:rFonts w:ascii="Times New Roman" w:hAnsi="Times New Roman" w:cs="Times New Roman"/>
                     </w:rPr>
-                    <w:t>Bạn</w:t>
+                    <w:t>Có</w:t>
                   </w:r>
                   <w:proofErr w:type="spellEnd"/>
                   <w:r>
@@ -1986,7 +2140,7 @@
                     <w:rPr>
                       <w:rFonts w:ascii="Times New Roman" w:hAnsi="Times New Roman" w:cs="Times New Roman"/>
                     </w:rPr>
-                    <w:t>không</w:t>
+                    <w:t>lỗi</w:t>
                   </w:r>
                   <w:proofErr w:type="spellEnd"/>
                   <w:r>
@@ -2000,7 +2154,7 @@
                     <w:rPr>
                       <w:rFonts w:ascii="Times New Roman" w:hAnsi="Times New Roman" w:cs="Times New Roman"/>
                     </w:rPr>
-                    <w:t>thể</w:t>
+                    <w:t>xảy</w:t>
                   </w:r>
                   <w:proofErr w:type="spellEnd"/>
                   <w:r>
@@ -2014,30 +2168,15 @@
                     <w:rPr>
                       <w:rFonts w:ascii="Times New Roman" w:hAnsi="Times New Roman" w:cs="Times New Roman"/>
                     </w:rPr>
-                    <w:t>chặn</w:t>
+                    <w:t>ra</w:t>
                   </w:r>
                   <w:proofErr w:type="spellEnd"/>
                   <w:r>
                     <w:rPr>
                       <w:rFonts w:ascii="Times New Roman" w:hAnsi="Times New Roman" w:cs="Times New Roman"/>
                     </w:rPr>
-                    <w:t xml:space="preserve"> admin </w:t>
-                  </w:r>
-                  <w:proofErr w:type="spellStart"/>
-                  <w:r>
-                    <w:rPr>
-                      <w:rFonts w:ascii="Times New Roman" w:hAnsi="Times New Roman" w:cs="Times New Roman"/>
-                    </w:rPr>
-                    <w:t>khác</w:t>
-                  </w:r>
-                  <w:proofErr w:type="spellEnd"/>
-                  <w:r>
-                    <w:rPr>
-                      <w:rFonts w:ascii="Times New Roman" w:hAnsi="Times New Roman" w:cs="Times New Roman"/>
-                    </w:rPr>
                     <w:t>!</w:t>
                   </w:r>
-                  <w:proofErr w:type="gramStart"/>
                   <w:r>
                     <w:rPr>
                       <w:rFonts w:ascii="Times New Roman" w:hAnsi="Times New Roman" w:cs="Times New Roman"/>
@@ -2050,7 +2189,6 @@
                     </w:rPr>
                     <w:t>.</w:t>
                   </w:r>
-                  <w:proofErr w:type="gramEnd"/>
                 </w:p>
               </w:tc>
             </w:tr>

--- a/docs/temp/Admin/Dectivate user.docx
+++ b/docs/temp/Admin/Dectivate user.docx
@@ -54,15 +54,15 @@
                 <wp:anchor distT="0" distB="0" distL="114300" distR="114300" simplePos="0" relativeHeight="251658240" behindDoc="1" locked="0" layoutInCell="1" allowOverlap="1">
                   <wp:simplePos x="0" y="0"/>
                   <wp:positionH relativeFrom="column">
-                    <wp:posOffset>200891</wp:posOffset>
+                    <wp:posOffset>436245</wp:posOffset>
                   </wp:positionH>
                   <wp:positionV relativeFrom="paragraph">
-                    <wp:posOffset>-1829839</wp:posOffset>
+                    <wp:posOffset>-1433830</wp:posOffset>
                   </wp:positionV>
-                  <wp:extent cx="5146964" cy="1704109"/>
+                  <wp:extent cx="4953000" cy="1350645"/>
                   <wp:effectExtent l="0" t="0" r="0" b="0"/>
                   <wp:wrapNone/>
-                  <wp:docPr id="1" name="Picture 0" descr="deactive.png"/>
+                  <wp:docPr id="2" name="Picture 1" descr="de.png"/>
                   <wp:cNvGraphicFramePr>
                     <a:graphicFrameLocks xmlns:a="http://schemas.openxmlformats.org/drawingml/2006/main" noChangeAspect="1"/>
                   </wp:cNvGraphicFramePr>
@@ -70,7 +70,7 @@
                     <a:graphicData uri="http://schemas.openxmlformats.org/drawingml/2006/picture">
                       <pic:pic xmlns:pic="http://schemas.openxmlformats.org/drawingml/2006/picture">
                         <pic:nvPicPr>
-                          <pic:cNvPr id="0" name="deactive.png"/>
+                          <pic:cNvPr id="0" name="de.png"/>
                           <pic:cNvPicPr/>
                         </pic:nvPicPr>
                         <pic:blipFill>
@@ -82,7 +82,7 @@
                         <pic:spPr>
                           <a:xfrm>
                             <a:off x="0" y="0"/>
-                            <a:ext cx="5146964" cy="1704109"/>
+                            <a:ext cx="4953000" cy="1350645"/>
                           </a:xfrm>
                           <a:prstGeom prst="rect">
                             <a:avLst/>
@@ -2393,7 +2393,49 @@
         </w:tc>
       </w:tr>
     </w:tbl>
-    <w:p/>
+    <w:p>
+      <w:r>
+        <w:rPr>
+          <w:noProof/>
+        </w:rPr>
+        <w:lastRenderedPageBreak/>
+        <w:drawing>
+          <wp:inline distT="0" distB="0" distL="0" distR="0">
+            <wp:extent cx="4762500" cy="2628900"/>
+            <wp:effectExtent l="0" t="0" r="0" b="0"/>
+            <wp:docPr id="3" name="Picture 2" descr="admin.png"/>
+            <wp:cNvGraphicFramePr>
+              <a:graphicFrameLocks xmlns:a="http://schemas.openxmlformats.org/drawingml/2006/main" noChangeAspect="1"/>
+            </wp:cNvGraphicFramePr>
+            <a:graphic xmlns:a="http://schemas.openxmlformats.org/drawingml/2006/main">
+              <a:graphicData uri="http://schemas.openxmlformats.org/drawingml/2006/picture">
+                <pic:pic xmlns:pic="http://schemas.openxmlformats.org/drawingml/2006/picture">
+                  <pic:nvPicPr>
+                    <pic:cNvPr id="0" name="admin.png"/>
+                    <pic:cNvPicPr/>
+                  </pic:nvPicPr>
+                  <pic:blipFill>
+                    <a:blip r:embed="rId7"/>
+                    <a:stretch>
+                      <a:fillRect/>
+                    </a:stretch>
+                  </pic:blipFill>
+                  <pic:spPr>
+                    <a:xfrm>
+                      <a:off x="0" y="0"/>
+                      <a:ext cx="4762500" cy="2628900"/>
+                    </a:xfrm>
+                    <a:prstGeom prst="rect">
+                      <a:avLst/>
+                    </a:prstGeom>
+                  </pic:spPr>
+                </pic:pic>
+              </a:graphicData>
+            </a:graphic>
+          </wp:inline>
+        </w:drawing>
+      </w:r>
+    </w:p>
     <w:sectPr>
       <w:pgSz w:w="12240" w:h="15840"/>
       <w:pgMar w:top="1440" w:right="1440" w:bottom="1440" w:left="1440" w:header="720" w:footer="720" w:gutter="0"/>

--- a/docs/temp/Admin/Dectivate user.docx
+++ b/docs/temp/Admin/Dectivate user.docx
@@ -1,6 +1,6 @@
 
 <file path=word/document.xml><?xml version="1.0" encoding="utf-8"?>
-<w:document xmlns:ve="http://schemas.openxmlformats.org/markup-compatibility/2006" xmlns:o="urn:schemas-microsoft-com:office:office" xmlns:r="http://schemas.openxmlformats.org/officeDocument/2006/relationships" xmlns:m="http://schemas.openxmlformats.org/officeDocument/2006/math" xmlns:v="urn:schemas-microsoft-com:vml" xmlns:wp="http://schemas.openxmlformats.org/drawingml/2006/wordprocessingDrawing" xmlns:w10="urn:schemas-microsoft-com:office:word" xmlns:w="http://schemas.openxmlformats.org/wordprocessingml/2006/main" xmlns:wne="http://schemas.microsoft.com/office/word/2006/wordml">
+<w:document xmlns:wpc="http://schemas.microsoft.com/office/word/2010/wordprocessingCanvas" xmlns:mc="http://schemas.openxmlformats.org/markup-compatibility/2006" xmlns:o="urn:schemas-microsoft-com:office:office" xmlns:r="http://schemas.openxmlformats.org/officeDocument/2006/relationships" xmlns:m="http://schemas.openxmlformats.org/officeDocument/2006/math" xmlns:v="urn:schemas-microsoft-com:vml" xmlns:wp14="http://schemas.microsoft.com/office/word/2010/wordprocessingDrawing" xmlns:wp="http://schemas.openxmlformats.org/drawingml/2006/wordprocessingDrawing" xmlns:w10="urn:schemas-microsoft-com:office:word" xmlns:w="http://schemas.openxmlformats.org/wordprocessingml/2006/main" xmlns:w14="http://schemas.microsoft.com/office/word/2010/wordml" xmlns:wpg="http://schemas.microsoft.com/office/word/2010/wordprocessingGroup" xmlns:wpi="http://schemas.microsoft.com/office/word/2010/wordprocessingInk" xmlns:wne="http://schemas.microsoft.com/office/word/2006/wordml" xmlns:wps="http://schemas.microsoft.com/office/word/2010/wordprocessingShape" mc:Ignorable="w14 wp14">
   <w:body>
     <w:tbl>
       <w:tblPr>
@@ -13,7 +13,7 @@
           <w:insideH w:val="single" w:sz="8" w:space="0" w:color="000000" w:themeColor="text1"/>
           <w:insideV w:val="single" w:sz="8" w:space="0" w:color="000000" w:themeColor="text1"/>
         </w:tblBorders>
-        <w:tblLook w:val="04A0"/>
+        <w:tblLook w:val="04A0" w:firstRow="1" w:lastRow="0" w:firstColumn="1" w:lastColumn="0" w:noHBand="0" w:noVBand="1"/>
       </w:tblPr>
       <w:tblGrid>
         <w:gridCol w:w="2328"/>
@@ -23,11 +23,11 @@
       </w:tblGrid>
       <w:tr>
         <w:trPr>
-          <w:cnfStyle w:val="100000000000"/>
+          <w:cnfStyle w:val="100000000000" w:firstRow="1" w:lastRow="0" w:firstColumn="0" w:lastColumn="0" w:oddVBand="0" w:evenVBand="0" w:oddHBand="0" w:evenHBand="0" w:firstRowFirstColumn="0" w:firstRowLastColumn="0" w:lastRowFirstColumn="0" w:lastRowLastColumn="0"/>
         </w:trPr>
         <w:tc>
           <w:tcPr>
-            <w:cnfStyle w:val="001000000000"/>
+            <w:cnfStyle w:val="001000000000" w:firstRow="0" w:lastRow="0" w:firstColumn="1" w:lastColumn="0" w:oddVBand="0" w:evenVBand="0" w:oddHBand="0" w:evenHBand="0" w:firstRowFirstColumn="0" w:firstRowLastColumn="0" w:lastRowFirstColumn="0" w:lastRowLastColumn="0"/>
             <w:tcW w:w="9252" w:type="dxa"/>
             <w:gridSpan w:val="4"/>
             <w:tcBorders>
@@ -42,16 +42,19 @@
             <w:pPr>
               <w:rPr>
                 <w:rFonts w:ascii="Times New Roman" w:hAnsi="Times New Roman" w:cs="Times New Roman"/>
+                <w:sz w:val="24"/>
+                <w:szCs w:val="24"/>
               </w:rPr>
             </w:pPr>
             <w:r>
               <w:rPr>
                 <w:rFonts w:ascii="Times New Roman" w:hAnsi="Times New Roman" w:cs="Times New Roman"/>
                 <w:noProof/>
-                <w:lang w:eastAsia="ja-JP"/>
+                <w:sz w:val="24"/>
+                <w:szCs w:val="24"/>
               </w:rPr>
               <w:drawing>
-                <wp:anchor distT="0" distB="0" distL="114300" distR="114300" simplePos="0" relativeHeight="251658240" behindDoc="1" locked="0" layoutInCell="1" allowOverlap="1">
+                <wp:anchor distT="0" distB="0" distL="114300" distR="114300" simplePos="0" relativeHeight="251658240" behindDoc="1" locked="0" layoutInCell="1" allowOverlap="1" wp14:anchorId="26DC58A2" wp14:editId="6E41067B">
                   <wp:simplePos x="0" y="0"/>
                   <wp:positionH relativeFrom="column">
                     <wp:posOffset>436245</wp:posOffset>
@@ -74,7 +77,7 @@
                           <pic:cNvPicPr/>
                         </pic:nvPicPr>
                         <pic:blipFill>
-                          <a:blip r:embed="rId5"/>
+                          <a:blip r:embed="rId6"/>
                           <a:stretch>
                             <a:fillRect/>
                           </a:stretch>
@@ -97,25 +100,21 @@
             <w:r>
               <w:rPr>
                 <w:rFonts w:ascii="Times New Roman" w:hAnsi="Times New Roman" w:cs="Times New Roman"/>
-              </w:rPr>
-              <w:t xml:space="preserve">USE CASE – </w:t>
-            </w:r>
-            <w:r>
-              <w:rPr>
-                <w:rFonts w:ascii="Times New Roman" w:hAnsi="Times New Roman" w:cs="Times New Roman"/>
-              </w:rPr>
-              <w:t>UC</w:t>
+                <w:sz w:val="24"/>
+                <w:szCs w:val="24"/>
+              </w:rPr>
+              <w:t>USE CASE – UC</w:t>
             </w:r>
           </w:p>
         </w:tc>
       </w:tr>
       <w:tr>
         <w:trPr>
-          <w:cnfStyle w:val="000000100000"/>
+          <w:cnfStyle w:val="000000100000" w:firstRow="0" w:lastRow="0" w:firstColumn="0" w:lastColumn="0" w:oddVBand="0" w:evenVBand="0" w:oddHBand="1" w:evenHBand="0" w:firstRowFirstColumn="0" w:firstRowLastColumn="0" w:lastRowFirstColumn="0" w:lastRowLastColumn="0"/>
         </w:trPr>
         <w:tc>
           <w:tcPr>
-            <w:cnfStyle w:val="001000000000"/>
+            <w:cnfStyle w:val="001000000000" w:firstRow="0" w:lastRow="0" w:firstColumn="1" w:lastColumn="0" w:oddVBand="0" w:evenVBand="0" w:oddHBand="0" w:evenHBand="0" w:firstRowFirstColumn="0" w:firstRowLastColumn="0" w:lastRowFirstColumn="0" w:lastRowLastColumn="0"/>
             <w:tcW w:w="2328" w:type="dxa"/>
             <w:tcBorders>
               <w:top w:val="single" w:sz="4" w:space="0" w:color="auto"/>
@@ -129,11 +128,15 @@
             <w:pPr>
               <w:rPr>
                 <w:rFonts w:ascii="Times New Roman" w:hAnsi="Times New Roman" w:cs="Times New Roman"/>
+                <w:sz w:val="24"/>
+                <w:szCs w:val="24"/>
               </w:rPr>
             </w:pPr>
             <w:r>
               <w:rPr>
                 <w:rFonts w:ascii="Times New Roman" w:hAnsi="Times New Roman" w:cs="Times New Roman"/>
+                <w:sz w:val="24"/>
+                <w:szCs w:val="24"/>
               </w:rPr>
               <w:t>Use Case No.</w:t>
             </w:r>
@@ -149,22 +152,20 @@
           </w:tcPr>
           <w:p>
             <w:pPr>
-              <w:cnfStyle w:val="000000100000"/>
-              <w:rPr>
-                <w:rFonts w:ascii="Times New Roman" w:hAnsi="Times New Roman" w:cs="Times New Roman"/>
+              <w:cnfStyle w:val="000000100000" w:firstRow="0" w:lastRow="0" w:firstColumn="0" w:lastColumn="0" w:oddVBand="0" w:evenVBand="0" w:oddHBand="1" w:evenHBand="0" w:firstRowFirstColumn="0" w:firstRowLastColumn="0" w:lastRowFirstColumn="0" w:lastRowLastColumn="0"/>
+              <w:rPr>
+                <w:rFonts w:ascii="Times New Roman" w:hAnsi="Times New Roman" w:cs="Times New Roman"/>
+                <w:sz w:val="24"/>
+                <w:szCs w:val="24"/>
               </w:rPr>
             </w:pPr>
             <w:r>
               <w:rPr>
                 <w:rFonts w:ascii="Times New Roman" w:hAnsi="Times New Roman" w:cs="Times New Roman"/>
-              </w:rPr>
-              <w:t>U</w:t>
-            </w:r>
-            <w:r>
-              <w:rPr>
-                <w:rFonts w:ascii="Times New Roman" w:hAnsi="Times New Roman" w:cs="Times New Roman"/>
-              </w:rPr>
-              <w:t>C</w:t>
+                <w:sz w:val="24"/>
+                <w:szCs w:val="24"/>
+              </w:rPr>
+              <w:t>UC</w:t>
             </w:r>
           </w:p>
         </w:tc>
@@ -178,16 +179,20 @@
           </w:tcPr>
           <w:p>
             <w:pPr>
-              <w:cnfStyle w:val="000000100000"/>
+              <w:cnfStyle w:val="000000100000" w:firstRow="0" w:lastRow="0" w:firstColumn="0" w:lastColumn="0" w:oddVBand="0" w:evenVBand="0" w:oddHBand="1" w:evenHBand="0" w:firstRowFirstColumn="0" w:firstRowLastColumn="0" w:lastRowFirstColumn="0" w:lastRowLastColumn="0"/>
               <w:rPr>
                 <w:rFonts w:ascii="Times New Roman" w:hAnsi="Times New Roman" w:cs="Times New Roman"/>
                 <w:b/>
+                <w:sz w:val="24"/>
+                <w:szCs w:val="24"/>
               </w:rPr>
             </w:pPr>
             <w:r>
               <w:rPr>
                 <w:rFonts w:ascii="Times New Roman" w:hAnsi="Times New Roman" w:cs="Times New Roman"/>
                 <w:b/>
+                <w:sz w:val="24"/>
+                <w:szCs w:val="24"/>
               </w:rPr>
               <w:t>Use Case Version</w:t>
             </w:r>
@@ -206,14 +211,18 @@
           </w:tcPr>
           <w:p>
             <w:pPr>
-              <w:cnfStyle w:val="000000100000"/>
-              <w:rPr>
-                <w:rFonts w:ascii="Times New Roman" w:hAnsi="Times New Roman" w:cs="Times New Roman"/>
+              <w:cnfStyle w:val="000000100000" w:firstRow="0" w:lastRow="0" w:firstColumn="0" w:lastColumn="0" w:oddVBand="0" w:evenVBand="0" w:oddHBand="1" w:evenHBand="0" w:firstRowFirstColumn="0" w:firstRowLastColumn="0" w:lastRowFirstColumn="0" w:lastRowLastColumn="0"/>
+              <w:rPr>
+                <w:rFonts w:ascii="Times New Roman" w:hAnsi="Times New Roman" w:cs="Times New Roman"/>
+                <w:sz w:val="24"/>
+                <w:szCs w:val="24"/>
               </w:rPr>
             </w:pPr>
             <w:r>
               <w:rPr>
                 <w:rFonts w:ascii="Times New Roman" w:hAnsi="Times New Roman" w:cs="Times New Roman"/>
+                <w:sz w:val="24"/>
+                <w:szCs w:val="24"/>
               </w:rPr>
               <w:t>2.0</w:t>
             </w:r>
@@ -223,7 +232,7 @@
       <w:tr>
         <w:tc>
           <w:tcPr>
-            <w:cnfStyle w:val="001000000000"/>
+            <w:cnfStyle w:val="001000000000" w:firstRow="0" w:lastRow="0" w:firstColumn="1" w:lastColumn="0" w:oddVBand="0" w:evenVBand="0" w:oddHBand="0" w:evenHBand="0" w:firstRowFirstColumn="0" w:firstRowLastColumn="0" w:lastRowFirstColumn="0" w:lastRowLastColumn="0"/>
             <w:tcW w:w="2328" w:type="dxa"/>
             <w:tcBorders>
               <w:top w:val="single" w:sz="4" w:space="0" w:color="auto"/>
@@ -235,11 +244,15 @@
             <w:pPr>
               <w:rPr>
                 <w:rFonts w:ascii="Times New Roman" w:hAnsi="Times New Roman" w:cs="Times New Roman"/>
+                <w:sz w:val="24"/>
+                <w:szCs w:val="24"/>
               </w:rPr>
             </w:pPr>
             <w:r>
               <w:rPr>
                 <w:rFonts w:ascii="Times New Roman" w:hAnsi="Times New Roman" w:cs="Times New Roman"/>
+                <w:sz w:val="24"/>
+                <w:szCs w:val="24"/>
               </w:rPr>
               <w:t>Use Case Name</w:t>
             </w:r>
@@ -255,14 +268,18 @@
           </w:tcPr>
           <w:p>
             <w:pPr>
-              <w:cnfStyle w:val="000000000000"/>
-              <w:rPr>
-                <w:rFonts w:ascii="Times New Roman" w:hAnsi="Times New Roman" w:cs="Times New Roman"/>
+              <w:cnfStyle w:val="000000000000" w:firstRow="0" w:lastRow="0" w:firstColumn="0" w:lastColumn="0" w:oddVBand="0" w:evenVBand="0" w:oddHBand="0" w:evenHBand="0" w:firstRowFirstColumn="0" w:firstRowLastColumn="0" w:lastRowFirstColumn="0" w:lastRowLastColumn="0"/>
+              <w:rPr>
+                <w:rFonts w:ascii="Times New Roman" w:hAnsi="Times New Roman" w:cs="Times New Roman"/>
+                <w:sz w:val="24"/>
+                <w:szCs w:val="24"/>
               </w:rPr>
             </w:pPr>
             <w:r>
               <w:rPr>
                 <w:rFonts w:ascii="Times New Roman" w:hAnsi="Times New Roman" w:cs="Times New Roman"/>
+                <w:sz w:val="24"/>
+                <w:szCs w:val="24"/>
               </w:rPr>
               <w:t>Deactivate user</w:t>
             </w:r>
@@ -271,11 +288,11 @@
       </w:tr>
       <w:tr>
         <w:trPr>
-          <w:cnfStyle w:val="000000100000"/>
+          <w:cnfStyle w:val="000000100000" w:firstRow="0" w:lastRow="0" w:firstColumn="0" w:lastColumn="0" w:oddVBand="0" w:evenVBand="0" w:oddHBand="1" w:evenHBand="0" w:firstRowFirstColumn="0" w:firstRowLastColumn="0" w:lastRowFirstColumn="0" w:lastRowLastColumn="0"/>
         </w:trPr>
         <w:tc>
           <w:tcPr>
-            <w:cnfStyle w:val="001000000000"/>
+            <w:cnfStyle w:val="001000000000" w:firstRow="0" w:lastRow="0" w:firstColumn="1" w:lastColumn="0" w:oddVBand="0" w:evenVBand="0" w:oddHBand="0" w:evenHBand="0" w:firstRowFirstColumn="0" w:firstRowLastColumn="0" w:lastRowFirstColumn="0" w:lastRowLastColumn="0"/>
             <w:tcW w:w="2328" w:type="dxa"/>
             <w:tcBorders>
               <w:top w:val="single" w:sz="4" w:space="0" w:color="auto"/>
@@ -289,11 +306,15 @@
             <w:pPr>
               <w:rPr>
                 <w:rFonts w:ascii="Times New Roman" w:hAnsi="Times New Roman" w:cs="Times New Roman"/>
+                <w:sz w:val="24"/>
+                <w:szCs w:val="24"/>
               </w:rPr>
             </w:pPr>
             <w:r>
               <w:rPr>
                 <w:rFonts w:ascii="Times New Roman" w:hAnsi="Times New Roman" w:cs="Times New Roman"/>
+                <w:sz w:val="24"/>
+                <w:szCs w:val="24"/>
               </w:rPr>
               <w:t>Author</w:t>
             </w:r>
@@ -313,15 +334,19 @@
           </w:tcPr>
           <w:p>
             <w:pPr>
-              <w:cnfStyle w:val="000000100000"/>
-              <w:rPr>
-                <w:rFonts w:ascii="Times New Roman" w:hAnsi="Times New Roman" w:cs="Times New Roman"/>
+              <w:cnfStyle w:val="000000100000" w:firstRow="0" w:lastRow="0" w:firstColumn="0" w:lastColumn="0" w:oddVBand="0" w:evenVBand="0" w:oddHBand="1" w:evenHBand="0" w:firstRowFirstColumn="0" w:firstRowLastColumn="0" w:lastRowFirstColumn="0" w:lastRowLastColumn="0"/>
+              <w:rPr>
+                <w:rFonts w:ascii="Times New Roman" w:hAnsi="Times New Roman" w:cs="Times New Roman"/>
+                <w:sz w:val="24"/>
+                <w:szCs w:val="24"/>
               </w:rPr>
             </w:pPr>
             <w:proofErr w:type="spellStart"/>
             <w:r>
               <w:rPr>
                 <w:rFonts w:ascii="Times New Roman" w:hAnsi="Times New Roman" w:cs="Times New Roman"/>
+                <w:sz w:val="24"/>
+                <w:szCs w:val="24"/>
               </w:rPr>
               <w:t>TamNT</w:t>
             </w:r>
@@ -332,7 +357,7 @@
       <w:tr>
         <w:tc>
           <w:tcPr>
-            <w:cnfStyle w:val="001000000000"/>
+            <w:cnfStyle w:val="001000000000" w:firstRow="0" w:lastRow="0" w:firstColumn="1" w:lastColumn="0" w:oddVBand="0" w:evenVBand="0" w:oddHBand="0" w:evenHBand="0" w:firstRowFirstColumn="0" w:firstRowLastColumn="0" w:lastRowFirstColumn="0" w:lastRowLastColumn="0"/>
             <w:tcW w:w="2328" w:type="dxa"/>
             <w:tcBorders>
               <w:top w:val="single" w:sz="4" w:space="0" w:color="auto"/>
@@ -344,11 +369,15 @@
             <w:pPr>
               <w:rPr>
                 <w:rFonts w:ascii="Times New Roman" w:hAnsi="Times New Roman" w:cs="Times New Roman"/>
+                <w:sz w:val="24"/>
+                <w:szCs w:val="24"/>
               </w:rPr>
             </w:pPr>
             <w:r>
               <w:rPr>
                 <w:rFonts w:ascii="Times New Roman" w:hAnsi="Times New Roman" w:cs="Times New Roman"/>
+                <w:sz w:val="24"/>
+                <w:szCs w:val="24"/>
               </w:rPr>
               <w:t>Date</w:t>
             </w:r>
@@ -365,22 +394,20 @@
           </w:tcPr>
           <w:p>
             <w:pPr>
-              <w:cnfStyle w:val="000000000000"/>
-              <w:rPr>
-                <w:rFonts w:ascii="Times New Roman" w:hAnsi="Times New Roman" w:cs="Times New Roman"/>
+              <w:cnfStyle w:val="000000000000" w:firstRow="0" w:lastRow="0" w:firstColumn="0" w:lastColumn="0" w:oddVBand="0" w:evenVBand="0" w:oddHBand="0" w:evenHBand="0" w:firstRowFirstColumn="0" w:firstRowLastColumn="0" w:lastRowFirstColumn="0" w:lastRowLastColumn="0"/>
+              <w:rPr>
+                <w:rFonts w:ascii="Times New Roman" w:hAnsi="Times New Roman" w:cs="Times New Roman"/>
+                <w:sz w:val="24"/>
+                <w:szCs w:val="24"/>
               </w:rPr>
             </w:pPr>
             <w:r>
               <w:rPr>
                 <w:rFonts w:ascii="Times New Roman" w:hAnsi="Times New Roman" w:cs="Times New Roman"/>
-              </w:rPr>
-              <w:t>27/09/201</w:t>
-            </w:r>
-            <w:r>
-              <w:rPr>
-                <w:rFonts w:ascii="Times New Roman" w:hAnsi="Times New Roman" w:cs="Times New Roman"/>
-              </w:rPr>
-              <w:t>6</w:t>
+                <w:sz w:val="24"/>
+                <w:szCs w:val="24"/>
+              </w:rPr>
+              <w:t>27/09/2016</w:t>
             </w:r>
           </w:p>
         </w:tc>
@@ -395,16 +422,20 @@
           </w:tcPr>
           <w:p>
             <w:pPr>
-              <w:cnfStyle w:val="000000000000"/>
+              <w:cnfStyle w:val="000000000000" w:firstRow="0" w:lastRow="0" w:firstColumn="0" w:lastColumn="0" w:oddVBand="0" w:evenVBand="0" w:oddHBand="0" w:evenHBand="0" w:firstRowFirstColumn="0" w:firstRowLastColumn="0" w:lastRowFirstColumn="0" w:lastRowLastColumn="0"/>
               <w:rPr>
                 <w:rFonts w:ascii="Times New Roman" w:hAnsi="Times New Roman" w:cs="Times New Roman"/>
                 <w:b/>
+                <w:sz w:val="24"/>
+                <w:szCs w:val="24"/>
               </w:rPr>
             </w:pPr>
             <w:r>
               <w:rPr>
                 <w:rFonts w:ascii="Times New Roman" w:hAnsi="Times New Roman" w:cs="Times New Roman"/>
                 <w:b/>
+                <w:sz w:val="24"/>
+                <w:szCs w:val="24"/>
               </w:rPr>
               <w:t>Priority</w:t>
             </w:r>
@@ -421,14 +452,18 @@
           </w:tcPr>
           <w:p>
             <w:pPr>
-              <w:cnfStyle w:val="000000000000"/>
-              <w:rPr>
-                <w:rFonts w:ascii="Times New Roman" w:hAnsi="Times New Roman" w:cs="Times New Roman"/>
+              <w:cnfStyle w:val="000000000000" w:firstRow="0" w:lastRow="0" w:firstColumn="0" w:lastColumn="0" w:oddVBand="0" w:evenVBand="0" w:oddHBand="0" w:evenHBand="0" w:firstRowFirstColumn="0" w:firstRowLastColumn="0" w:lastRowFirstColumn="0" w:lastRowLastColumn="0"/>
+              <w:rPr>
+                <w:rFonts w:ascii="Times New Roman" w:hAnsi="Times New Roman" w:cs="Times New Roman"/>
+                <w:sz w:val="24"/>
+                <w:szCs w:val="24"/>
               </w:rPr>
             </w:pPr>
             <w:r>
               <w:rPr>
                 <w:rFonts w:ascii="Times New Roman" w:hAnsi="Times New Roman" w:cs="Times New Roman"/>
+                <w:sz w:val="24"/>
+                <w:szCs w:val="24"/>
               </w:rPr>
               <w:t>Normal</w:t>
             </w:r>
@@ -437,11 +472,11 @@
       </w:tr>
       <w:tr>
         <w:trPr>
-          <w:cnfStyle w:val="000000100000"/>
+          <w:cnfStyle w:val="000000100000" w:firstRow="0" w:lastRow="0" w:firstColumn="0" w:lastColumn="0" w:oddVBand="0" w:evenVBand="0" w:oddHBand="1" w:evenHBand="0" w:firstRowFirstColumn="0" w:firstRowLastColumn="0" w:lastRowFirstColumn="0" w:lastRowLastColumn="0"/>
         </w:trPr>
         <w:tc>
           <w:tcPr>
-            <w:cnfStyle w:val="001000000000"/>
+            <w:cnfStyle w:val="001000000000" w:firstRow="0" w:lastRow="0" w:firstColumn="1" w:lastColumn="0" w:oddVBand="0" w:evenVBand="0" w:oddHBand="0" w:evenHBand="0" w:firstRowFirstColumn="0" w:firstRowLastColumn="0" w:lastRowFirstColumn="0" w:lastRowLastColumn="0"/>
             <w:tcW w:w="9252" w:type="dxa"/>
             <w:gridSpan w:val="4"/>
             <w:tcBorders>
@@ -457,12 +492,14 @@
               <w:rPr>
                 <w:rFonts w:ascii="Times New Roman" w:hAnsi="Times New Roman" w:cs="Times New Roman"/>
                 <w:b w:val="0"/>
+                <w:sz w:val="24"/>
                 <w:szCs w:val="24"/>
               </w:rPr>
             </w:pPr>
             <w:r>
               <w:rPr>
                 <w:rFonts w:ascii="Times New Roman" w:hAnsi="Times New Roman" w:cs="Times New Roman"/>
+                <w:sz w:val="24"/>
                 <w:szCs w:val="24"/>
               </w:rPr>
               <w:t>Actor:</w:t>
@@ -478,6 +515,7 @@
               <w:rPr>
                 <w:rFonts w:ascii="Times New Roman" w:hAnsi="Times New Roman" w:cs="Times New Roman"/>
                 <w:b w:val="0"/>
+                <w:sz w:val="24"/>
                 <w:szCs w:val="24"/>
               </w:rPr>
             </w:pPr>
@@ -485,6 +523,7 @@
               <w:rPr>
                 <w:rFonts w:ascii="Times New Roman" w:hAnsi="Times New Roman" w:cs="Times New Roman"/>
                 <w:b w:val="0"/>
+                <w:sz w:val="24"/>
                 <w:szCs w:val="24"/>
               </w:rPr>
               <w:t>Admin</w:t>
@@ -493,6 +532,7 @@
               <w:rPr>
                 <w:rFonts w:ascii="Times New Roman" w:hAnsi="Times New Roman" w:cs="Times New Roman"/>
                 <w:b w:val="0"/>
+                <w:sz w:val="24"/>
                 <w:szCs w:val="24"/>
               </w:rPr>
               <w:t>.</w:t>
@@ -503,12 +543,14 @@
               <w:rPr>
                 <w:rFonts w:ascii="Times New Roman" w:hAnsi="Times New Roman" w:cs="Times New Roman"/>
                 <w:b w:val="0"/>
+                <w:sz w:val="24"/>
                 <w:szCs w:val="24"/>
               </w:rPr>
             </w:pPr>
             <w:r>
               <w:rPr>
                 <w:rFonts w:ascii="Times New Roman" w:hAnsi="Times New Roman" w:cs="Times New Roman"/>
+                <w:sz w:val="24"/>
                 <w:szCs w:val="24"/>
               </w:rPr>
               <w:t>Summary:</w:t>
@@ -524,6 +566,7 @@
               <w:rPr>
                 <w:rFonts w:ascii="Times New Roman" w:hAnsi="Times New Roman" w:cs="Times New Roman"/>
                 <w:b w:val="0"/>
+                <w:sz w:val="24"/>
                 <w:szCs w:val="24"/>
               </w:rPr>
             </w:pPr>
@@ -531,22 +574,16 @@
               <w:rPr>
                 <w:rFonts w:ascii="Times New Roman" w:hAnsi="Times New Roman" w:cs="Times New Roman"/>
                 <w:b w:val="0"/>
-                <w:szCs w:val="24"/>
-              </w:rPr>
-              <w:t xml:space="preserve">This use case allows </w:t>
-            </w:r>
-            <w:r>
-              <w:rPr>
-                <w:rFonts w:ascii="Times New Roman" w:hAnsi="Times New Roman" w:cs="Times New Roman"/>
-                <w:b w:val="0"/>
-                <w:szCs w:val="24"/>
-              </w:rPr>
-              <w:t>Admin</w:t>
-            </w:r>
-            <w:r>
-              <w:rPr>
-                <w:rFonts w:ascii="Times New Roman" w:hAnsi="Times New Roman" w:cs="Times New Roman"/>
-                <w:b w:val="0"/>
+                <w:sz w:val="24"/>
+                <w:szCs w:val="24"/>
+              </w:rPr>
+              <w:t>This use case allows Admin</w:t>
+            </w:r>
+            <w:r>
+              <w:rPr>
+                <w:rFonts w:ascii="Times New Roman" w:hAnsi="Times New Roman" w:cs="Times New Roman"/>
+                <w:b w:val="0"/>
+                <w:sz w:val="24"/>
                 <w:szCs w:val="24"/>
               </w:rPr>
               <w:t xml:space="preserve"> to deactivate</w:t>
@@ -554,6 +591,7 @@
             <w:r>
               <w:rPr>
                 <w:rFonts w:ascii="Times New Roman" w:hAnsi="Times New Roman" w:cs="Times New Roman"/>
+                <w:sz w:val="24"/>
                 <w:szCs w:val="24"/>
               </w:rPr>
               <w:t xml:space="preserve"> </w:t>
@@ -562,6 +600,7 @@
               <w:rPr>
                 <w:rFonts w:ascii="Times New Roman" w:hAnsi="Times New Roman" w:cs="Times New Roman"/>
                 <w:b w:val="0"/>
+                <w:sz w:val="24"/>
                 <w:szCs w:val="24"/>
               </w:rPr>
               <w:t>users</w:t>
@@ -570,6 +609,7 @@
               <w:rPr>
                 <w:rFonts w:ascii="Times New Roman" w:hAnsi="Times New Roman" w:cs="Times New Roman"/>
                 <w:b w:val="0"/>
+                <w:sz w:val="24"/>
                 <w:szCs w:val="24"/>
               </w:rPr>
               <w:t xml:space="preserve"> </w:t>
@@ -578,6 +618,7 @@
               <w:rPr>
                 <w:rFonts w:ascii="Times New Roman" w:hAnsi="Times New Roman" w:cs="Times New Roman"/>
                 <w:b w:val="0"/>
+                <w:sz w:val="24"/>
                 <w:szCs w:val="24"/>
               </w:rPr>
               <w:t>(i</w:t>
@@ -586,25 +627,21 @@
               <w:rPr>
                 <w:rFonts w:ascii="Times New Roman" w:hAnsi="Times New Roman" w:cs="Times New Roman"/>
                 <w:b w:val="0"/>
-                <w:szCs w:val="24"/>
-              </w:rPr>
-              <w:t>nclude provider and customer)</w:t>
-            </w:r>
-            <w:r>
-              <w:rPr>
-                <w:rFonts w:ascii="Times New Roman" w:hAnsi="Times New Roman" w:cs="Times New Roman"/>
-                <w:b w:val="0"/>
-                <w:szCs w:val="24"/>
-              </w:rPr>
-              <w:t xml:space="preserve"> </w:t>
-            </w:r>
-            <w:r>
-              <w:rPr>
-                <w:rFonts w:ascii="Times New Roman" w:hAnsi="Times New Roman" w:cs="Times New Roman"/>
-                <w:b w:val="0"/>
-                <w:szCs w:val="24"/>
-              </w:rPr>
-              <w:t>from system.</w:t>
+                <w:sz w:val="24"/>
+                <w:szCs w:val="24"/>
+              </w:rPr>
+              <w:t>nclu</w:t>
+            </w:r>
+            <w:bookmarkStart w:id="0" w:name="_GoBack"/>
+            <w:bookmarkEnd w:id="0"/>
+            <w:r>
+              <w:rPr>
+                <w:rFonts w:ascii="Times New Roman" w:hAnsi="Times New Roman" w:cs="Times New Roman"/>
+                <w:b w:val="0"/>
+                <w:sz w:val="24"/>
+                <w:szCs w:val="24"/>
+              </w:rPr>
+              <w:t>de provider and customer) from system.</w:t>
             </w:r>
           </w:p>
           <w:p>
@@ -612,12 +649,14 @@
               <w:rPr>
                 <w:rFonts w:ascii="Times New Roman" w:hAnsi="Times New Roman" w:cs="Times New Roman"/>
                 <w:b w:val="0"/>
+                <w:sz w:val="24"/>
                 <w:szCs w:val="24"/>
               </w:rPr>
             </w:pPr>
             <w:r>
               <w:rPr>
                 <w:rFonts w:ascii="Times New Roman" w:hAnsi="Times New Roman" w:cs="Times New Roman"/>
+                <w:sz w:val="24"/>
                 <w:szCs w:val="24"/>
               </w:rPr>
               <w:t>Goal:</w:t>
@@ -633,6 +672,7 @@
               <w:rPr>
                 <w:rFonts w:ascii="Times New Roman" w:hAnsi="Times New Roman" w:cs="Times New Roman"/>
                 <w:b w:val="0"/>
+                <w:sz w:val="24"/>
                 <w:szCs w:val="24"/>
               </w:rPr>
             </w:pPr>
@@ -640,6 +680,7 @@
               <w:rPr>
                 <w:rFonts w:ascii="Times New Roman" w:hAnsi="Times New Roman" w:cs="Times New Roman"/>
                 <w:b w:val="0"/>
+                <w:sz w:val="24"/>
                 <w:szCs w:val="24"/>
               </w:rPr>
               <w:t>Admin deactivate users.</w:t>
@@ -650,12 +691,14 @@
               <w:rPr>
                 <w:rFonts w:ascii="Times New Roman" w:hAnsi="Times New Roman" w:cs="Times New Roman"/>
                 <w:b w:val="0"/>
+                <w:sz w:val="24"/>
                 <w:szCs w:val="24"/>
               </w:rPr>
             </w:pPr>
             <w:r>
               <w:rPr>
                 <w:rFonts w:ascii="Times New Roman" w:hAnsi="Times New Roman" w:cs="Times New Roman"/>
+                <w:sz w:val="24"/>
                 <w:szCs w:val="24"/>
               </w:rPr>
               <w:t>Triggers:</w:t>
@@ -672,6 +715,7 @@
               <w:rPr>
                 <w:rFonts w:ascii="Times New Roman" w:hAnsi="Times New Roman" w:cs="Times New Roman"/>
                 <w:b w:val="0"/>
+                <w:sz w:val="24"/>
                 <w:szCs w:val="24"/>
               </w:rPr>
             </w:pPr>
@@ -679,6 +723,7 @@
               <w:rPr>
                 <w:rFonts w:ascii="Times New Roman" w:hAnsi="Times New Roman" w:cs="Times New Roman"/>
                 <w:b w:val="0"/>
+                <w:sz w:val="24"/>
                 <w:szCs w:val="24"/>
               </w:rPr>
               <w:t>Admin click “</w:t>
@@ -687,9 +732,11 @@
               <w:rPr>
                 <w:rFonts w:ascii="Times New Roman" w:hAnsi="Times New Roman" w:cs="Times New Roman"/>
                 <w:noProof/>
+                <w:sz w:val="24"/>
+                <w:szCs w:val="24"/>
               </w:rPr>
               <w:drawing>
-                <wp:inline distT="0" distB="0" distL="0" distR="0">
+                <wp:inline distT="0" distB="0" distL="0" distR="0" wp14:anchorId="4FA28F66" wp14:editId="2A64197E">
                   <wp:extent cx="701101" cy="304826"/>
                   <wp:effectExtent l="19050" t="0" r="3749" b="0"/>
                   <wp:docPr id="4" name="Picture 3" descr="chan.PNG"/>
@@ -704,7 +751,7 @@
                           <pic:cNvPicPr/>
                         </pic:nvPicPr>
                         <pic:blipFill>
-                          <a:blip r:embed="rId6"/>
+                          <a:blip r:embed="rId7"/>
                           <a:stretch>
                             <a:fillRect/>
                           </a:stretch>
@@ -728,6 +775,7 @@
               <w:rPr>
                 <w:rFonts w:ascii="Times New Roman" w:hAnsi="Times New Roman" w:cs="Times New Roman"/>
                 <w:b w:val="0"/>
+                <w:sz w:val="24"/>
                 <w:szCs w:val="24"/>
               </w:rPr>
               <w:t>” button on corresponding record</w:t>
@@ -736,6 +784,7 @@
               <w:rPr>
                 <w:rFonts w:ascii="Times New Roman" w:hAnsi="Times New Roman" w:cs="Times New Roman"/>
                 <w:b w:val="0"/>
+                <w:sz w:val="24"/>
                 <w:szCs w:val="24"/>
               </w:rPr>
               <w:t xml:space="preserve"> at management user page</w:t>
@@ -744,6 +793,7 @@
               <w:rPr>
                 <w:rFonts w:ascii="Times New Roman" w:hAnsi="Times New Roman" w:cs="Times New Roman"/>
                 <w:b w:val="0"/>
+                <w:sz w:val="24"/>
                 <w:szCs w:val="24"/>
               </w:rPr>
               <w:t>.</w:t>
@@ -754,12 +804,14 @@
               <w:rPr>
                 <w:rFonts w:ascii="Times New Roman" w:hAnsi="Times New Roman" w:cs="Times New Roman"/>
                 <w:b w:val="0"/>
+                <w:sz w:val="24"/>
                 <w:szCs w:val="24"/>
               </w:rPr>
             </w:pPr>
             <w:r>
               <w:rPr>
                 <w:rFonts w:ascii="Times New Roman" w:hAnsi="Times New Roman" w:cs="Times New Roman"/>
+                <w:sz w:val="24"/>
                 <w:szCs w:val="24"/>
               </w:rPr>
               <w:t>Preconditions:</w:t>
@@ -775,6 +827,7 @@
               <w:rPr>
                 <w:rFonts w:ascii="Times New Roman" w:hAnsi="Times New Roman" w:cs="Times New Roman"/>
                 <w:b w:val="0"/>
+                <w:sz w:val="24"/>
                 <w:szCs w:val="24"/>
               </w:rPr>
             </w:pPr>
@@ -782,6 +835,7 @@
               <w:rPr>
                 <w:rFonts w:ascii="Times New Roman" w:hAnsi="Times New Roman" w:cs="Times New Roman"/>
                 <w:b w:val="0"/>
+                <w:sz w:val="24"/>
                 <w:szCs w:val="24"/>
               </w:rPr>
               <w:t>Login to system with role is “Admin”.</w:t>
@@ -792,12 +846,14 @@
               <w:rPr>
                 <w:rFonts w:ascii="Times New Roman" w:hAnsi="Times New Roman" w:cs="Times New Roman"/>
                 <w:b w:val="0"/>
+                <w:sz w:val="24"/>
                 <w:szCs w:val="24"/>
               </w:rPr>
             </w:pPr>
             <w:r>
               <w:rPr>
                 <w:rFonts w:ascii="Times New Roman" w:hAnsi="Times New Roman" w:cs="Times New Roman"/>
+                <w:sz w:val="24"/>
                 <w:szCs w:val="24"/>
               </w:rPr>
               <w:t>Post Conditions:</w:t>
@@ -813,12 +869,14 @@
               <w:rPr>
                 <w:rFonts w:ascii="Times New Roman" w:hAnsi="Times New Roman" w:cs="Times New Roman"/>
                 <w:b w:val="0"/>
+                <w:sz w:val="24"/>
                 <w:szCs w:val="24"/>
               </w:rPr>
             </w:pPr>
             <w:r>
               <w:rPr>
                 <w:rFonts w:ascii="Times New Roman" w:hAnsi="Times New Roman" w:cs="Times New Roman"/>
+                <w:sz w:val="24"/>
                 <w:szCs w:val="24"/>
               </w:rPr>
               <w:t>Success</w:t>
@@ -827,6 +885,7 @@
               <w:rPr>
                 <w:rFonts w:ascii="Times New Roman" w:hAnsi="Times New Roman" w:cs="Times New Roman"/>
                 <w:b w:val="0"/>
+                <w:sz w:val="24"/>
                 <w:szCs w:val="24"/>
               </w:rPr>
               <w:t xml:space="preserve">: </w:t>
@@ -835,6 +894,7 @@
               <w:rPr>
                 <w:rFonts w:ascii="Times New Roman" w:hAnsi="Times New Roman" w:cs="Times New Roman"/>
                 <w:b w:val="0"/>
+                <w:sz w:val="24"/>
                 <w:szCs w:val="24"/>
               </w:rPr>
               <w:t>Deactivate users successfully.</w:t>
@@ -850,12 +910,14 @@
               <w:rPr>
                 <w:rFonts w:ascii="Times New Roman" w:hAnsi="Times New Roman" w:cs="Times New Roman"/>
                 <w:b w:val="0"/>
+                <w:sz w:val="24"/>
                 <w:szCs w:val="24"/>
               </w:rPr>
             </w:pPr>
             <w:r>
               <w:rPr>
                 <w:rFonts w:ascii="Times New Roman" w:hAnsi="Times New Roman" w:cs="Times New Roman"/>
+                <w:sz w:val="24"/>
                 <w:szCs w:val="24"/>
               </w:rPr>
               <w:t>Fail</w:t>
@@ -864,6 +926,7 @@
               <w:rPr>
                 <w:rFonts w:ascii="Times New Roman" w:hAnsi="Times New Roman" w:cs="Times New Roman"/>
                 <w:b w:val="0"/>
+                <w:sz w:val="24"/>
                 <w:szCs w:val="24"/>
               </w:rPr>
               <w:t>: Show error message.</w:t>
@@ -874,11 +937,15 @@
               <w:spacing w:before="120" w:after="120"/>
               <w:rPr>
                 <w:rFonts w:ascii="Times New Roman" w:hAnsi="Times New Roman" w:cs="Times New Roman"/>
+                <w:sz w:val="24"/>
+                <w:szCs w:val="24"/>
               </w:rPr>
             </w:pPr>
             <w:r>
               <w:rPr>
                 <w:rFonts w:ascii="Times New Roman" w:hAnsi="Times New Roman" w:cs="Times New Roman"/>
+                <w:sz w:val="24"/>
+                <w:szCs w:val="24"/>
               </w:rPr>
               <w:t>Main Success Scenario:</w:t>
             </w:r>
@@ -896,7 +963,7 @@
                 <w:insideV w:val="single" w:sz="4" w:space="0" w:color="auto"/>
               </w:tblBorders>
               <w:shd w:val="clear" w:color="auto" w:fill="FFFFFF" w:themeFill="background1"/>
-              <w:tblLook w:val="04A0"/>
+              <w:tblLook w:val="04A0" w:firstRow="1" w:lastRow="0" w:firstColumn="1" w:lastColumn="0" w:noHBand="0" w:noVBand="1"/>
             </w:tblPr>
             <w:tblGrid>
               <w:gridCol w:w="1191"/>
@@ -905,12 +972,12 @@
             </w:tblGrid>
             <w:tr>
               <w:trPr>
-                <w:cnfStyle w:val="100000000000"/>
+                <w:cnfStyle w:val="100000000000" w:firstRow="1" w:lastRow="0" w:firstColumn="0" w:lastColumn="0" w:oddVBand="0" w:evenVBand="0" w:oddHBand="0" w:evenHBand="0" w:firstRowFirstColumn="0" w:firstRowLastColumn="0" w:lastRowFirstColumn="0" w:lastRowLastColumn="0"/>
                 <w:trHeight w:val="602"/>
               </w:trPr>
               <w:tc>
                 <w:tcPr>
-                  <w:cnfStyle w:val="001000000000"/>
+                  <w:cnfStyle w:val="001000000000" w:firstRow="0" w:lastRow="0" w:firstColumn="1" w:lastColumn="0" w:oddVBand="0" w:evenVBand="0" w:oddHBand="0" w:evenHBand="0" w:firstRowFirstColumn="0" w:firstRowLastColumn="0" w:lastRowFirstColumn="0" w:lastRowLastColumn="0"/>
                   <w:tcW w:w="1191" w:type="dxa"/>
                   <w:tcBorders>
                     <w:top w:val="none" w:sz="0" w:space="0" w:color="auto"/>
@@ -927,12 +994,16 @@
                     <w:rPr>
                       <w:rFonts w:ascii="Times New Roman" w:hAnsi="Times New Roman" w:cs="Times New Roman"/>
                       <w:b w:val="0"/>
+                      <w:sz w:val="24"/>
+                      <w:szCs w:val="24"/>
                     </w:rPr>
                   </w:pPr>
                   <w:r>
                     <w:rPr>
                       <w:rFonts w:ascii="Times New Roman" w:hAnsi="Times New Roman" w:cs="Times New Roman"/>
                       <w:b w:val="0"/>
+                      <w:sz w:val="24"/>
+                      <w:szCs w:val="24"/>
                     </w:rPr>
                     <w:t>Step</w:t>
                   </w:r>
@@ -953,16 +1024,20 @@
                   <w:pPr>
                     <w:framePr w:hSpace="180" w:wrap="around" w:hAnchor="margin" w:y="1743"/>
                     <w:jc w:val="center"/>
-                    <w:cnfStyle w:val="100000000000"/>
+                    <w:cnfStyle w:val="100000000000" w:firstRow="1" w:lastRow="0" w:firstColumn="0" w:lastColumn="0" w:oddVBand="0" w:evenVBand="0" w:oddHBand="0" w:evenHBand="0" w:firstRowFirstColumn="0" w:firstRowLastColumn="0" w:lastRowFirstColumn="0" w:lastRowLastColumn="0"/>
                     <w:rPr>
                       <w:rFonts w:ascii="Times New Roman" w:hAnsi="Times New Roman" w:cs="Times New Roman"/>
                       <w:b w:val="0"/>
+                      <w:sz w:val="24"/>
+                      <w:szCs w:val="24"/>
                     </w:rPr>
                   </w:pPr>
                   <w:r>
                     <w:rPr>
                       <w:rFonts w:ascii="Times New Roman" w:hAnsi="Times New Roman" w:cs="Times New Roman"/>
                       <w:b w:val="0"/>
+                      <w:sz w:val="24"/>
+                      <w:szCs w:val="24"/>
                     </w:rPr>
                     <w:t>Actor Action</w:t>
                   </w:r>
@@ -983,16 +1058,20 @@
                   <w:pPr>
                     <w:framePr w:hSpace="180" w:wrap="around" w:hAnchor="margin" w:y="1743"/>
                     <w:jc w:val="center"/>
-                    <w:cnfStyle w:val="100000000000"/>
+                    <w:cnfStyle w:val="100000000000" w:firstRow="1" w:lastRow="0" w:firstColumn="0" w:lastColumn="0" w:oddVBand="0" w:evenVBand="0" w:oddHBand="0" w:evenHBand="0" w:firstRowFirstColumn="0" w:firstRowLastColumn="0" w:lastRowFirstColumn="0" w:lastRowLastColumn="0"/>
                     <w:rPr>
                       <w:rFonts w:ascii="Times New Roman" w:hAnsi="Times New Roman" w:cs="Times New Roman"/>
                       <w:b w:val="0"/>
+                      <w:sz w:val="24"/>
+                      <w:szCs w:val="24"/>
                     </w:rPr>
                   </w:pPr>
                   <w:r>
                     <w:rPr>
                       <w:rFonts w:ascii="Times New Roman" w:hAnsi="Times New Roman" w:cs="Times New Roman"/>
                       <w:b w:val="0"/>
+                      <w:sz w:val="24"/>
+                      <w:szCs w:val="24"/>
                     </w:rPr>
                     <w:t>System Response</w:t>
                   </w:r>
@@ -1001,11 +1080,11 @@
             </w:tr>
             <w:tr>
               <w:trPr>
-                <w:cnfStyle w:val="000000100000"/>
+                <w:cnfStyle w:val="000000100000" w:firstRow="0" w:lastRow="0" w:firstColumn="0" w:lastColumn="0" w:oddVBand="0" w:evenVBand="0" w:oddHBand="1" w:evenHBand="0" w:firstRowFirstColumn="0" w:firstRowLastColumn="0" w:lastRowFirstColumn="0" w:lastRowLastColumn="0"/>
               </w:trPr>
               <w:tc>
                 <w:tcPr>
-                  <w:cnfStyle w:val="001000000000"/>
+                  <w:cnfStyle w:val="001000000000" w:firstRow="0" w:lastRow="0" w:firstColumn="1" w:lastColumn="0" w:oddVBand="0" w:evenVBand="0" w:oddHBand="0" w:evenHBand="0" w:firstRowFirstColumn="0" w:firstRowLastColumn="0" w:lastRowFirstColumn="0" w:lastRowLastColumn="0"/>
                   <w:tcW w:w="1191" w:type="dxa"/>
                   <w:tcBorders>
                     <w:left w:val="none" w:sz="0" w:space="0" w:color="auto"/>
@@ -1020,12 +1099,16 @@
                     <w:rPr>
                       <w:rFonts w:ascii="Times New Roman" w:hAnsi="Times New Roman" w:cs="Times New Roman"/>
                       <w:b w:val="0"/>
+                      <w:sz w:val="24"/>
+                      <w:szCs w:val="24"/>
                     </w:rPr>
                   </w:pPr>
                   <w:r>
                     <w:rPr>
                       <w:rFonts w:ascii="Times New Roman" w:hAnsi="Times New Roman" w:cs="Times New Roman"/>
                       <w:b w:val="0"/>
+                      <w:sz w:val="24"/>
+                      <w:szCs w:val="24"/>
                     </w:rPr>
                     <w:t>1</w:t>
                   </w:r>
@@ -1044,14 +1127,18 @@
                   <w:pPr>
                     <w:framePr w:hSpace="180" w:wrap="around" w:hAnchor="margin" w:y="1743"/>
                     <w:jc w:val="left"/>
-                    <w:cnfStyle w:val="000000100000"/>
-                    <w:rPr>
-                      <w:rFonts w:ascii="Times New Roman" w:hAnsi="Times New Roman" w:cs="Times New Roman"/>
+                    <w:cnfStyle w:val="000000100000" w:firstRow="0" w:lastRow="0" w:firstColumn="0" w:lastColumn="0" w:oddVBand="0" w:evenVBand="0" w:oddHBand="1" w:evenHBand="0" w:firstRowFirstColumn="0" w:firstRowLastColumn="0" w:lastRowFirstColumn="0" w:lastRowLastColumn="0"/>
+                    <w:rPr>
+                      <w:rFonts w:ascii="Times New Roman" w:hAnsi="Times New Roman" w:cs="Times New Roman"/>
+                      <w:sz w:val="24"/>
+                      <w:szCs w:val="24"/>
                     </w:rPr>
                   </w:pPr>
                   <w:r>
                     <w:rPr>
                       <w:rFonts w:ascii="Times New Roman" w:hAnsi="Times New Roman" w:cs="Times New Roman"/>
+                      <w:sz w:val="24"/>
+                      <w:szCs w:val="24"/>
                     </w:rPr>
                     <w:t>Admin click “</w:t>
                   </w:r>
@@ -1059,6 +1146,8 @@
                   <w:r>
                     <w:rPr>
                       <w:rFonts w:ascii="Times New Roman" w:hAnsi="Times New Roman" w:cs="Times New Roman"/>
+                      <w:sz w:val="24"/>
+                      <w:szCs w:val="24"/>
                     </w:rPr>
                     <w:t>Quản</w:t>
                   </w:r>
@@ -1066,6 +1155,8 @@
                   <w:r>
                     <w:rPr>
                       <w:rFonts w:ascii="Times New Roman" w:hAnsi="Times New Roman" w:cs="Times New Roman"/>
+                      <w:sz w:val="24"/>
+                      <w:szCs w:val="24"/>
                     </w:rPr>
                     <w:t xml:space="preserve"> </w:t>
                   </w:r>
@@ -1073,6 +1164,8 @@
                   <w:r>
                     <w:rPr>
                       <w:rFonts w:ascii="Times New Roman" w:hAnsi="Times New Roman" w:cs="Times New Roman"/>
+                      <w:sz w:val="24"/>
+                      <w:szCs w:val="24"/>
                     </w:rPr>
                     <w:t>lý</w:t>
                   </w:r>
@@ -1080,6 +1173,8 @@
                   <w:r>
                     <w:rPr>
                       <w:rFonts w:ascii="Times New Roman" w:hAnsi="Times New Roman" w:cs="Times New Roman"/>
+                      <w:sz w:val="24"/>
+                      <w:szCs w:val="24"/>
                     </w:rPr>
                     <w:t xml:space="preserve"> </w:t>
                   </w:r>
@@ -1087,12 +1182,16 @@
                   <w:r>
                     <w:rPr>
                       <w:rFonts w:ascii="Times New Roman" w:hAnsi="Times New Roman" w:cs="Times New Roman"/>
+                      <w:sz w:val="24"/>
+                      <w:szCs w:val="24"/>
                     </w:rPr>
                     <w:t>ngườ</w:t>
                   </w:r>
                   <w:r>
                     <w:rPr>
                       <w:rFonts w:ascii="Times New Roman" w:hAnsi="Times New Roman" w:cs="Times New Roman"/>
+                      <w:sz w:val="24"/>
+                      <w:szCs w:val="24"/>
                     </w:rPr>
                     <w:t>i</w:t>
                   </w:r>
@@ -1100,6 +1199,8 @@
                   <w:r>
                     <w:rPr>
                       <w:rFonts w:ascii="Times New Roman" w:hAnsi="Times New Roman" w:cs="Times New Roman"/>
+                      <w:sz w:val="24"/>
+                      <w:szCs w:val="24"/>
                     </w:rPr>
                     <w:t xml:space="preserve"> </w:t>
                   </w:r>
@@ -1107,6 +1208,8 @@
                   <w:r>
                     <w:rPr>
                       <w:rFonts w:ascii="Times New Roman" w:hAnsi="Times New Roman" w:cs="Times New Roman"/>
+                      <w:sz w:val="24"/>
+                      <w:szCs w:val="24"/>
                     </w:rPr>
                     <w:t>dùng</w:t>
                   </w:r>
@@ -1114,6 +1217,8 @@
                   <w:r>
                     <w:rPr>
                       <w:rFonts w:ascii="Times New Roman" w:hAnsi="Times New Roman" w:cs="Times New Roman"/>
+                      <w:sz w:val="24"/>
+                      <w:szCs w:val="24"/>
                     </w:rPr>
                     <w:t>” tab in left bar.</w:t>
                   </w:r>
@@ -1132,9 +1237,11 @@
                   <w:pPr>
                     <w:framePr w:hSpace="180" w:wrap="around" w:hAnchor="margin" w:y="1743"/>
                     <w:jc w:val="left"/>
-                    <w:cnfStyle w:val="000000100000"/>
-                    <w:rPr>
-                      <w:rFonts w:ascii="Times New Roman" w:hAnsi="Times New Roman" w:cs="Times New Roman"/>
+                    <w:cnfStyle w:val="000000100000" w:firstRow="0" w:lastRow="0" w:firstColumn="0" w:lastColumn="0" w:oddVBand="0" w:evenVBand="0" w:oddHBand="1" w:evenHBand="0" w:firstRowFirstColumn="0" w:firstRowLastColumn="0" w:lastRowFirstColumn="0" w:lastRowLastColumn="0"/>
+                    <w:rPr>
+                      <w:rFonts w:ascii="Times New Roman" w:hAnsi="Times New Roman" w:cs="Times New Roman"/>
+                      <w:sz w:val="24"/>
+                      <w:szCs w:val="24"/>
                     </w:rPr>
                   </w:pPr>
                 </w:p>
@@ -1142,9 +1249,11 @@
                   <w:pPr>
                     <w:framePr w:hSpace="180" w:wrap="around" w:hAnchor="margin" w:y="1743"/>
                     <w:jc w:val="left"/>
-                    <w:cnfStyle w:val="000000100000"/>
-                    <w:rPr>
-                      <w:rFonts w:ascii="Times New Roman" w:hAnsi="Times New Roman" w:cs="Times New Roman"/>
+                    <w:cnfStyle w:val="000000100000" w:firstRow="0" w:lastRow="0" w:firstColumn="0" w:lastColumn="0" w:oddVBand="0" w:evenVBand="0" w:oddHBand="1" w:evenHBand="0" w:firstRowFirstColumn="0" w:firstRowLastColumn="0" w:lastRowFirstColumn="0" w:lastRowLastColumn="0"/>
+                    <w:rPr>
+                      <w:rFonts w:ascii="Times New Roman" w:hAnsi="Times New Roman" w:cs="Times New Roman"/>
+                      <w:sz w:val="24"/>
+                      <w:szCs w:val="24"/>
                     </w:rPr>
                   </w:pPr>
                 </w:p>
@@ -1152,14 +1261,18 @@
                   <w:pPr>
                     <w:framePr w:hSpace="180" w:wrap="around" w:hAnchor="margin" w:y="1743"/>
                     <w:jc w:val="left"/>
-                    <w:cnfStyle w:val="000000100000"/>
-                    <w:rPr>
-                      <w:rFonts w:ascii="Times New Roman" w:hAnsi="Times New Roman" w:cs="Times New Roman"/>
+                    <w:cnfStyle w:val="000000100000" w:firstRow="0" w:lastRow="0" w:firstColumn="0" w:lastColumn="0" w:oddVBand="0" w:evenVBand="0" w:oddHBand="1" w:evenHBand="0" w:firstRowFirstColumn="0" w:firstRowLastColumn="0" w:lastRowFirstColumn="0" w:lastRowLastColumn="0"/>
+                    <w:rPr>
+                      <w:rFonts w:ascii="Times New Roman" w:hAnsi="Times New Roman" w:cs="Times New Roman"/>
+                      <w:sz w:val="24"/>
+                      <w:szCs w:val="24"/>
                     </w:rPr>
                   </w:pPr>
                   <w:r>
                     <w:rPr>
                       <w:rFonts w:ascii="Times New Roman" w:hAnsi="Times New Roman" w:cs="Times New Roman"/>
+                      <w:sz w:val="24"/>
+                      <w:szCs w:val="24"/>
                     </w:rPr>
                     <w:t>System will show “Manage Users” page.</w:t>
                   </w:r>
@@ -1169,7 +1282,7 @@
             <w:tr>
               <w:tc>
                 <w:tcPr>
-                  <w:cnfStyle w:val="001000000000"/>
+                  <w:cnfStyle w:val="001000000000" w:firstRow="0" w:lastRow="0" w:firstColumn="1" w:lastColumn="0" w:oddVBand="0" w:evenVBand="0" w:oddHBand="0" w:evenHBand="0" w:firstRowFirstColumn="0" w:firstRowLastColumn="0" w:lastRowFirstColumn="0" w:lastRowLastColumn="0"/>
                   <w:tcW w:w="1191" w:type="dxa"/>
                   <w:tcBorders>
                     <w:bottom w:val="single" w:sz="4" w:space="0" w:color="auto"/>
@@ -1183,12 +1296,16 @@
                     <w:rPr>
                       <w:rFonts w:ascii="Times New Roman" w:hAnsi="Times New Roman" w:cs="Times New Roman"/>
                       <w:b w:val="0"/>
+                      <w:sz w:val="24"/>
+                      <w:szCs w:val="24"/>
                     </w:rPr>
                   </w:pPr>
                   <w:r>
                     <w:rPr>
                       <w:rFonts w:ascii="Times New Roman" w:hAnsi="Times New Roman" w:cs="Times New Roman"/>
                       <w:b w:val="0"/>
+                      <w:sz w:val="24"/>
+                      <w:szCs w:val="24"/>
                     </w:rPr>
                     <w:t>2</w:t>
                   </w:r>
@@ -1205,14 +1322,18 @@
                 <w:p>
                   <w:pPr>
                     <w:framePr w:hSpace="180" w:wrap="around" w:hAnchor="margin" w:y="1743"/>
-                    <w:cnfStyle w:val="000000000000"/>
-                    <w:rPr>
-                      <w:rFonts w:ascii="Times New Roman" w:hAnsi="Times New Roman" w:cs="Times New Roman"/>
+                    <w:cnfStyle w:val="000000000000" w:firstRow="0" w:lastRow="0" w:firstColumn="0" w:lastColumn="0" w:oddVBand="0" w:evenVBand="0" w:oddHBand="0" w:evenHBand="0" w:firstRowFirstColumn="0" w:firstRowLastColumn="0" w:lastRowFirstColumn="0" w:lastRowLastColumn="0"/>
+                    <w:rPr>
+                      <w:rFonts w:ascii="Times New Roman" w:hAnsi="Times New Roman" w:cs="Times New Roman"/>
+                      <w:sz w:val="24"/>
+                      <w:szCs w:val="24"/>
                     </w:rPr>
                   </w:pPr>
                   <w:r>
                     <w:rPr>
                       <w:rFonts w:ascii="Times New Roman" w:hAnsi="Times New Roman" w:cs="Times New Roman"/>
+                      <w:sz w:val="24"/>
+                      <w:szCs w:val="24"/>
                     </w:rPr>
                     <w:t>Admin click “</w:t>
                   </w:r>
@@ -1220,9 +1341,11 @@
                     <w:rPr>
                       <w:rFonts w:ascii="Times New Roman" w:hAnsi="Times New Roman" w:cs="Times New Roman"/>
                       <w:noProof/>
+                      <w:sz w:val="24"/>
+                      <w:szCs w:val="24"/>
                     </w:rPr>
                     <w:drawing>
-                      <wp:inline distT="0" distB="0" distL="0" distR="0">
+                      <wp:inline distT="0" distB="0" distL="0" distR="0" wp14:anchorId="5D32BDA7" wp14:editId="7EA2A96C">
                         <wp:extent cx="701101" cy="304826"/>
                         <wp:effectExtent l="19050" t="0" r="3749" b="0"/>
                         <wp:docPr id="5" name="Picture 3" descr="chan.PNG"/>
@@ -1237,7 +1360,7 @@
                                 <pic:cNvPicPr/>
                               </pic:nvPicPr>
                               <pic:blipFill>
-                                <a:blip r:embed="rId6"/>
+                                <a:blip r:embed="rId7"/>
                                 <a:stretch>
                                   <a:fillRect/>
                                 </a:stretch>
@@ -1260,25 +1383,24 @@
                   <w:r>
                     <w:rPr>
                       <w:rFonts w:ascii="Times New Roman" w:hAnsi="Times New Roman" w:cs="Times New Roman"/>
-                    </w:rPr>
-                    <w:t xml:space="preserve">” button to </w:t>
-                  </w:r>
-                  <w:r>
-                    <w:rPr>
-                      <w:rFonts w:ascii="Times New Roman" w:hAnsi="Times New Roman" w:cs="Times New Roman"/>
-                    </w:rPr>
-                    <w:lastRenderedPageBreak/>
-                    <w:t xml:space="preserve">select record which want to </w:t>
-                  </w:r>
-                  <w:r>
-                    <w:rPr>
-                      <w:rFonts w:ascii="Times New Roman" w:hAnsi="Times New Roman" w:cs="Times New Roman"/>
+                      <w:sz w:val="24"/>
+                      <w:szCs w:val="24"/>
+                    </w:rPr>
+                    <w:t xml:space="preserve">” button to select record which want to </w:t>
+                  </w:r>
+                  <w:r>
+                    <w:rPr>
+                      <w:rFonts w:ascii="Times New Roman" w:hAnsi="Times New Roman" w:cs="Times New Roman"/>
+                      <w:sz w:val="24"/>
+                      <w:szCs w:val="24"/>
                     </w:rPr>
                     <w:t>deactivate</w:t>
                   </w:r>
                   <w:r>
                     <w:rPr>
                       <w:rFonts w:ascii="Times New Roman" w:hAnsi="Times New Roman" w:cs="Times New Roman"/>
+                      <w:sz w:val="24"/>
+                      <w:szCs w:val="24"/>
                     </w:rPr>
                     <w:t>.</w:t>
                   </w:r>
@@ -1295,41 +1417,51 @@
                 <w:p>
                   <w:pPr>
                     <w:framePr w:hSpace="180" w:wrap="around" w:hAnchor="margin" w:y="1743"/>
-                    <w:cnfStyle w:val="000000000000"/>
-                    <w:rPr>
-                      <w:rFonts w:ascii="Times New Roman" w:hAnsi="Times New Roman" w:cs="Times New Roman"/>
+                    <w:cnfStyle w:val="000000000000" w:firstRow="0" w:lastRow="0" w:firstColumn="0" w:lastColumn="0" w:oddVBand="0" w:evenVBand="0" w:oddHBand="0" w:evenHBand="0" w:firstRowFirstColumn="0" w:firstRowLastColumn="0" w:lastRowFirstColumn="0" w:lastRowLastColumn="0"/>
+                    <w:rPr>
+                      <w:rFonts w:ascii="Times New Roman" w:hAnsi="Times New Roman" w:cs="Times New Roman"/>
+                      <w:sz w:val="24"/>
+                      <w:szCs w:val="24"/>
                     </w:rPr>
                   </w:pPr>
                 </w:p>
                 <w:p>
                   <w:pPr>
                     <w:framePr w:hSpace="180" w:wrap="around" w:hAnchor="margin" w:y="1743"/>
-                    <w:cnfStyle w:val="000000000000"/>
-                    <w:rPr>
-                      <w:rFonts w:ascii="Times New Roman" w:hAnsi="Times New Roman" w:cs="Times New Roman"/>
+                    <w:cnfStyle w:val="000000000000" w:firstRow="0" w:lastRow="0" w:firstColumn="0" w:lastColumn="0" w:oddVBand="0" w:evenVBand="0" w:oddHBand="0" w:evenHBand="0" w:firstRowFirstColumn="0" w:firstRowLastColumn="0" w:lastRowFirstColumn="0" w:lastRowLastColumn="0"/>
+                    <w:rPr>
+                      <w:rFonts w:ascii="Times New Roman" w:hAnsi="Times New Roman" w:cs="Times New Roman"/>
+                      <w:sz w:val="24"/>
+                      <w:szCs w:val="24"/>
                     </w:rPr>
                   </w:pPr>
                 </w:p>
                 <w:p>
                   <w:pPr>
                     <w:framePr w:hSpace="180" w:wrap="around" w:hAnchor="margin" w:y="1743"/>
-                    <w:cnfStyle w:val="000000000000"/>
-                    <w:rPr>
-                      <w:rFonts w:ascii="Times New Roman" w:hAnsi="Times New Roman" w:cs="Times New Roman"/>
+                    <w:cnfStyle w:val="000000000000" w:firstRow="0" w:lastRow="0" w:firstColumn="0" w:lastColumn="0" w:oddVBand="0" w:evenVBand="0" w:oddHBand="0" w:evenHBand="0" w:firstRowFirstColumn="0" w:firstRowLastColumn="0" w:lastRowFirstColumn="0" w:lastRowLastColumn="0"/>
+                    <w:rPr>
+                      <w:rFonts w:ascii="Times New Roman" w:hAnsi="Times New Roman" w:cs="Times New Roman"/>
+                      <w:sz w:val="24"/>
+                      <w:szCs w:val="24"/>
                     </w:rPr>
                   </w:pPr>
                 </w:p>
                 <w:p>
                   <w:pPr>
                     <w:framePr w:hSpace="180" w:wrap="around" w:hAnchor="margin" w:y="1743"/>
-                    <w:cnfStyle w:val="000000000000"/>
-                    <w:rPr>
-                      <w:rFonts w:ascii="Times New Roman" w:hAnsi="Times New Roman" w:cs="Times New Roman"/>
+                    <w:cnfStyle w:val="000000000000" w:firstRow="0" w:lastRow="0" w:firstColumn="0" w:lastColumn="0" w:oddVBand="0" w:evenVBand="0" w:oddHBand="0" w:evenHBand="0" w:firstRowFirstColumn="0" w:firstRowLastColumn="0" w:lastRowFirstColumn="0" w:lastRowLastColumn="0"/>
+                    <w:rPr>
+                      <w:rFonts w:ascii="Times New Roman" w:hAnsi="Times New Roman" w:cs="Times New Roman"/>
+                      <w:sz w:val="24"/>
+                      <w:szCs w:val="24"/>
                     </w:rPr>
                   </w:pPr>
                   <w:r>
                     <w:rPr>
                       <w:rFonts w:ascii="Times New Roman" w:hAnsi="Times New Roman" w:cs="Times New Roman"/>
+                      <w:sz w:val="24"/>
+                      <w:szCs w:val="24"/>
                     </w:rPr>
                     <w:t>System will show Activation Confirmation. “</w:t>
                   </w:r>
@@ -1337,6 +1469,8 @@
                   <w:r>
                     <w:rPr>
                       <w:rFonts w:ascii="Times New Roman" w:hAnsi="Times New Roman" w:cs="Times New Roman"/>
+                      <w:sz w:val="24"/>
+                      <w:szCs w:val="24"/>
                     </w:rPr>
                     <w:t>Bạn</w:t>
                   </w:r>
@@ -1344,6 +1478,8 @@
                   <w:r>
                     <w:rPr>
                       <w:rFonts w:ascii="Times New Roman" w:hAnsi="Times New Roman" w:cs="Times New Roman"/>
+                      <w:sz w:val="24"/>
+                      <w:szCs w:val="24"/>
                     </w:rPr>
                     <w:t xml:space="preserve"> </w:t>
                   </w:r>
@@ -1351,6 +1487,8 @@
                   <w:r>
                     <w:rPr>
                       <w:rFonts w:ascii="Times New Roman" w:hAnsi="Times New Roman" w:cs="Times New Roman"/>
+                      <w:sz w:val="24"/>
+                      <w:szCs w:val="24"/>
                     </w:rPr>
                     <w:t>có</w:t>
                   </w:r>
@@ -1358,6 +1496,8 @@
                   <w:r>
                     <w:rPr>
                       <w:rFonts w:ascii="Times New Roman" w:hAnsi="Times New Roman" w:cs="Times New Roman"/>
+                      <w:sz w:val="24"/>
+                      <w:szCs w:val="24"/>
                     </w:rPr>
                     <w:t xml:space="preserve"> </w:t>
                   </w:r>
@@ -1365,6 +1505,8 @@
                   <w:r>
                     <w:rPr>
                       <w:rFonts w:ascii="Times New Roman" w:hAnsi="Times New Roman" w:cs="Times New Roman"/>
+                      <w:sz w:val="24"/>
+                      <w:szCs w:val="24"/>
                     </w:rPr>
                     <w:t>chắc</w:t>
                   </w:r>
@@ -1372,6 +1514,8 @@
                   <w:r>
                     <w:rPr>
                       <w:rFonts w:ascii="Times New Roman" w:hAnsi="Times New Roman" w:cs="Times New Roman"/>
+                      <w:sz w:val="24"/>
+                      <w:szCs w:val="24"/>
                     </w:rPr>
                     <w:t xml:space="preserve"> </w:t>
                   </w:r>
@@ -1379,6 +1523,8 @@
                   <w:r>
                     <w:rPr>
                       <w:rFonts w:ascii="Times New Roman" w:hAnsi="Times New Roman" w:cs="Times New Roman"/>
+                      <w:sz w:val="24"/>
+                      <w:szCs w:val="24"/>
                     </w:rPr>
                     <w:t>chặn</w:t>
                   </w:r>
@@ -1386,6 +1532,8 @@
                   <w:r>
                     <w:rPr>
                       <w:rFonts w:ascii="Times New Roman" w:hAnsi="Times New Roman" w:cs="Times New Roman"/>
+                      <w:sz w:val="24"/>
+                      <w:szCs w:val="24"/>
                     </w:rPr>
                     <w:t xml:space="preserve"> </w:t>
                   </w:r>
@@ -1393,6 +1541,8 @@
                   <w:r>
                     <w:rPr>
                       <w:rFonts w:ascii="Times New Roman" w:hAnsi="Times New Roman" w:cs="Times New Roman"/>
+                      <w:sz w:val="24"/>
+                      <w:szCs w:val="24"/>
                     </w:rPr>
                     <w:t>người</w:t>
                   </w:r>
@@ -1400,6 +1550,8 @@
                   <w:r>
                     <w:rPr>
                       <w:rFonts w:ascii="Times New Roman" w:hAnsi="Times New Roman" w:cs="Times New Roman"/>
+                      <w:sz w:val="24"/>
+                      <w:szCs w:val="24"/>
                     </w:rPr>
                     <w:t xml:space="preserve"> </w:t>
                   </w:r>
@@ -1407,6 +1559,8 @@
                   <w:r>
                     <w:rPr>
                       <w:rFonts w:ascii="Times New Roman" w:hAnsi="Times New Roman" w:cs="Times New Roman"/>
+                      <w:sz w:val="24"/>
+                      <w:szCs w:val="24"/>
                     </w:rPr>
                     <w:t>dùng</w:t>
                   </w:r>
@@ -1414,6 +1568,8 @@
                   <w:r>
                     <w:rPr>
                       <w:rFonts w:ascii="Times New Roman" w:hAnsi="Times New Roman" w:cs="Times New Roman"/>
+                      <w:sz w:val="24"/>
+                      <w:szCs w:val="24"/>
                     </w:rPr>
                     <w:t xml:space="preserve"> </w:t>
                   </w:r>
@@ -1421,6 +1577,8 @@
                   <w:r>
                     <w:rPr>
                       <w:rFonts w:ascii="Times New Roman" w:hAnsi="Times New Roman" w:cs="Times New Roman"/>
+                      <w:sz w:val="24"/>
+                      <w:szCs w:val="24"/>
                     </w:rPr>
                     <w:t>này</w:t>
                   </w:r>
@@ -1428,6 +1586,8 @@
                   <w:r>
                     <w:rPr>
                       <w:rFonts w:ascii="Times New Roman" w:hAnsi="Times New Roman" w:cs="Times New Roman"/>
+                      <w:sz w:val="24"/>
+                      <w:szCs w:val="24"/>
                     </w:rPr>
                     <w:t>?</w:t>
                   </w:r>
@@ -1435,6 +1595,8 @@
                   <w:r>
                     <w:rPr>
                       <w:rFonts w:ascii="Times New Roman" w:hAnsi="Times New Roman" w:cs="Times New Roman"/>
+                      <w:sz w:val="24"/>
+                      <w:szCs w:val="24"/>
                     </w:rPr>
                     <w:t>”.</w:t>
                   </w:r>
@@ -1442,6 +1604,8 @@
                   <w:r>
                     <w:rPr>
                       <w:rFonts w:ascii="Times New Roman" w:hAnsi="Times New Roman" w:cs="Times New Roman"/>
+                      <w:sz w:val="24"/>
+                      <w:szCs w:val="24"/>
                     </w:rPr>
                     <w:t xml:space="preserve"> There are “</w:t>
                   </w:r>
@@ -1449,6 +1613,8 @@
                   <w:r>
                     <w:rPr>
                       <w:rFonts w:ascii="Times New Roman" w:hAnsi="Times New Roman" w:cs="Times New Roman"/>
+                      <w:sz w:val="24"/>
+                      <w:szCs w:val="24"/>
                     </w:rPr>
                     <w:t>Không</w:t>
                   </w:r>
@@ -1456,6 +1622,8 @@
                   <w:r>
                     <w:rPr>
                       <w:rFonts w:ascii="Times New Roman" w:hAnsi="Times New Roman" w:cs="Times New Roman"/>
+                      <w:sz w:val="24"/>
+                      <w:szCs w:val="24"/>
                     </w:rPr>
                     <w:t>” and “</w:t>
                   </w:r>
@@ -1463,6 +1631,8 @@
                   <w:r>
                     <w:rPr>
                       <w:rFonts w:ascii="Times New Roman" w:hAnsi="Times New Roman" w:cs="Times New Roman"/>
+                      <w:sz w:val="24"/>
+                      <w:szCs w:val="24"/>
                     </w:rPr>
                     <w:t>Đúng</w:t>
                   </w:r>
@@ -1470,6 +1640,8 @@
                   <w:r>
                     <w:rPr>
                       <w:rFonts w:ascii="Times New Roman" w:hAnsi="Times New Roman" w:cs="Times New Roman"/>
+                      <w:sz w:val="24"/>
+                      <w:szCs w:val="24"/>
                     </w:rPr>
                     <w:t>” button.</w:t>
                   </w:r>
@@ -1477,16 +1649,21 @@
                 <w:p>
                   <w:pPr>
                     <w:framePr w:hSpace="180" w:wrap="around" w:hAnchor="margin" w:y="1743"/>
-                    <w:cnfStyle w:val="000000000000"/>
-                    <w:rPr>
-                      <w:rFonts w:ascii="Times New Roman" w:hAnsi="Times New Roman" w:cs="Times New Roman"/>
+                    <w:cnfStyle w:val="000000000000" w:firstRow="0" w:lastRow="0" w:firstColumn="0" w:lastColumn="0" w:oddVBand="0" w:evenVBand="0" w:oddHBand="0" w:evenHBand="0" w:firstRowFirstColumn="0" w:firstRowLastColumn="0" w:lastRowFirstColumn="0" w:lastRowLastColumn="0"/>
+                    <w:rPr>
+                      <w:rFonts w:ascii="Times New Roman" w:hAnsi="Times New Roman" w:cs="Times New Roman"/>
+                      <w:sz w:val="24"/>
+                      <w:szCs w:val="24"/>
                     </w:rPr>
                   </w:pPr>
                   <w:r>
                     <w:rPr>
-                      <w:rFonts w:cstheme="minorHAnsi"/>
+                      <w:rFonts w:ascii="Times New Roman" w:hAnsi="Times New Roman" w:cs="Times New Roman"/>
                       <w:noProof/>
-                    </w:rPr>
+                      <w:sz w:val="24"/>
+                      <w:szCs w:val="24"/>
+                    </w:rPr>
+                    <w:lastRenderedPageBreak/>
                     <w:t>[Alternative 1]</w:t>
                   </w:r>
                 </w:p>
@@ -1494,11 +1671,11 @@
             </w:tr>
             <w:tr>
               <w:trPr>
-                <w:cnfStyle w:val="000000100000"/>
+                <w:cnfStyle w:val="000000100000" w:firstRow="0" w:lastRow="0" w:firstColumn="0" w:lastColumn="0" w:oddVBand="0" w:evenVBand="0" w:oddHBand="1" w:evenHBand="0" w:firstRowFirstColumn="0" w:firstRowLastColumn="0" w:lastRowFirstColumn="0" w:lastRowLastColumn="0"/>
               </w:trPr>
               <w:tc>
                 <w:tcPr>
-                  <w:cnfStyle w:val="001000000000"/>
+                  <w:cnfStyle w:val="001000000000" w:firstRow="0" w:lastRow="0" w:firstColumn="1" w:lastColumn="0" w:oddVBand="0" w:evenVBand="0" w:oddHBand="0" w:evenHBand="0" w:firstRowFirstColumn="0" w:firstRowLastColumn="0" w:lastRowFirstColumn="0" w:lastRowLastColumn="0"/>
                   <w:tcW w:w="1191" w:type="dxa"/>
                   <w:tcBorders>
                     <w:left w:val="single" w:sz="4" w:space="0" w:color="auto"/>
@@ -1513,12 +1690,16 @@
                     <w:rPr>
                       <w:rFonts w:ascii="Times New Roman" w:hAnsi="Times New Roman" w:cs="Times New Roman"/>
                       <w:b w:val="0"/>
+                      <w:sz w:val="24"/>
+                      <w:szCs w:val="24"/>
                     </w:rPr>
                   </w:pPr>
                   <w:r>
                     <w:rPr>
                       <w:rFonts w:ascii="Times New Roman" w:hAnsi="Times New Roman" w:cs="Times New Roman"/>
                       <w:b w:val="0"/>
+                      <w:sz w:val="24"/>
+                      <w:szCs w:val="24"/>
                     </w:rPr>
                     <w:lastRenderedPageBreak/>
                     <w:t>3</w:t>
@@ -1537,14 +1718,18 @@
                 <w:p>
                   <w:pPr>
                     <w:framePr w:hSpace="180" w:wrap="around" w:hAnchor="margin" w:y="1743"/>
-                    <w:cnfStyle w:val="000000100000"/>
-                    <w:rPr>
-                      <w:rFonts w:ascii="Times New Roman" w:hAnsi="Times New Roman" w:cs="Times New Roman"/>
+                    <w:cnfStyle w:val="000000100000" w:firstRow="0" w:lastRow="0" w:firstColumn="0" w:lastColumn="0" w:oddVBand="0" w:evenVBand="0" w:oddHBand="1" w:evenHBand="0" w:firstRowFirstColumn="0" w:firstRowLastColumn="0" w:lastRowFirstColumn="0" w:lastRowLastColumn="0"/>
+                    <w:rPr>
+                      <w:rFonts w:ascii="Times New Roman" w:hAnsi="Times New Roman" w:cs="Times New Roman"/>
+                      <w:sz w:val="24"/>
+                      <w:szCs w:val="24"/>
                     </w:rPr>
                   </w:pPr>
                   <w:r>
                     <w:rPr>
                       <w:rFonts w:ascii="Times New Roman" w:hAnsi="Times New Roman" w:cs="Times New Roman"/>
+                      <w:sz w:val="24"/>
+                      <w:szCs w:val="24"/>
                     </w:rPr>
                     <w:t>Admin click “</w:t>
                   </w:r>
@@ -1552,6 +1737,8 @@
                   <w:r>
                     <w:rPr>
                       <w:rFonts w:ascii="Times New Roman" w:hAnsi="Times New Roman" w:cs="Times New Roman"/>
+                      <w:sz w:val="24"/>
+                      <w:szCs w:val="24"/>
                     </w:rPr>
                     <w:t>Đúng</w:t>
                   </w:r>
@@ -1559,6 +1746,8 @@
                   <w:r>
                     <w:rPr>
                       <w:rFonts w:ascii="Times New Roman" w:hAnsi="Times New Roman" w:cs="Times New Roman"/>
+                      <w:sz w:val="24"/>
+                      <w:szCs w:val="24"/>
                     </w:rPr>
                     <w:t>”</w:t>
                   </w:r>
@@ -1576,26 +1765,32 @@
                 <w:p>
                   <w:pPr>
                     <w:framePr w:hSpace="180" w:wrap="around" w:hAnchor="margin" w:y="1743"/>
-                    <w:cnfStyle w:val="000000100000"/>
-                    <w:rPr>
-                      <w:rFonts w:cstheme="minorHAnsi"/>
+                    <w:cnfStyle w:val="000000100000" w:firstRow="0" w:lastRow="0" w:firstColumn="0" w:lastColumn="0" w:oddVBand="0" w:evenVBand="0" w:oddHBand="1" w:evenHBand="0" w:firstRowFirstColumn="0" w:firstRowLastColumn="0" w:lastRowFirstColumn="0" w:lastRowLastColumn="0"/>
+                    <w:rPr>
+                      <w:rFonts w:ascii="Times New Roman" w:hAnsi="Times New Roman" w:cs="Times New Roman"/>
                       <w:noProof/>
+                      <w:sz w:val="24"/>
+                      <w:szCs w:val="24"/>
                     </w:rPr>
                   </w:pPr>
                 </w:p>
                 <w:p>
                   <w:pPr>
                     <w:framePr w:hSpace="180" w:wrap="around" w:hAnchor="margin" w:y="1743"/>
-                    <w:cnfStyle w:val="000000100000"/>
-                    <w:rPr>
-                      <w:rFonts w:cstheme="minorHAnsi"/>
+                    <w:cnfStyle w:val="000000100000" w:firstRow="0" w:lastRow="0" w:firstColumn="0" w:lastColumn="0" w:oddVBand="0" w:evenVBand="0" w:oddHBand="1" w:evenHBand="0" w:firstRowFirstColumn="0" w:firstRowLastColumn="0" w:lastRowFirstColumn="0" w:lastRowLastColumn="0"/>
+                    <w:rPr>
+                      <w:rFonts w:ascii="Times New Roman" w:hAnsi="Times New Roman" w:cs="Times New Roman"/>
                       <w:noProof/>
+                      <w:sz w:val="24"/>
+                      <w:szCs w:val="24"/>
                     </w:rPr>
                   </w:pPr>
                   <w:r>
                     <w:rPr>
-                      <w:rFonts w:cstheme="minorHAnsi"/>
+                      <w:rFonts w:ascii="Times New Roman" w:hAnsi="Times New Roman" w:cs="Times New Roman"/>
                       <w:noProof/>
+                      <w:sz w:val="24"/>
+                      <w:szCs w:val="24"/>
                     </w:rPr>
                     <w:t>System will deactivate user in this records which were selected from list.</w:t>
                   </w:r>
@@ -1603,15 +1798,19 @@
                 <w:p>
                   <w:pPr>
                     <w:framePr w:hSpace="180" w:wrap="around" w:hAnchor="margin" w:y="1743"/>
-                    <w:cnfStyle w:val="000000100000"/>
-                    <w:rPr>
-                      <w:rFonts w:ascii="Times New Roman" w:hAnsi="Times New Roman" w:cs="Times New Roman"/>
+                    <w:cnfStyle w:val="000000100000" w:firstRow="0" w:lastRow="0" w:firstColumn="0" w:lastColumn="0" w:oddVBand="0" w:evenVBand="0" w:oddHBand="1" w:evenHBand="0" w:firstRowFirstColumn="0" w:firstRowLastColumn="0" w:lastRowFirstColumn="0" w:lastRowLastColumn="0"/>
+                    <w:rPr>
+                      <w:rFonts w:ascii="Times New Roman" w:hAnsi="Times New Roman" w:cs="Times New Roman"/>
+                      <w:sz w:val="24"/>
+                      <w:szCs w:val="24"/>
                     </w:rPr>
                   </w:pPr>
                   <w:r>
                     <w:rPr>
-                      <w:rFonts w:cstheme="minorHAnsi"/>
+                      <w:rFonts w:ascii="Times New Roman" w:hAnsi="Times New Roman" w:cs="Times New Roman"/>
                       <w:noProof/>
+                      <w:sz w:val="24"/>
+                      <w:szCs w:val="24"/>
                     </w:rPr>
                     <w:t>[Exception 1]</w:t>
                   </w:r>
@@ -1625,11 +1824,15 @@
               <w:rPr>
                 <w:rFonts w:ascii="Times New Roman" w:hAnsi="Times New Roman" w:cs="Times New Roman"/>
                 <w:b w:val="0"/>
+                <w:sz w:val="24"/>
+                <w:szCs w:val="24"/>
               </w:rPr>
             </w:pPr>
             <w:r>
               <w:rPr>
                 <w:rFonts w:ascii="Times New Roman" w:hAnsi="Times New Roman" w:cs="Times New Roman"/>
+                <w:sz w:val="24"/>
+                <w:szCs w:val="24"/>
               </w:rPr>
               <w:t>Alternative Scenario:</w:t>
             </w:r>
@@ -1637,6 +1840,8 @@
               <w:rPr>
                 <w:rFonts w:ascii="Times New Roman" w:hAnsi="Times New Roman" w:cs="Times New Roman"/>
                 <w:b w:val="0"/>
+                <w:sz w:val="24"/>
+                <w:szCs w:val="24"/>
               </w:rPr>
               <w:t xml:space="preserve"> </w:t>
             </w:r>
@@ -1649,7 +1854,7 @@
                 <w:top w:w="57" w:type="dxa"/>
                 <w:bottom w:w="57" w:type="dxa"/>
               </w:tblCellMar>
-              <w:tblLook w:val="04A0"/>
+              <w:tblLook w:val="04A0" w:firstRow="1" w:lastRow="0" w:firstColumn="1" w:lastColumn="0" w:noHBand="0" w:noVBand="1"/>
             </w:tblPr>
             <w:tblGrid>
               <w:gridCol w:w="972"/>
@@ -1676,18 +1881,18 @@
                     <w:spacing w:after="200" w:line="276" w:lineRule="auto"/>
                     <w:jc w:val="center"/>
                     <w:rPr>
-                      <w:rFonts w:cstheme="minorHAnsi"/>
+                      <w:rFonts w:ascii="Times New Roman" w:hAnsi="Times New Roman" w:cs="Times New Roman"/>
                       <w:noProof/>
-                      <w:sz w:val="28"/>
-                      <w:szCs w:val="28"/>
+                      <w:sz w:val="24"/>
+                      <w:szCs w:val="24"/>
                       <w:lang w:val="vi-VN"/>
                     </w:rPr>
                   </w:pPr>
                   <w:r>
                     <w:rPr>
-                      <w:rFonts w:cstheme="minorHAnsi"/>
-                      <w:sz w:val="28"/>
-                      <w:szCs w:val="28"/>
+                      <w:rFonts w:ascii="Times New Roman" w:hAnsi="Times New Roman" w:cs="Times New Roman"/>
+                      <w:sz w:val="24"/>
+                      <w:szCs w:val="24"/>
                     </w:rPr>
                     <w:t>Step</w:t>
                   </w:r>
@@ -1712,18 +1917,18 @@
                     <w:spacing w:after="200" w:line="276" w:lineRule="auto"/>
                     <w:jc w:val="center"/>
                     <w:rPr>
-                      <w:rFonts w:cstheme="minorHAnsi"/>
+                      <w:rFonts w:ascii="Times New Roman" w:hAnsi="Times New Roman" w:cs="Times New Roman"/>
                       <w:noProof/>
-                      <w:sz w:val="28"/>
-                      <w:szCs w:val="28"/>
+                      <w:sz w:val="24"/>
+                      <w:szCs w:val="24"/>
                       <w:lang w:val="vi-VN"/>
                     </w:rPr>
                   </w:pPr>
                   <w:r>
                     <w:rPr>
-                      <w:rFonts w:cstheme="minorHAnsi"/>
-                      <w:sz w:val="28"/>
-                      <w:szCs w:val="28"/>
+                      <w:rFonts w:ascii="Times New Roman" w:hAnsi="Times New Roman" w:cs="Times New Roman"/>
+                      <w:sz w:val="24"/>
+                      <w:szCs w:val="24"/>
                     </w:rPr>
                     <w:t>Actor Action</w:t>
                   </w:r>
@@ -1748,18 +1953,18 @@
                     <w:spacing w:after="200" w:line="276" w:lineRule="auto"/>
                     <w:jc w:val="center"/>
                     <w:rPr>
-                      <w:rFonts w:cstheme="minorHAnsi"/>
+                      <w:rFonts w:ascii="Times New Roman" w:hAnsi="Times New Roman" w:cs="Times New Roman"/>
                       <w:noProof/>
-                      <w:sz w:val="28"/>
-                      <w:szCs w:val="28"/>
+                      <w:sz w:val="24"/>
+                      <w:szCs w:val="24"/>
                       <w:lang w:val="vi-VN"/>
                     </w:rPr>
                   </w:pPr>
                   <w:r>
                     <w:rPr>
-                      <w:rFonts w:cstheme="minorHAnsi"/>
-                      <w:sz w:val="28"/>
-                      <w:szCs w:val="28"/>
+                      <w:rFonts w:ascii="Times New Roman" w:hAnsi="Times New Roman" w:cs="Times New Roman"/>
+                      <w:sz w:val="24"/>
+                      <w:szCs w:val="24"/>
                     </w:rPr>
                     <w:t>System Response</w:t>
                   </w:r>
@@ -1785,18 +1990,18 @@
                     <w:spacing w:after="200" w:line="276" w:lineRule="auto"/>
                     <w:jc w:val="center"/>
                     <w:rPr>
-                      <w:rFonts w:cstheme="minorHAnsi"/>
+                      <w:rFonts w:ascii="Times New Roman" w:hAnsi="Times New Roman" w:cs="Times New Roman"/>
                       <w:noProof/>
-                      <w:sz w:val="28"/>
-                      <w:szCs w:val="28"/>
+                      <w:sz w:val="24"/>
+                      <w:szCs w:val="24"/>
                       <w:lang w:val="vi-VN"/>
                     </w:rPr>
                   </w:pPr>
                   <w:r>
                     <w:rPr>
-                      <w:rFonts w:cstheme="minorHAnsi"/>
-                      <w:sz w:val="28"/>
-                      <w:szCs w:val="28"/>
+                      <w:rFonts w:ascii="Times New Roman" w:hAnsi="Times New Roman" w:cs="Times New Roman"/>
+                      <w:sz w:val="24"/>
+                      <w:szCs w:val="24"/>
                     </w:rPr>
                     <w:t>1</w:t>
                   </w:r>
@@ -1819,35 +2024,35 @@
                     <w:widowControl w:val="0"/>
                     <w:spacing w:after="200" w:line="276" w:lineRule="auto"/>
                     <w:rPr>
-                      <w:rFonts w:cstheme="minorHAnsi"/>
+                      <w:rFonts w:ascii="Times New Roman" w:hAnsi="Times New Roman" w:cs="Times New Roman"/>
                       <w:noProof/>
-                      <w:sz w:val="28"/>
-                      <w:szCs w:val="28"/>
+                      <w:sz w:val="24"/>
+                      <w:szCs w:val="24"/>
                     </w:rPr>
                   </w:pPr>
                   <w:r>
                     <w:rPr>
-                      <w:rFonts w:cstheme="minorHAnsi"/>
-                      <w:sz w:val="28"/>
-                      <w:szCs w:val="28"/>
+                      <w:rFonts w:ascii="Times New Roman" w:hAnsi="Times New Roman" w:cs="Times New Roman"/>
+                      <w:sz w:val="24"/>
+                      <w:szCs w:val="24"/>
                     </w:rPr>
                     <w:t>Admin click “</w:t>
                   </w:r>
                   <w:proofErr w:type="spellStart"/>
                   <w:r>
                     <w:rPr>
-                      <w:rFonts w:cstheme="minorHAnsi"/>
-                      <w:sz w:val="28"/>
-                      <w:szCs w:val="28"/>
+                      <w:rFonts w:ascii="Times New Roman" w:hAnsi="Times New Roman" w:cs="Times New Roman"/>
+                      <w:sz w:val="24"/>
+                      <w:szCs w:val="24"/>
                     </w:rPr>
                     <w:t>Hủy</w:t>
                   </w:r>
                   <w:proofErr w:type="spellEnd"/>
                   <w:r>
                     <w:rPr>
-                      <w:rFonts w:cstheme="minorHAnsi"/>
-                      <w:sz w:val="28"/>
-                      <w:szCs w:val="28"/>
+                      <w:rFonts w:ascii="Times New Roman" w:hAnsi="Times New Roman" w:cs="Times New Roman"/>
+                      <w:sz w:val="24"/>
+                      <w:szCs w:val="24"/>
                     </w:rPr>
                     <w:t>” button</w:t>
                   </w:r>
@@ -1868,9 +2073,9 @@
                   <w:pPr>
                     <w:framePr w:hSpace="180" w:wrap="around" w:hAnchor="margin" w:y="1743"/>
                     <w:rPr>
-                      <w:rFonts w:cstheme="minorHAnsi"/>
-                      <w:sz w:val="28"/>
-                      <w:szCs w:val="28"/>
+                      <w:rFonts w:ascii="Times New Roman" w:hAnsi="Times New Roman" w:cs="Times New Roman"/>
+                      <w:sz w:val="24"/>
+                      <w:szCs w:val="24"/>
                     </w:rPr>
                   </w:pPr>
                 </w:p>
@@ -1878,16 +2083,16 @@
                   <w:pPr>
                     <w:framePr w:hSpace="180" w:wrap="around" w:hAnchor="margin" w:y="1743"/>
                     <w:rPr>
-                      <w:rFonts w:cstheme="minorHAnsi"/>
-                      <w:sz w:val="28"/>
-                      <w:szCs w:val="28"/>
+                      <w:rFonts w:ascii="Times New Roman" w:hAnsi="Times New Roman" w:cs="Times New Roman"/>
+                      <w:sz w:val="24"/>
+                      <w:szCs w:val="24"/>
                     </w:rPr>
                   </w:pPr>
                   <w:r>
                     <w:rPr>
-                      <w:rFonts w:cstheme="minorHAnsi"/>
-                      <w:sz w:val="28"/>
-                      <w:szCs w:val="28"/>
+                      <w:rFonts w:ascii="Times New Roman" w:hAnsi="Times New Roman" w:cs="Times New Roman"/>
+                      <w:sz w:val="24"/>
+                      <w:szCs w:val="24"/>
                     </w:rPr>
                     <w:t>System will cancel operation.</w:t>
                   </w:r>
@@ -1901,6 +2106,8 @@
               <w:rPr>
                 <w:rFonts w:ascii="Times New Roman" w:hAnsi="Times New Roman" w:cs="Times New Roman"/>
                 <w:bCs w:val="0"/>
+                <w:sz w:val="24"/>
+                <w:szCs w:val="24"/>
               </w:rPr>
             </w:pPr>
           </w:p>
@@ -1910,11 +2117,15 @@
               <w:rPr>
                 <w:rFonts w:ascii="Times New Roman" w:hAnsi="Times New Roman" w:cs="Times New Roman"/>
                 <w:b w:val="0"/>
+                <w:sz w:val="24"/>
+                <w:szCs w:val="24"/>
               </w:rPr>
             </w:pPr>
             <w:r>
               <w:rPr>
                 <w:rFonts w:ascii="Times New Roman" w:hAnsi="Times New Roman" w:cs="Times New Roman"/>
+                <w:sz w:val="24"/>
+                <w:szCs w:val="24"/>
               </w:rPr>
               <w:t>Exceptions:</w:t>
             </w:r>
@@ -1930,7 +2141,7 @@
                 <w:insideV w:val="single" w:sz="8" w:space="0" w:color="000000" w:themeColor="text1"/>
               </w:tblBorders>
               <w:shd w:val="clear" w:color="auto" w:fill="FFFFFF" w:themeFill="background1"/>
-              <w:tblLook w:val="04A0"/>
+              <w:tblLook w:val="04A0" w:firstRow="1" w:lastRow="0" w:firstColumn="1" w:lastColumn="0" w:noHBand="0" w:noVBand="1"/>
             </w:tblPr>
             <w:tblGrid>
               <w:gridCol w:w="1234"/>
@@ -1939,11 +2150,11 @@
             </w:tblGrid>
             <w:tr>
               <w:trPr>
-                <w:cnfStyle w:val="100000000000"/>
+                <w:cnfStyle w:val="100000000000" w:firstRow="1" w:lastRow="0" w:firstColumn="0" w:lastColumn="0" w:oddVBand="0" w:evenVBand="0" w:oddHBand="0" w:evenHBand="0" w:firstRowFirstColumn="0" w:firstRowLastColumn="0" w:lastRowFirstColumn="0" w:lastRowLastColumn="0"/>
               </w:trPr>
               <w:tc>
                 <w:tcPr>
-                  <w:cnfStyle w:val="001000000000"/>
+                  <w:cnfStyle w:val="001000000000" w:firstRow="0" w:lastRow="0" w:firstColumn="1" w:lastColumn="0" w:oddVBand="0" w:evenVBand="0" w:oddHBand="0" w:evenHBand="0" w:firstRowFirstColumn="0" w:firstRowLastColumn="0" w:lastRowFirstColumn="0" w:lastRowLastColumn="0"/>
                   <w:tcW w:w="1234" w:type="dxa"/>
                   <w:tcBorders>
                     <w:top w:val="none" w:sz="0" w:space="0" w:color="auto"/>
@@ -1960,12 +2171,16 @@
                     <w:rPr>
                       <w:rFonts w:ascii="Times New Roman" w:hAnsi="Times New Roman" w:cs="Times New Roman"/>
                       <w:b w:val="0"/>
+                      <w:sz w:val="24"/>
+                      <w:szCs w:val="24"/>
                     </w:rPr>
                   </w:pPr>
                   <w:r>
                     <w:rPr>
                       <w:rFonts w:ascii="Times New Roman" w:hAnsi="Times New Roman" w:cs="Times New Roman"/>
                       <w:b w:val="0"/>
+                      <w:sz w:val="24"/>
+                      <w:szCs w:val="24"/>
                     </w:rPr>
                     <w:t>Step</w:t>
                   </w:r>
@@ -1986,16 +2201,20 @@
                   <w:pPr>
                     <w:framePr w:hSpace="180" w:wrap="around" w:hAnchor="margin" w:y="1743"/>
                     <w:jc w:val="center"/>
-                    <w:cnfStyle w:val="100000000000"/>
+                    <w:cnfStyle w:val="100000000000" w:firstRow="1" w:lastRow="0" w:firstColumn="0" w:lastColumn="0" w:oddVBand="0" w:evenVBand="0" w:oddHBand="0" w:evenHBand="0" w:firstRowFirstColumn="0" w:firstRowLastColumn="0" w:lastRowFirstColumn="0" w:lastRowLastColumn="0"/>
                     <w:rPr>
                       <w:rFonts w:ascii="Times New Roman" w:hAnsi="Times New Roman" w:cs="Times New Roman"/>
                       <w:b w:val="0"/>
+                      <w:sz w:val="24"/>
+                      <w:szCs w:val="24"/>
                     </w:rPr>
                   </w:pPr>
                   <w:r>
                     <w:rPr>
                       <w:rFonts w:ascii="Times New Roman" w:hAnsi="Times New Roman" w:cs="Times New Roman"/>
                       <w:b w:val="0"/>
+                      <w:sz w:val="24"/>
+                      <w:szCs w:val="24"/>
                     </w:rPr>
                     <w:t>Actor Action</w:t>
                   </w:r>
@@ -2016,16 +2235,20 @@
                   <w:pPr>
                     <w:framePr w:hSpace="180" w:wrap="around" w:hAnchor="margin" w:y="1743"/>
                     <w:jc w:val="center"/>
-                    <w:cnfStyle w:val="100000000000"/>
+                    <w:cnfStyle w:val="100000000000" w:firstRow="1" w:lastRow="0" w:firstColumn="0" w:lastColumn="0" w:oddVBand="0" w:evenVBand="0" w:oddHBand="0" w:evenHBand="0" w:firstRowFirstColumn="0" w:firstRowLastColumn="0" w:lastRowFirstColumn="0" w:lastRowLastColumn="0"/>
                     <w:rPr>
                       <w:rFonts w:ascii="Times New Roman" w:hAnsi="Times New Roman" w:cs="Times New Roman"/>
                       <w:b w:val="0"/>
+                      <w:sz w:val="24"/>
+                      <w:szCs w:val="24"/>
                     </w:rPr>
                   </w:pPr>
                   <w:r>
                     <w:rPr>
                       <w:rFonts w:ascii="Times New Roman" w:hAnsi="Times New Roman" w:cs="Times New Roman"/>
                       <w:b w:val="0"/>
+                      <w:sz w:val="24"/>
+                      <w:szCs w:val="24"/>
                     </w:rPr>
                     <w:t>System Response</w:t>
                   </w:r>
@@ -2034,11 +2257,11 @@
             </w:tr>
             <w:tr>
               <w:trPr>
-                <w:cnfStyle w:val="000000100000"/>
+                <w:cnfStyle w:val="000000100000" w:firstRow="0" w:lastRow="0" w:firstColumn="0" w:lastColumn="0" w:oddVBand="0" w:evenVBand="0" w:oddHBand="1" w:evenHBand="0" w:firstRowFirstColumn="0" w:firstRowLastColumn="0" w:lastRowFirstColumn="0" w:lastRowLastColumn="0"/>
               </w:trPr>
               <w:tc>
                 <w:tcPr>
-                  <w:cnfStyle w:val="001000000000"/>
+                  <w:cnfStyle w:val="001000000000" w:firstRow="0" w:lastRow="0" w:firstColumn="1" w:lastColumn="0" w:oddVBand="0" w:evenVBand="0" w:oddHBand="0" w:evenHBand="0" w:firstRowFirstColumn="0" w:firstRowLastColumn="0" w:lastRowFirstColumn="0" w:lastRowLastColumn="0"/>
                   <w:tcW w:w="1234" w:type="dxa"/>
                   <w:tcBorders>
                     <w:left w:val="none" w:sz="0" w:space="0" w:color="auto"/>
@@ -2053,12 +2276,16 @@
                     <w:rPr>
                       <w:rFonts w:ascii="Times New Roman" w:hAnsi="Times New Roman" w:cs="Times New Roman"/>
                       <w:b w:val="0"/>
+                      <w:sz w:val="24"/>
+                      <w:szCs w:val="24"/>
                     </w:rPr>
                   </w:pPr>
                   <w:r>
                     <w:rPr>
                       <w:rFonts w:ascii="Times New Roman" w:hAnsi="Times New Roman" w:cs="Times New Roman"/>
                       <w:b w:val="0"/>
+                      <w:sz w:val="24"/>
+                      <w:szCs w:val="24"/>
                     </w:rPr>
                     <w:t>1</w:t>
                   </w:r>
@@ -2076,14 +2303,18 @@
                 <w:p>
                   <w:pPr>
                     <w:framePr w:hSpace="180" w:wrap="around" w:hAnchor="margin" w:y="1743"/>
-                    <w:cnfStyle w:val="000000100000"/>
-                    <w:rPr>
-                      <w:rFonts w:ascii="Times New Roman" w:hAnsi="Times New Roman" w:cs="Times New Roman"/>
+                    <w:cnfStyle w:val="000000100000" w:firstRow="0" w:lastRow="0" w:firstColumn="0" w:lastColumn="0" w:oddVBand="0" w:evenVBand="0" w:oddHBand="1" w:evenHBand="0" w:firstRowFirstColumn="0" w:firstRowLastColumn="0" w:lastRowFirstColumn="0" w:lastRowLastColumn="0"/>
+                    <w:rPr>
+                      <w:rFonts w:ascii="Times New Roman" w:hAnsi="Times New Roman" w:cs="Times New Roman"/>
+                      <w:sz w:val="24"/>
+                      <w:szCs w:val="24"/>
                     </w:rPr>
                   </w:pPr>
                   <w:r>
                     <w:rPr>
                       <w:rFonts w:ascii="Times New Roman" w:hAnsi="Times New Roman" w:cs="Times New Roman"/>
+                      <w:sz w:val="24"/>
+                      <w:szCs w:val="24"/>
                     </w:rPr>
                     <w:t>Admin selected record that is has admin role item.</w:t>
                   </w:r>
@@ -2101,23 +2332,29 @@
                 <w:p>
                   <w:pPr>
                     <w:framePr w:hSpace="180" w:wrap="around" w:hAnchor="margin" w:y="1743"/>
-                    <w:cnfStyle w:val="000000100000"/>
-                    <w:rPr>
-                      <w:rFonts w:ascii="Times New Roman" w:hAnsi="Times New Roman" w:cs="Times New Roman"/>
+                    <w:cnfStyle w:val="000000100000" w:firstRow="0" w:lastRow="0" w:firstColumn="0" w:lastColumn="0" w:oddVBand="0" w:evenVBand="0" w:oddHBand="1" w:evenHBand="0" w:firstRowFirstColumn="0" w:firstRowLastColumn="0" w:lastRowFirstColumn="0" w:lastRowLastColumn="0"/>
+                    <w:rPr>
+                      <w:rFonts w:ascii="Times New Roman" w:hAnsi="Times New Roman" w:cs="Times New Roman"/>
+                      <w:sz w:val="24"/>
+                      <w:szCs w:val="24"/>
                     </w:rPr>
                   </w:pPr>
                 </w:p>
                 <w:p>
                   <w:pPr>
                     <w:framePr w:hSpace="180" w:wrap="around" w:hAnchor="margin" w:y="1743"/>
-                    <w:cnfStyle w:val="000000100000"/>
-                    <w:rPr>
-                      <w:rFonts w:ascii="Times New Roman" w:hAnsi="Times New Roman" w:cs="Times New Roman"/>
+                    <w:cnfStyle w:val="000000100000" w:firstRow="0" w:lastRow="0" w:firstColumn="0" w:lastColumn="0" w:oddVBand="0" w:evenVBand="0" w:oddHBand="1" w:evenHBand="0" w:firstRowFirstColumn="0" w:firstRowLastColumn="0" w:lastRowFirstColumn="0" w:lastRowLastColumn="0"/>
+                    <w:rPr>
+                      <w:rFonts w:ascii="Times New Roman" w:hAnsi="Times New Roman" w:cs="Times New Roman"/>
+                      <w:sz w:val="24"/>
+                      <w:szCs w:val="24"/>
                     </w:rPr>
                   </w:pPr>
                   <w:r>
                     <w:rPr>
                       <w:rFonts w:ascii="Times New Roman" w:hAnsi="Times New Roman" w:cs="Times New Roman"/>
+                      <w:sz w:val="24"/>
+                      <w:szCs w:val="24"/>
                     </w:rPr>
                     <w:t>Show error message “</w:t>
                   </w:r>
@@ -2125,6 +2362,8 @@
                   <w:r>
                     <w:rPr>
                       <w:rFonts w:ascii="Times New Roman" w:hAnsi="Times New Roman" w:cs="Times New Roman"/>
+                      <w:sz w:val="24"/>
+                      <w:szCs w:val="24"/>
                     </w:rPr>
                     <w:t>Có</w:t>
                   </w:r>
@@ -2132,6 +2371,8 @@
                   <w:r>
                     <w:rPr>
                       <w:rFonts w:ascii="Times New Roman" w:hAnsi="Times New Roman" w:cs="Times New Roman"/>
+                      <w:sz w:val="24"/>
+                      <w:szCs w:val="24"/>
                     </w:rPr>
                     <w:t xml:space="preserve"> </w:t>
                   </w:r>
@@ -2139,6 +2380,8 @@
                   <w:r>
                     <w:rPr>
                       <w:rFonts w:ascii="Times New Roman" w:hAnsi="Times New Roman" w:cs="Times New Roman"/>
+                      <w:sz w:val="24"/>
+                      <w:szCs w:val="24"/>
                     </w:rPr>
                     <w:t>lỗi</w:t>
                   </w:r>
@@ -2146,6 +2389,8 @@
                   <w:r>
                     <w:rPr>
                       <w:rFonts w:ascii="Times New Roman" w:hAnsi="Times New Roman" w:cs="Times New Roman"/>
+                      <w:sz w:val="24"/>
+                      <w:szCs w:val="24"/>
                     </w:rPr>
                     <w:t xml:space="preserve"> </w:t>
                   </w:r>
@@ -2153,6 +2398,8 @@
                   <w:r>
                     <w:rPr>
                       <w:rFonts w:ascii="Times New Roman" w:hAnsi="Times New Roman" w:cs="Times New Roman"/>
+                      <w:sz w:val="24"/>
+                      <w:szCs w:val="24"/>
                     </w:rPr>
                     <w:t>xảy</w:t>
                   </w:r>
@@ -2160,6 +2407,8 @@
                   <w:r>
                     <w:rPr>
                       <w:rFonts w:ascii="Times New Roman" w:hAnsi="Times New Roman" w:cs="Times New Roman"/>
+                      <w:sz w:val="24"/>
+                      <w:szCs w:val="24"/>
                     </w:rPr>
                     <w:t xml:space="preserve"> </w:t>
                   </w:r>
@@ -2167,6 +2416,8 @@
                   <w:r>
                     <w:rPr>
                       <w:rFonts w:ascii="Times New Roman" w:hAnsi="Times New Roman" w:cs="Times New Roman"/>
+                      <w:sz w:val="24"/>
+                      <w:szCs w:val="24"/>
                     </w:rPr>
                     <w:t>ra</w:t>
                   </w:r>
@@ -2174,21 +2425,29 @@
                   <w:r>
                     <w:rPr>
                       <w:rFonts w:ascii="Times New Roman" w:hAnsi="Times New Roman" w:cs="Times New Roman"/>
+                      <w:sz w:val="24"/>
+                      <w:szCs w:val="24"/>
                     </w:rPr>
                     <w:t>!</w:t>
                   </w:r>
-                  <w:r>
-                    <w:rPr>
-                      <w:rFonts w:ascii="Times New Roman" w:hAnsi="Times New Roman" w:cs="Times New Roman"/>
+                  <w:proofErr w:type="gramStart"/>
+                  <w:r>
+                    <w:rPr>
+                      <w:rFonts w:ascii="Times New Roman" w:hAnsi="Times New Roman" w:cs="Times New Roman"/>
+                      <w:sz w:val="24"/>
+                      <w:szCs w:val="24"/>
                     </w:rPr>
                     <w:t>”</w:t>
                   </w:r>
                   <w:r>
                     <w:rPr>
                       <w:rFonts w:ascii="Times New Roman" w:hAnsi="Times New Roman" w:cs="Times New Roman"/>
+                      <w:sz w:val="24"/>
+                      <w:szCs w:val="24"/>
                     </w:rPr>
                     <w:t>.</w:t>
                   </w:r>
+                  <w:proofErr w:type="gramEnd"/>
                 </w:p>
               </w:tc>
             </w:tr>
@@ -2199,11 +2458,15 @@
               <w:rPr>
                 <w:rFonts w:ascii="Times New Roman" w:hAnsi="Times New Roman" w:cs="Times New Roman"/>
                 <w:b w:val="0"/>
+                <w:sz w:val="24"/>
+                <w:szCs w:val="24"/>
               </w:rPr>
             </w:pPr>
             <w:r>
               <w:rPr>
                 <w:rFonts w:ascii="Times New Roman" w:hAnsi="Times New Roman" w:cs="Times New Roman"/>
+                <w:sz w:val="24"/>
+                <w:szCs w:val="24"/>
               </w:rPr>
               <w:t>Relationships:</w:t>
             </w:r>
@@ -2211,6 +2474,8 @@
               <w:rPr>
                 <w:rFonts w:ascii="Times New Roman" w:hAnsi="Times New Roman" w:cs="Times New Roman"/>
                 <w:b w:val="0"/>
+                <w:sz w:val="24"/>
+                <w:szCs w:val="24"/>
               </w:rPr>
               <w:t xml:space="preserve"> N/A</w:t>
             </w:r>
@@ -2221,11 +2486,15 @@
               <w:rPr>
                 <w:rFonts w:ascii="Times New Roman" w:hAnsi="Times New Roman" w:cs="Times New Roman"/>
                 <w:b w:val="0"/>
+                <w:sz w:val="24"/>
+                <w:szCs w:val="24"/>
               </w:rPr>
             </w:pPr>
             <w:r>
               <w:rPr>
                 <w:rFonts w:ascii="Times New Roman" w:hAnsi="Times New Roman" w:cs="Times New Roman"/>
+                <w:sz w:val="24"/>
+                <w:szCs w:val="24"/>
               </w:rPr>
               <w:t xml:space="preserve">Business Rules: </w:t>
             </w:r>
@@ -2242,6 +2511,7 @@
               <w:rPr>
                 <w:rFonts w:ascii="Times New Roman" w:hAnsi="Times New Roman" w:cs="Times New Roman"/>
                 <w:b w:val="0"/>
+                <w:sz w:val="24"/>
                 <w:szCs w:val="24"/>
               </w:rPr>
             </w:pPr>
@@ -2249,6 +2519,7 @@
               <w:rPr>
                 <w:rFonts w:ascii="Times New Roman" w:hAnsi="Times New Roman" w:cs="Times New Roman"/>
                 <w:b w:val="0"/>
+                <w:sz w:val="24"/>
                 <w:szCs w:val="24"/>
               </w:rPr>
               <w:t>Deactivate command must be sent to system.</w:t>
@@ -2266,6 +2537,7 @@
               <w:rPr>
                 <w:rFonts w:ascii="Times New Roman" w:hAnsi="Times New Roman" w:cs="Times New Roman"/>
                 <w:b w:val="0"/>
+                <w:sz w:val="24"/>
                 <w:szCs w:val="24"/>
               </w:rPr>
             </w:pPr>
@@ -2273,6 +2545,7 @@
               <w:rPr>
                 <w:rFonts w:ascii="Times New Roman" w:hAnsi="Times New Roman" w:cs="Times New Roman"/>
                 <w:b w:val="0"/>
+                <w:sz w:val="24"/>
                 <w:szCs w:val="24"/>
               </w:rPr>
               <w:t xml:space="preserve">If cancel, records which were chosen still remain and still </w:t>
@@ -2281,6 +2554,7 @@
               <w:rPr>
                 <w:rFonts w:ascii="Times New Roman" w:hAnsi="Times New Roman" w:cs="Times New Roman"/>
                 <w:b w:val="0"/>
+                <w:sz w:val="24"/>
                 <w:szCs w:val="24"/>
               </w:rPr>
               <w:t>“</w:t>
@@ -2290,6 +2564,7 @@
               <w:rPr>
                 <w:rFonts w:ascii="Times New Roman" w:hAnsi="Times New Roman" w:cs="Times New Roman"/>
                 <w:b w:val="0"/>
+                <w:sz w:val="24"/>
                 <w:szCs w:val="24"/>
               </w:rPr>
               <w:t>Đang</w:t>
@@ -2299,6 +2574,7 @@
               <w:rPr>
                 <w:rFonts w:ascii="Times New Roman" w:hAnsi="Times New Roman" w:cs="Times New Roman"/>
                 <w:b w:val="0"/>
+                <w:sz w:val="24"/>
                 <w:szCs w:val="24"/>
               </w:rPr>
               <w:t xml:space="preserve"> </w:t>
@@ -2308,6 +2584,7 @@
               <w:rPr>
                 <w:rFonts w:ascii="Times New Roman" w:hAnsi="Times New Roman" w:cs="Times New Roman"/>
                 <w:b w:val="0"/>
+                <w:sz w:val="24"/>
                 <w:szCs w:val="24"/>
               </w:rPr>
               <w:t>hoạt</w:t>
@@ -2317,6 +2594,7 @@
               <w:rPr>
                 <w:rFonts w:ascii="Times New Roman" w:hAnsi="Times New Roman" w:cs="Times New Roman"/>
                 <w:b w:val="0"/>
+                <w:sz w:val="24"/>
                 <w:szCs w:val="24"/>
               </w:rPr>
               <w:t xml:space="preserve"> </w:t>
@@ -2326,6 +2604,7 @@
               <w:rPr>
                 <w:rFonts w:ascii="Times New Roman" w:hAnsi="Times New Roman" w:cs="Times New Roman"/>
                 <w:b w:val="0"/>
+                <w:sz w:val="24"/>
                 <w:szCs w:val="24"/>
               </w:rPr>
               <w:t>động</w:t>
@@ -2335,6 +2614,7 @@
               <w:rPr>
                 <w:rFonts w:ascii="Times New Roman" w:hAnsi="Times New Roman" w:cs="Times New Roman"/>
                 <w:b w:val="0"/>
+                <w:sz w:val="24"/>
                 <w:szCs w:val="24"/>
               </w:rPr>
               <w:t>”</w:t>
@@ -2343,6 +2623,7 @@
               <w:rPr>
                 <w:rFonts w:ascii="Times New Roman" w:hAnsi="Times New Roman" w:cs="Times New Roman"/>
                 <w:b w:val="0"/>
+                <w:sz w:val="24"/>
                 <w:szCs w:val="24"/>
               </w:rPr>
               <w:t>.</w:t>
@@ -2360,6 +2641,7 @@
               <w:rPr>
                 <w:rFonts w:ascii="Times New Roman" w:hAnsi="Times New Roman" w:cs="Times New Roman"/>
                 <w:b w:val="0"/>
+                <w:sz w:val="24"/>
                 <w:szCs w:val="24"/>
               </w:rPr>
             </w:pPr>
@@ -2367,6 +2649,7 @@
               <w:rPr>
                 <w:rFonts w:ascii="Times New Roman" w:hAnsi="Times New Roman" w:cs="Times New Roman"/>
                 <w:b w:val="0"/>
+                <w:sz w:val="24"/>
                 <w:szCs w:val="24"/>
               </w:rPr>
               <w:t>If admin click “</w:t>
@@ -2376,6 +2659,7 @@
               <w:rPr>
                 <w:rFonts w:ascii="Times New Roman" w:hAnsi="Times New Roman" w:cs="Times New Roman"/>
                 <w:b w:val="0"/>
+                <w:sz w:val="24"/>
                 <w:szCs w:val="24"/>
               </w:rPr>
               <w:t>Đúng</w:t>
@@ -2385,6 +2669,7 @@
               <w:rPr>
                 <w:rFonts w:ascii="Times New Roman" w:hAnsi="Times New Roman" w:cs="Times New Roman"/>
                 <w:b w:val="0"/>
+                <w:sz w:val="24"/>
                 <w:szCs w:val="24"/>
               </w:rPr>
               <w:t>”, users will be deactivated from system.</w:t>
@@ -2394,13 +2679,19 @@
       </w:tr>
     </w:tbl>
     <w:p>
+      <w:pPr>
+        <w:rPr>
+          <w:rFonts w:ascii="Times New Roman" w:hAnsi="Times New Roman" w:cs="Times New Roman"/>
+        </w:rPr>
+      </w:pPr>
       <w:r>
         <w:rPr>
+          <w:rFonts w:ascii="Times New Roman" w:hAnsi="Times New Roman" w:cs="Times New Roman"/>
           <w:noProof/>
         </w:rPr>
         <w:lastRenderedPageBreak/>
         <w:drawing>
-          <wp:inline distT="0" distB="0" distL="0" distR="0">
+          <wp:inline distT="0" distB="0" distL="0" distR="0" wp14:anchorId="414A9ACE" wp14:editId="6621B35D">
             <wp:extent cx="4762500" cy="2628900"/>
             <wp:effectExtent l="0" t="0" r="0" b="0"/>
             <wp:docPr id="3" name="Picture 2" descr="admin.png"/>
@@ -2415,7 +2706,7 @@
                     <pic:cNvPicPr/>
                   </pic:nvPicPr>
                   <pic:blipFill>
-                    <a:blip r:embed="rId7"/>
+                    <a:blip r:embed="rId8"/>
                     <a:stretch>
                       <a:fillRect/>
                     </a:stretch>
@@ -2447,7 +2738,7 @@
 </file>
 
 <file path=word/numbering.xml><?xml version="1.0" encoding="utf-8"?>
-<w:numbering xmlns:ve="http://schemas.openxmlformats.org/markup-compatibility/2006" xmlns:o="urn:schemas-microsoft-com:office:office" xmlns:r="http://schemas.openxmlformats.org/officeDocument/2006/relationships" xmlns:m="http://schemas.openxmlformats.org/officeDocument/2006/math" xmlns:v="urn:schemas-microsoft-com:vml" xmlns:wp="http://schemas.openxmlformats.org/drawingml/2006/wordprocessingDrawing" xmlns:w10="urn:schemas-microsoft-com:office:word" xmlns:w="http://schemas.openxmlformats.org/wordprocessingml/2006/main" xmlns:wne="http://schemas.microsoft.com/office/word/2006/wordml">
+<w:numbering xmlns:wpc="http://schemas.microsoft.com/office/word/2010/wordprocessingCanvas" xmlns:mc="http://schemas.openxmlformats.org/markup-compatibility/2006" xmlns:o="urn:schemas-microsoft-com:office:office" xmlns:r="http://schemas.openxmlformats.org/officeDocument/2006/relationships" xmlns:m="http://schemas.openxmlformats.org/officeDocument/2006/math" xmlns:v="urn:schemas-microsoft-com:vml" xmlns:wp14="http://schemas.microsoft.com/office/word/2010/wordprocessingDrawing" xmlns:wp="http://schemas.openxmlformats.org/drawingml/2006/wordprocessingDrawing" xmlns:w10="urn:schemas-microsoft-com:office:word" xmlns:w="http://schemas.openxmlformats.org/wordprocessingml/2006/main" xmlns:w14="http://schemas.microsoft.com/office/word/2010/wordml" xmlns:wpg="http://schemas.microsoft.com/office/word/2010/wordprocessingGroup" xmlns:wpi="http://schemas.microsoft.com/office/word/2010/wordprocessingInk" xmlns:wne="http://schemas.microsoft.com/office/word/2006/wordml" xmlns:wps="http://schemas.microsoft.com/office/word/2010/wordprocessingShape" mc:Ignorable="w14 wp14">
   <w:abstractNum w:abstractNumId="0">
     <w:nsid w:val="30526544"/>
     <w:multiLevelType w:val="hybridMultilevel"/>
@@ -2683,7 +2974,7 @@
 </file>
 
 <file path=word/styles.xml><?xml version="1.0" encoding="utf-8"?>
-<w:styles xmlns:r="http://schemas.openxmlformats.org/officeDocument/2006/relationships" xmlns:w="http://schemas.openxmlformats.org/wordprocessingml/2006/main">
+<w:styles xmlns:mc="http://schemas.openxmlformats.org/markup-compatibility/2006" xmlns:r="http://schemas.openxmlformats.org/officeDocument/2006/relationships" xmlns:w="http://schemas.openxmlformats.org/wordprocessingml/2006/main" xmlns:w14="http://schemas.microsoft.com/office/word/2010/wordml" mc:Ignorable="w14">
   <w:docDefaults>
     <w:rPrDefault>
       <w:rPr>
@@ -2862,7 +3153,6 @@
     <w:uiPriority w:val="99"/>
     <w:semiHidden/>
     <w:unhideWhenUsed/>
-    <w:qFormat/>
     <w:tblPr>
       <w:tblInd w:w="0" w:type="dxa"/>
       <w:tblCellMar>
@@ -3066,6 +3356,196 @@
         <w:shd w:val="clear" w:color="auto" w:fill="C0C0C0" w:themeFill="text1" w:themeFillTint="3F"/>
       </w:tcPr>
     </w:tblStylePr>
+  </w:style>
+</w:styles>
+</file>
+
+<file path=word/stylesWithEffects.xml><?xml version="1.0" encoding="utf-8"?>
+<w:styles xmlns:wpc="http://schemas.microsoft.com/office/word/2010/wordprocessingCanvas" xmlns:mc="http://schemas.openxmlformats.org/markup-compatibility/2006" xmlns:o="urn:schemas-microsoft-com:office:office" xmlns:r="http://schemas.openxmlformats.org/officeDocument/2006/relationships" xmlns:m="http://schemas.openxmlformats.org/officeDocument/2006/math" xmlns:v="urn:schemas-microsoft-com:vml" xmlns:wp14="http://schemas.microsoft.com/office/word/2010/wordprocessingDrawing" xmlns:wp="http://schemas.openxmlformats.org/drawingml/2006/wordprocessingDrawing" xmlns:w10="urn:schemas-microsoft-com:office:word" xmlns:w="http://schemas.openxmlformats.org/wordprocessingml/2006/main" xmlns:w14="http://schemas.microsoft.com/office/word/2010/wordml" xmlns:wpg="http://schemas.microsoft.com/office/word/2010/wordprocessingGroup" xmlns:wpi="http://schemas.microsoft.com/office/word/2010/wordprocessingInk" xmlns:wne="http://schemas.microsoft.com/office/word/2006/wordml" xmlns:wps="http://schemas.microsoft.com/office/word/2010/wordprocessingShape" mc:Ignorable="w14 wp14">
+  <w:docDefaults>
+    <w:rPrDefault>
+      <w:rPr>
+        <w:rFonts w:asciiTheme="minorHAnsi" w:eastAsiaTheme="minorEastAsia" w:hAnsiTheme="minorHAnsi" w:cstheme="minorBidi"/>
+        <w:sz w:val="22"/>
+        <w:szCs w:val="22"/>
+        <w:lang w:val="en-US" w:eastAsia="ja-JP" w:bidi="ar-SA"/>
+      </w:rPr>
+    </w:rPrDefault>
+    <w:pPrDefault>
+      <w:pPr>
+        <w:spacing w:after="200" w:line="276" w:lineRule="auto"/>
+      </w:pPr>
+    </w:pPrDefault>
+  </w:docDefaults>
+  <w:latentStyles w:defLockedState="0" w:defUIPriority="99" w:defSemiHidden="1" w:defUnhideWhenUsed="1" w:defQFormat="0" w:count="267">
+    <w:lsdException w:name="Normal" w:semiHidden="0" w:uiPriority="0" w:unhideWhenUsed="0" w:qFormat="1"/>
+    <w:lsdException w:name="heading 1" w:semiHidden="0" w:uiPriority="9" w:unhideWhenUsed="0" w:qFormat="1"/>
+    <w:lsdException w:name="heading 2" w:uiPriority="9" w:qFormat="1"/>
+    <w:lsdException w:name="heading 3" w:uiPriority="9" w:qFormat="1"/>
+    <w:lsdException w:name="heading 4" w:uiPriority="9" w:qFormat="1"/>
+    <w:lsdException w:name="heading 5" w:uiPriority="9" w:qFormat="1"/>
+    <w:lsdException w:name="heading 6" w:uiPriority="9" w:qFormat="1"/>
+    <w:lsdException w:name="heading 7" w:uiPriority="9" w:qFormat="1"/>
+    <w:lsdException w:name="heading 8" w:uiPriority="9" w:qFormat="1"/>
+    <w:lsdException w:name="heading 9" w:uiPriority="9" w:qFormat="1"/>
+    <w:lsdException w:name="toc 1" w:uiPriority="39"/>
+    <w:lsdException w:name="toc 2" w:uiPriority="39"/>
+    <w:lsdException w:name="toc 3" w:uiPriority="39"/>
+    <w:lsdException w:name="toc 4" w:uiPriority="39"/>
+    <w:lsdException w:name="toc 5" w:uiPriority="39"/>
+    <w:lsdException w:name="toc 6" w:uiPriority="39"/>
+    <w:lsdException w:name="toc 7" w:uiPriority="39"/>
+    <w:lsdException w:name="toc 8" w:uiPriority="39"/>
+    <w:lsdException w:name="toc 9" w:uiPriority="39"/>
+    <w:lsdException w:name="caption" w:uiPriority="35" w:qFormat="1"/>
+    <w:lsdException w:name="Title" w:semiHidden="0" w:uiPriority="10" w:unhideWhenUsed="0" w:qFormat="1"/>
+    <w:lsdException w:name="Default Paragraph Font" w:uiPriority="1"/>
+    <w:lsdException w:name="Subtitle" w:semiHidden="0" w:uiPriority="11" w:unhideWhenUsed="0" w:qFormat="1"/>
+    <w:lsdException w:name="Strong" w:semiHidden="0" w:uiPriority="22" w:unhideWhenUsed="0" w:qFormat="1"/>
+    <w:lsdException w:name="Emphasis" w:semiHidden="0" w:uiPriority="20" w:unhideWhenUsed="0" w:qFormat="1"/>
+    <w:lsdException w:name="Table Grid" w:semiHidden="0" w:uiPriority="59" w:unhideWhenUsed="0"/>
+    <w:lsdException w:name="Placeholder Text" w:unhideWhenUsed="0"/>
+    <w:lsdException w:name="No Spacing" w:semiHidden="0" w:uiPriority="1" w:unhideWhenUsed="0" w:qFormat="1"/>
+    <w:lsdException w:name="Light Shading" w:semiHidden="0" w:uiPriority="60" w:unhideWhenUsed="0"/>
+    <w:lsdException w:name="Light List" w:semiHidden="0" w:uiPriority="61" w:unhideWhenUsed="0"/>
+    <w:lsdException w:name="Light Grid" w:semiHidden="0" w:uiPriority="62" w:unhideWhenUsed="0"/>
+    <w:lsdException w:name="Medium Shading 1" w:semiHidden="0" w:uiPriority="63" w:unhideWhenUsed="0"/>
+    <w:lsdException w:name="Medium Shading 2" w:semiHidden="0" w:uiPriority="64" w:unhideWhenUsed="0"/>
+    <w:lsdException w:name="Medium List 1" w:semiHidden="0" w:uiPriority="65" w:unhideWhenUsed="0"/>
+    <w:lsdException w:name="Medium List 2" w:semiHidden="0" w:uiPriority="66" w:unhideWhenUsed="0"/>
+    <w:lsdException w:name="Medium Grid 1" w:semiHidden="0" w:uiPriority="67" w:unhideWhenUsed="0"/>
+    <w:lsdException w:name="Medium Grid 2" w:semiHidden="0" w:uiPriority="68" w:unhideWhenUsed="0"/>
+    <w:lsdException w:name="Medium Grid 3" w:semiHidden="0" w:uiPriority="69" w:unhideWhenUsed="0"/>
+    <w:lsdException w:name="Dark List" w:semiHidden="0" w:uiPriority="70" w:unhideWhenUsed="0"/>
+    <w:lsdException w:name="Colorful Shading" w:semiHidden="0" w:uiPriority="71" w:unhideWhenUsed="0"/>
+    <w:lsdException w:name="Colorful List" w:semiHidden="0" w:uiPriority="72" w:unhideWhenUsed="0"/>
+    <w:lsdException w:name="Colorful Grid" w:semiHidden="0" w:uiPriority="73" w:unhideWhenUsed="0"/>
+    <w:lsdException w:name="Light Shading Accent 1" w:semiHidden="0" w:uiPriority="60" w:unhideWhenUsed="0"/>
+    <w:lsdException w:name="Light List Accent 1" w:semiHidden="0" w:uiPriority="61" w:unhideWhenUsed="0"/>
+    <w:lsdException w:name="Light Grid Accent 1" w:semiHidden="0" w:uiPriority="62" w:unhideWhenUsed="0"/>
+    <w:lsdException w:name="Medium Shading 1 Accent 1" w:semiHidden="0" w:uiPriority="63" w:unhideWhenUsed="0"/>
+    <w:lsdException w:name="Medium Shading 2 Accent 1" w:semiHidden="0" w:uiPriority="64" w:unhideWhenUsed="0"/>
+    <w:lsdException w:name="Medium List 1 Accent 1" w:semiHidden="0" w:uiPriority="65" w:unhideWhenUsed="0"/>
+    <w:lsdException w:name="Revision" w:unhideWhenUsed="0"/>
+    <w:lsdException w:name="List Paragraph" w:semiHidden="0" w:uiPriority="34" w:unhideWhenUsed="0" w:qFormat="1"/>
+    <w:lsdException w:name="Quote" w:semiHidden="0" w:uiPriority="29" w:unhideWhenUsed="0" w:qFormat="1"/>
+    <w:lsdException w:name="Intense Quote" w:semiHidden="0" w:uiPriority="30" w:unhideWhenUsed="0" w:qFormat="1"/>
+    <w:lsdException w:name="Medium List 2 Accent 1" w:semiHidden="0" w:uiPriority="66" w:unhideWhenUsed="0"/>
+    <w:lsdException w:name="Medium Grid 1 Accent 1" w:semiHidden="0" w:uiPriority="67" w:unhideWhenUsed="0"/>
+    <w:lsdException w:name="Medium Grid 2 Accent 1" w:semiHidden="0" w:uiPriority="68" w:unhideWhenUsed="0"/>
+    <w:lsdException w:name="Medium Grid 3 Accent 1" w:semiHidden="0" w:uiPriority="69" w:unhideWhenUsed="0"/>
+    <w:lsdException w:name="Dark List Accent 1" w:semiHidden="0" w:uiPriority="70" w:unhideWhenUsed="0"/>
+    <w:lsdException w:name="Colorful Shading Accent 1" w:semiHidden="0" w:uiPriority="71" w:unhideWhenUsed="0"/>
+    <w:lsdException w:name="Colorful List Accent 1" w:semiHidden="0" w:uiPriority="72" w:unhideWhenUsed="0"/>
+    <w:lsdException w:name="Colorful Grid Accent 1" w:semiHidden="0" w:uiPriority="73" w:unhideWhenUsed="0"/>
+    <w:lsdException w:name="Light Shading Accent 2" w:semiHidden="0" w:uiPriority="60" w:unhideWhenUsed="0"/>
+    <w:lsdException w:name="Light List Accent 2" w:semiHidden="0" w:uiPriority="61" w:unhideWhenUsed="0"/>
+    <w:lsdException w:name="Light Grid Accent 2" w:semiHidden="0" w:uiPriority="62" w:unhideWhenUsed="0"/>
+    <w:lsdException w:name="Medium Shading 1 Accent 2" w:semiHidden="0" w:uiPriority="63" w:unhideWhenUsed="0"/>
+    <w:lsdException w:name="Medium Shading 2 Accent 2" w:semiHidden="0" w:uiPriority="64" w:unhideWhenUsed="0"/>
+    <w:lsdException w:name="Medium List 1 Accent 2" w:semiHidden="0" w:uiPriority="65" w:unhideWhenUsed="0"/>
+    <w:lsdException w:name="Medium List 2 Accent 2" w:semiHidden="0" w:uiPriority="66" w:unhideWhenUsed="0"/>
+    <w:lsdException w:name="Medium Grid 1 Accent 2" w:semiHidden="0" w:uiPriority="67" w:unhideWhenUsed="0"/>
+    <w:lsdException w:name="Medium Grid 2 Accent 2" w:semiHidden="0" w:uiPriority="68" w:unhideWhenUsed="0"/>
+    <w:lsdException w:name="Medium Grid 3 Accent 2" w:semiHidden="0" w:uiPriority="69" w:unhideWhenUsed="0"/>
+    <w:lsdException w:name="Dark List Accent 2" w:semiHidden="0" w:uiPriority="70" w:unhideWhenUsed="0"/>
+    <w:lsdException w:name="Colorful Shading Accent 2" w:semiHidden="0" w:uiPriority="71" w:unhideWhenUsed="0"/>
+    <w:lsdException w:name="Colorful List Accent 2" w:semiHidden="0" w:uiPriority="72" w:unhideWhenUsed="0"/>
+    <w:lsdException w:name="Colorful Grid Accent 2" w:semiHidden="0" w:uiPriority="73" w:unhideWhenUsed="0"/>
+    <w:lsdException w:name="Light Shading Accent 3" w:semiHidden="0" w:uiPriority="60" w:unhideWhenUsed="0"/>
+    <w:lsdException w:name="Light List Accent 3" w:semiHidden="0" w:uiPriority="61" w:unhideWhenUsed="0"/>
+    <w:lsdException w:name="Light Grid Accent 3" w:semiHidden="0" w:uiPriority="62" w:unhideWhenUsed="0"/>
+    <w:lsdException w:name="Medium Shading 1 Accent 3" w:semiHidden="0" w:uiPriority="63" w:unhideWhenUsed="0"/>
+    <w:lsdException w:name="Medium Shading 2 Accent 3" w:semiHidden="0" w:uiPriority="64" w:unhideWhenUsed="0"/>
+    <w:lsdException w:name="Medium List 1 Accent 3" w:semiHidden="0" w:uiPriority="65" w:unhideWhenUsed="0"/>
+    <w:lsdException w:name="Medium List 2 Accent 3" w:semiHidden="0" w:uiPriority="66" w:unhideWhenUsed="0"/>
+    <w:lsdException w:name="Medium Grid 1 Accent 3" w:semiHidden="0" w:uiPriority="67" w:unhideWhenUsed="0"/>
+    <w:lsdException w:name="Medium Grid 2 Accent 3" w:semiHidden="0" w:uiPriority="68" w:unhideWhenUsed="0"/>
+    <w:lsdException w:name="Medium Grid 3 Accent 3" w:semiHidden="0" w:uiPriority="69" w:unhideWhenUsed="0"/>
+    <w:lsdException w:name="Dark List Accent 3" w:semiHidden="0" w:uiPriority="70" w:unhideWhenUsed="0"/>
+    <w:lsdException w:name="Colorful Shading Accent 3" w:semiHidden="0" w:uiPriority="71" w:unhideWhenUsed="0"/>
+    <w:lsdException w:name="Colorful List Accent 3" w:semiHidden="0" w:uiPriority="72" w:unhideWhenUsed="0"/>
+    <w:lsdException w:name="Colorful Grid Accent 3" w:semiHidden="0" w:uiPriority="73" w:unhideWhenUsed="0"/>
+    <w:lsdException w:name="Light Shading Accent 4" w:semiHidden="0" w:uiPriority="60" w:unhideWhenUsed="0"/>
+    <w:lsdException w:name="Light List Accent 4" w:semiHidden="0" w:uiPriority="61" w:unhideWhenUsed="0"/>
+    <w:lsdException w:name="Light Grid Accent 4" w:semiHidden="0" w:uiPriority="62" w:unhideWhenUsed="0"/>
+    <w:lsdException w:name="Medium Shading 1 Accent 4" w:semiHidden="0" w:uiPriority="63" w:unhideWhenUsed="0"/>
+    <w:lsdException w:name="Medium Shading 2 Accent 4" w:semiHidden="0" w:uiPriority="64" w:unhideWhenUsed="0"/>
+    <w:lsdException w:name="Medium List 1 Accent 4" w:semiHidden="0" w:uiPriority="65" w:unhideWhenUsed="0"/>
+    <w:lsdException w:name="Medium List 2 Accent 4" w:semiHidden="0" w:uiPriority="66" w:unhideWhenUsed="0"/>
+    <w:lsdException w:name="Medium Grid 1 Accent 4" w:semiHidden="0" w:uiPriority="67" w:unhideWhenUsed="0"/>
+    <w:lsdException w:name="Medium Grid 2 Accent 4" w:semiHidden="0" w:uiPriority="68" w:unhideWhenUsed="0"/>
+    <w:lsdException w:name="Medium Grid 3 Accent 4" w:semiHidden="0" w:uiPriority="69" w:unhideWhenUsed="0"/>
+    <w:lsdException w:name="Dark List Accent 4" w:semiHidden="0" w:uiPriority="70" w:unhideWhenUsed="0"/>
+    <w:lsdException w:name="Colorful Shading Accent 4" w:semiHidden="0" w:uiPriority="71" w:unhideWhenUsed="0"/>
+    <w:lsdException w:name="Colorful List Accent 4" w:semiHidden="0" w:uiPriority="72" w:unhideWhenUsed="0"/>
+    <w:lsdException w:name="Colorful Grid Accent 4" w:semiHidden="0" w:uiPriority="73" w:unhideWhenUsed="0"/>
+    <w:lsdException w:name="Light Shading Accent 5" w:semiHidden="0" w:uiPriority="60" w:unhideWhenUsed="0"/>
+    <w:lsdException w:name="Light List Accent 5" w:semiHidden="0" w:uiPriority="61" w:unhideWhenUsed="0"/>
+    <w:lsdException w:name="Light Grid Accent 5" w:semiHidden="0" w:uiPriority="62" w:unhideWhenUsed="0"/>
+    <w:lsdException w:name="Medium Shading 1 Accent 5" w:semiHidden="0" w:uiPriority="63" w:unhideWhenUsed="0"/>
+    <w:lsdException w:name="Medium Shading 2 Accent 5" w:semiHidden="0" w:uiPriority="64" w:unhideWhenUsed="0"/>
+    <w:lsdException w:name="Medium List 1 Accent 5" w:semiHidden="0" w:uiPriority="65" w:unhideWhenUsed="0"/>
+    <w:lsdException w:name="Medium List 2 Accent 5" w:semiHidden="0" w:uiPriority="66" w:unhideWhenUsed="0"/>
+    <w:lsdException w:name="Medium Grid 1 Accent 5" w:semiHidden="0" w:uiPriority="67" w:unhideWhenUsed="0"/>
+    <w:lsdException w:name="Medium Grid 2 Accent 5" w:semiHidden="0" w:uiPriority="68" w:unhideWhenUsed="0"/>
+    <w:lsdException w:name="Medium Grid 3 Accent 5" w:semiHidden="0" w:uiPriority="69" w:unhideWhenUsed="0"/>
+    <w:lsdException w:name="Dark List Accent 5" w:semiHidden="0" w:uiPriority="70" w:unhideWhenUsed="0"/>
+    <w:lsdException w:name="Colorful Shading Accent 5" w:semiHidden="0" w:uiPriority="71" w:unhideWhenUsed="0"/>
+    <w:lsdException w:name="Colorful List Accent 5" w:semiHidden="0" w:uiPriority="72" w:unhideWhenUsed="0"/>
+    <w:lsdException w:name="Colorful Grid Accent 5" w:semiHidden="0" w:uiPriority="73" w:unhideWhenUsed="0"/>
+    <w:lsdException w:name="Light Shading Accent 6" w:semiHidden="0" w:uiPriority="60" w:unhideWhenUsed="0"/>
+    <w:lsdException w:name="Light List Accent 6" w:semiHidden="0" w:uiPriority="61" w:unhideWhenUsed="0"/>
+    <w:lsdException w:name="Light Grid Accent 6" w:semiHidden="0" w:uiPriority="62" w:unhideWhenUsed="0"/>
+    <w:lsdException w:name="Medium Shading 1 Accent 6" w:semiHidden="0" w:uiPriority="63" w:unhideWhenUsed="0"/>
+    <w:lsdException w:name="Medium Shading 2 Accent 6" w:semiHidden="0" w:uiPriority="64" w:unhideWhenUsed="0"/>
+    <w:lsdException w:name="Medium List 1 Accent 6" w:semiHidden="0" w:uiPriority="65" w:unhideWhenUsed="0"/>
+    <w:lsdException w:name="Medium List 2 Accent 6" w:semiHidden="0" w:uiPriority="66" w:unhideWhenUsed="0"/>
+    <w:lsdException w:name="Medium Grid 1 Accent 6" w:semiHidden="0" w:uiPriority="67" w:unhideWhenUsed="0"/>
+    <w:lsdException w:name="Medium Grid 2 Accent 6" w:semiHidden="0" w:uiPriority="68" w:unhideWhenUsed="0"/>
+    <w:lsdException w:name="Medium Grid 3 Accent 6" w:semiHidden="0" w:uiPriority="69" w:unhideWhenUsed="0"/>
+    <w:lsdException w:name="Dark List Accent 6" w:semiHidden="0" w:uiPriority="70" w:unhideWhenUsed="0"/>
+    <w:lsdException w:name="Colorful Shading Accent 6" w:semiHidden="0" w:uiPriority="71" w:unhideWhenUsed="0"/>
+    <w:lsdException w:name="Colorful List Accent 6" w:semiHidden="0" w:uiPriority="72" w:unhideWhenUsed="0"/>
+    <w:lsdException w:name="Colorful Grid Accent 6" w:semiHidden="0" w:uiPriority="73" w:unhideWhenUsed="0"/>
+    <w:lsdException w:name="Subtle Emphasis" w:semiHidden="0" w:uiPriority="19" w:unhideWhenUsed="0" w:qFormat="1"/>
+    <w:lsdException w:name="Intense Emphasis" w:semiHidden="0" w:uiPriority="21" w:unhideWhenUsed="0" w:qFormat="1"/>
+    <w:lsdException w:name="Subtle Reference" w:semiHidden="0" w:uiPriority="31" w:unhideWhenUsed="0" w:qFormat="1"/>
+    <w:lsdException w:name="Intense Reference" w:semiHidden="0" w:uiPriority="32" w:unhideWhenUsed="0" w:qFormat="1"/>
+    <w:lsdException w:name="Book Title" w:semiHidden="0" w:uiPriority="33" w:unhideWhenUsed="0" w:qFormat="1"/>
+    <w:lsdException w:name="Bibliography" w:uiPriority="37"/>
+    <w:lsdException w:name="TOC Heading" w:uiPriority="39" w:qFormat="1"/>
+  </w:latentStyles>
+  <w:style w:type="paragraph" w:default="1" w:styleId="Normal">
+    <w:name w:val="Normal"/>
+    <w:qFormat/>
+  </w:style>
+  <w:style w:type="character" w:default="1" w:styleId="DefaultParagraphFont">
+    <w:name w:val="Default Paragraph Font"/>
+    <w:uiPriority w:val="1"/>
+    <w:semiHidden/>
+    <w:unhideWhenUsed/>
+  </w:style>
+  <w:style w:type="table" w:default="1" w:styleId="TableNormal">
+    <w:name w:val="Normal Table"/>
+    <w:uiPriority w:val="99"/>
+    <w:semiHidden/>
+    <w:unhideWhenUsed/>
+    <w:tblPr>
+      <w:tblInd w:w="0" w:type="dxa"/>
+      <w:tblCellMar>
+        <w:top w:w="0" w:type="dxa"/>
+        <w:left w:w="108" w:type="dxa"/>
+        <w:bottom w:w="0" w:type="dxa"/>
+        <w:right w:w="108" w:type="dxa"/>
+      </w:tblCellMar>
+    </w:tblPr>
+  </w:style>
+  <w:style w:type="numbering" w:default="1" w:styleId="NoList">
+    <w:name w:val="No List"/>
+    <w:uiPriority w:val="99"/>
+    <w:semiHidden/>
+    <w:unhideWhenUsed/>
   </w:style>
 </w:styles>
 </file>

--- a/docs/temp/Admin/Dectivate user.docx
+++ b/docs/temp/Admin/Dectivate user.docx
@@ -50,8 +50,6 @@
               <w:rPr>
                 <w:rFonts w:ascii="Times New Roman" w:hAnsi="Times New Roman" w:cs="Times New Roman"/>
                 <w:noProof/>
-                <w:sz w:val="24"/>
-                <w:szCs w:val="24"/>
               </w:rPr>
               <w:drawing>
                 <wp:anchor distT="0" distB="0" distL="114300" distR="114300" simplePos="0" relativeHeight="251658240" behindDoc="1" locked="0" layoutInCell="1" allowOverlap="1" wp14:anchorId="26DC58A2" wp14:editId="6E41067B">
@@ -630,18 +628,7 @@
                 <w:sz w:val="24"/>
                 <w:szCs w:val="24"/>
               </w:rPr>
-              <w:t>nclu</w:t>
-            </w:r>
-            <w:bookmarkStart w:id="0" w:name="_GoBack"/>
-            <w:bookmarkEnd w:id="0"/>
-            <w:r>
-              <w:rPr>
-                <w:rFonts w:ascii="Times New Roman" w:hAnsi="Times New Roman" w:cs="Times New Roman"/>
-                <w:b w:val="0"/>
-                <w:sz w:val="24"/>
-                <w:szCs w:val="24"/>
-              </w:rPr>
-              <w:t>de provider and customer) from system.</w:t>
+              <w:t>nclude provider and customer) from system.</w:t>
             </w:r>
           </w:p>
           <w:p>
@@ -732,8 +719,6 @@
               <w:rPr>
                 <w:rFonts w:ascii="Times New Roman" w:hAnsi="Times New Roman" w:cs="Times New Roman"/>
                 <w:noProof/>
-                <w:sz w:val="24"/>
-                <w:szCs w:val="24"/>
               </w:rPr>
               <w:drawing>
                 <wp:inline distT="0" distB="0" distL="0" distR="0" wp14:anchorId="4FA28F66" wp14:editId="2A64197E">
@@ -1341,8 +1326,6 @@
                     <w:rPr>
                       <w:rFonts w:ascii="Times New Roman" w:hAnsi="Times New Roman" w:cs="Times New Roman"/>
                       <w:noProof/>
-                      <w:sz w:val="24"/>
-                      <w:szCs w:val="24"/>
                     </w:rPr>
                     <w:drawing>
                       <wp:inline distT="0" distB="0" distL="0" distR="0" wp14:anchorId="5D32BDA7" wp14:editId="7EA2A96C">
@@ -1544,7 +1527,15 @@
                       <w:sz w:val="24"/>
                       <w:szCs w:val="24"/>
                     </w:rPr>
-                    <w:t>người</w:t>
+                    <w:t>ngườ</w:t>
+                  </w:r>
+                  <w:r>
+                    <w:rPr>
+                      <w:rFonts w:ascii="Times New Roman" w:hAnsi="Times New Roman" w:cs="Times New Roman"/>
+                      <w:sz w:val="24"/>
+                      <w:szCs w:val="24"/>
+                    </w:rPr>
+                    <w:t>i</w:t>
                   </w:r>
                   <w:proofErr w:type="spellEnd"/>
                   <w:r>
@@ -1589,25 +1580,15 @@
                       <w:sz w:val="24"/>
                       <w:szCs w:val="24"/>
                     </w:rPr>
-                    <w:t>?</w:t>
-                  </w:r>
-                  <w:proofErr w:type="gramStart"/>
-                  <w:r>
-                    <w:rPr>
-                      <w:rFonts w:ascii="Times New Roman" w:hAnsi="Times New Roman" w:cs="Times New Roman"/>
-                      <w:sz w:val="24"/>
-                      <w:szCs w:val="24"/>
-                    </w:rPr>
-                    <w:t>”.</w:t>
-                  </w:r>
-                  <w:proofErr w:type="gramEnd"/>
-                  <w:r>
-                    <w:rPr>
-                      <w:rFonts w:ascii="Times New Roman" w:hAnsi="Times New Roman" w:cs="Times New Roman"/>
-                      <w:sz w:val="24"/>
-                      <w:szCs w:val="24"/>
-                    </w:rPr>
-                    <w:t xml:space="preserve"> There are “</w:t>
+                    <w:t xml:space="preserve">?”  </w:t>
+                  </w:r>
+                  <w:r>
+                    <w:rPr>
+                      <w:rFonts w:ascii="Times New Roman" w:hAnsi="Times New Roman" w:cs="Times New Roman"/>
+                      <w:sz w:val="24"/>
+                      <w:szCs w:val="24"/>
+                    </w:rPr>
+                    <w:t>There are “</w:t>
                   </w:r>
                   <w:proofErr w:type="spellStart"/>
                   <w:r>
@@ -2430,7 +2411,6 @@
                     </w:rPr>
                     <w:t>!</w:t>
                   </w:r>
-                  <w:proofErr w:type="gramStart"/>
                   <w:r>
                     <w:rPr>
                       <w:rFonts w:ascii="Times New Roman" w:hAnsi="Times New Roman" w:cs="Times New Roman"/>
@@ -2439,15 +2419,6 @@
                     </w:rPr>
                     <w:t>”</w:t>
                   </w:r>
-                  <w:r>
-                    <w:rPr>
-                      <w:rFonts w:ascii="Times New Roman" w:hAnsi="Times New Roman" w:cs="Times New Roman"/>
-                      <w:sz w:val="24"/>
-                      <w:szCs w:val="24"/>
-                    </w:rPr>
-                    <w:t>.</w:t>
-                  </w:r>
-                  <w:proofErr w:type="gramEnd"/>
                 </w:p>
               </w:tc>
             </w:tr>
@@ -2726,6 +2697,8 @@
           </wp:inline>
         </w:drawing>
       </w:r>
+      <w:bookmarkStart w:id="0" w:name="_GoBack"/>
+      <w:bookmarkEnd w:id="0"/>
     </w:p>
     <w:sectPr>
       <w:pgSz w:w="12240" w:h="15840"/>
